--- a/1 - unix/отчёт.docx
+++ b/1 - unix/отчёт.docx
@@ -3,8 +3,6 @@
 <w:document xmlns:wpc="http://schemas.microsoft.com/office/word/2010/wordprocessingCanvas" xmlns:mc="http://schemas.openxmlformats.org/markup-compatibility/2006" xmlns:o="urn:schemas-microsoft-com:office:office" xmlns:r="http://schemas.openxmlformats.org/officeDocument/2006/relationships" xmlns:m="http://schemas.openxmlformats.org/officeDocument/2006/math" xmlns:v="urn:schemas-microsoft-com:vml" xmlns:wp14="http://schemas.microsoft.com/office/word/2010/wordprocessingDrawing" xmlns:wp="http://schemas.openxmlformats.org/drawingml/2006/wordprocessingDrawing" xmlns:w10="urn:schemas-microsoft-com:office:word" xmlns:w="http://schemas.openxmlformats.org/wordprocessingml/2006/main" xmlns:w14="http://schemas.microsoft.com/office/word/2010/wordml" xmlns:w15="http://schemas.microsoft.com/office/word/2012/wordml" xmlns:wpg="http://schemas.microsoft.com/office/word/2010/wordprocessingGroup" xmlns:wpi="http://schemas.microsoft.com/office/word/2010/wordprocessingInk" xmlns:a="http://schemas.openxmlformats.org/drawingml/2006/main" xmlns:wne="http://schemas.microsoft.com/office/word/2006/wordml" xmlns:wps="http://schemas.microsoft.com/office/word/2010/wordprocessingShape" mc:Ignorable="w14 w15 wp14">
   <w:body>
     <w:p>
-      <w:r/>
-      <w:r/>
       <w:r>
         <mc:AlternateContent>
           <mc:Choice Requires="wpg">
@@ -123,7 +121,7 @@
           </w:tcPr>
           <w:p>
             <w:pPr>
-              <w:pStyle w:val="818"/>
+              <w:pStyle w:val="822"/>
               <w:numPr>
                 <w:ilvl w:val="0"/>
                 <w:numId w:val="0"/>
@@ -131,7 +129,6 @@
               <w:ind w:left="0" w:right="0" w:firstLine="0"/>
               <w:outlineLvl w:val="9"/>
             </w:pPr>
-            <w:r/>
             <w:r>
               <mc:AlternateContent>
                 <mc:Choice Requires="wpg">
@@ -181,8 +178,6 @@
                                 <w:p>
                                   <w:r/>
                                   <w:r/>
-                                  <w:r/>
-                                  <w:r/>
                                 </w:p>
                               </w:txbxContent>
                             </wps:txbx>
@@ -200,8 +195,6 @@
                       <v:textbox>
                         <w:txbxContent>
                           <w:p>
-                            <w:r/>
-                            <w:r/>
                             <w:r/>
                             <w:r/>
                           </w:p>
@@ -306,7 +299,7 @@
           </w:tcPr>
           <w:p>
             <w:pPr>
-              <w:pStyle w:val="818"/>
+              <w:pStyle w:val="822"/>
               <w:numPr>
                 <w:ilvl w:val="0"/>
                 <w:numId w:val="0"/>
@@ -369,7 +362,7 @@
           </w:p>
           <w:p>
             <w:pPr>
-              <w:pStyle w:val="818"/>
+              <w:pStyle w:val="822"/>
               <w:numPr>
                 <w:ilvl w:val="0"/>
                 <w:numId w:val="0"/>
@@ -405,7 +398,7 @@
             <w:hyperlink r:id="rId11" w:tooltip="https://vk.com/im?sel=c84" w:history="1">
               <w:r>
                 <w:rPr>
-                  <w:rStyle w:val="779"/>
+                  <w:rStyle w:val="783"/>
                   <w:rFonts w:ascii="Liberation Sans" w:hAnsi="Liberation Sans" w:cs="Liberation Sans" w:eastAsia="Liberation Sans"/>
                   <w:b/>
                   <w:color w:val="000000"/>
@@ -425,7 +418,6 @@
               <w:tab/>
               <w:t xml:space="preserve">Постнова Александра Вячеславовича</w:t>
             </w:r>
-            <w:r/>
             <w:r>
               <w:rPr>
                 <w:rFonts w:ascii="Times New Roman" w:hAnsi="Times New Roman"/>
@@ -466,7 +458,7 @@
           </w:p>
           <w:p>
             <w:pPr>
-              <w:pStyle w:val="818"/>
+              <w:pStyle w:val="822"/>
               <w:numPr>
                 <w:ilvl w:val="0"/>
                 <w:numId w:val="0"/>
@@ -583,7 +575,7 @@
           </w:p>
           <w:p>
             <w:pPr>
-              <w:pStyle w:val="818"/>
+              <w:pStyle w:val="822"/>
               <w:numPr>
                 <w:ilvl w:val="0"/>
                 <w:numId w:val="0"/>
@@ -660,7 +652,7 @@
           </w:p>
           <w:p>
             <w:pPr>
-              <w:pStyle w:val="818"/>
+              <w:pStyle w:val="822"/>
               <w:numPr>
                 <w:ilvl w:val="0"/>
                 <w:numId w:val="0"/>
@@ -722,7 +714,7 @@
           </w:p>
           <w:p>
             <w:pPr>
-              <w:pStyle w:val="818"/>
+              <w:pStyle w:val="822"/>
               <w:numPr>
                 <w:ilvl w:val="0"/>
                 <w:numId w:val="0"/>
@@ -757,7 +749,7 @@
           </w:p>
           <w:p>
             <w:pPr>
-              <w:pStyle w:val="818"/>
+              <w:pStyle w:val="822"/>
               <w:numPr>
                 <w:ilvl w:val="0"/>
                 <w:numId w:val="0"/>
@@ -866,7 +858,7 @@
           </w:p>
           <w:p>
             <w:pPr>
-              <w:pStyle w:val="818"/>
+              <w:pStyle w:val="822"/>
               <w:numPr>
                 <w:ilvl w:val="0"/>
                 <w:numId w:val="0"/>
@@ -903,7 +895,7 @@
     </w:tbl>
     <w:p>
       <w:pPr>
-        <w:pStyle w:val="818"/>
+        <w:pStyle w:val="822"/>
         <w:numPr>
           <w:ilvl w:val="0"/>
           <w:numId w:val="0"/>
@@ -928,7 +920,7 @@
     </w:p>
     <w:p>
       <w:pPr>
-        <w:pStyle w:val="818"/>
+        <w:pStyle w:val="822"/>
         <w:numPr>
           <w:ilvl w:val="0"/>
           <w:numId w:val="1"/>
@@ -976,21 +968,14 @@
       </w:r>
       <w:r>
         <w:rPr>
-          <w:rFonts w:ascii="Times New Roman" w:hAnsi="Times New Roman"/>
-          <w:sz w:val="20"/>
-          <w:szCs w:val="20"/>
-          <w:u w:val="single"/>
-        </w:rPr>
-      </w:r>
-      <w:r>
-        <w:rPr>
-          <w:sz w:val="20"/>
-        </w:rPr>
-      </w:r>
+          <w:sz w:val="20"/>
+        </w:rPr>
+      </w:r>
+      <w:r/>
     </w:p>
     <w:p>
       <w:pPr>
-        <w:pStyle w:val="818"/>
+        <w:pStyle w:val="822"/>
         <w:numPr>
           <w:ilvl w:val="0"/>
           <w:numId w:val="0"/>
@@ -1021,7 +1006,7 @@
     </w:p>
     <w:p>
       <w:pPr>
-        <w:pStyle w:val="818"/>
+        <w:pStyle w:val="822"/>
         <w:numPr>
           <w:ilvl w:val="0"/>
           <w:numId w:val="1"/>
@@ -1068,7 +1053,7 @@
     </w:p>
     <w:p>
       <w:pPr>
-        <w:pStyle w:val="818"/>
+        <w:pStyle w:val="822"/>
         <w:numPr>
           <w:ilvl w:val="0"/>
           <w:numId w:val="1"/>
@@ -1119,7 +1104,7 @@
     </w:p>
     <w:p>
       <w:pPr>
-        <w:pStyle w:val="818"/>
+        <w:pStyle w:val="822"/>
         <w:numPr>
           <w:ilvl w:val="0"/>
           <w:numId w:val="0"/>
@@ -1213,7 +1198,7 @@
     </w:p>
     <w:p>
       <w:pPr>
-        <w:pStyle w:val="818"/>
+        <w:pStyle w:val="822"/>
         <w:numPr>
           <w:ilvl w:val="0"/>
           <w:numId w:val="0"/>
@@ -1300,7 +1285,7 @@
     </w:p>
     <w:p>
       <w:pPr>
-        <w:pStyle w:val="818"/>
+        <w:pStyle w:val="822"/>
         <w:numPr>
           <w:ilvl w:val="0"/>
           <w:numId w:val="0"/>
@@ -1353,7 +1338,7 @@
     </w:p>
     <w:p>
       <w:pPr>
-        <w:pStyle w:val="818"/>
+        <w:pStyle w:val="822"/>
         <w:numPr>
           <w:ilvl w:val="0"/>
           <w:numId w:val="0"/>
@@ -1385,7 +1370,7 @@
     </w:p>
     <w:p>
       <w:pPr>
-        <w:pStyle w:val="818"/>
+        <w:pStyle w:val="822"/>
         <w:numPr>
           <w:ilvl w:val="0"/>
           <w:numId w:val="0"/>
@@ -1420,7 +1405,7 @@
     </w:p>
     <w:p>
       <w:pPr>
-        <w:pStyle w:val="818"/>
+        <w:pStyle w:val="822"/>
         <w:numPr>
           <w:ilvl w:val="0"/>
           <w:numId w:val="0"/>
@@ -1454,14 +1439,6 @@
           <w:szCs w:val="20"/>
           <w:u w:val="single"/>
         </w:rPr>
-      </w:r>
-      <w:r>
-        <w:rPr>
-          <w:rFonts w:ascii="Times New Roman" w:hAnsi="Times New Roman"/>
-          <w:sz w:val="20"/>
-          <w:szCs w:val="20"/>
-          <w:u w:val="single"/>
-        </w:rPr>
         <w:t xml:space="preserve">AMD Ryzen 5 4500U with Radeon Graphics</w:t>
       </w:r>
       <w:r>
@@ -1558,7 +1535,7 @@
     </w:p>
     <w:p>
       <w:pPr>
-        <w:pStyle w:val="818"/>
+        <w:pStyle w:val="822"/>
         <w:numPr>
           <w:ilvl w:val="0"/>
           <w:numId w:val="0"/>
@@ -1641,7 +1618,7 @@
     </w:p>
     <w:p>
       <w:pPr>
-        <w:pStyle w:val="818"/>
+        <w:pStyle w:val="822"/>
         <w:numPr>
           <w:ilvl w:val="0"/>
           <w:numId w:val="0"/>
@@ -1675,7 +1652,7 @@
     </w:p>
     <w:p>
       <w:pPr>
-        <w:pStyle w:val="818"/>
+        <w:pStyle w:val="822"/>
         <w:numPr>
           <w:ilvl w:val="0"/>
           <w:numId w:val="1"/>
@@ -1726,7 +1703,7 @@
     </w:p>
     <w:p>
       <w:pPr>
-        <w:pStyle w:val="818"/>
+        <w:pStyle w:val="822"/>
         <w:numPr>
           <w:ilvl w:val="0"/>
           <w:numId w:val="0"/>
@@ -1794,7 +1771,7 @@
     </w:p>
     <w:p>
       <w:pPr>
-        <w:pStyle w:val="818"/>
+        <w:pStyle w:val="822"/>
         <w:numPr>
           <w:ilvl w:val="0"/>
           <w:numId w:val="0"/>
@@ -1848,7 +1825,7 @@
     </w:p>
     <w:p>
       <w:pPr>
-        <w:pStyle w:val="818"/>
+        <w:pStyle w:val="822"/>
         <w:numPr>
           <w:ilvl w:val="0"/>
           <w:numId w:val="0"/>
@@ -1902,7 +1879,7 @@
     </w:p>
     <w:p>
       <w:pPr>
-        <w:pStyle w:val="818"/>
+        <w:pStyle w:val="822"/>
         <w:numPr>
           <w:ilvl w:val="0"/>
           <w:numId w:val="0"/>
@@ -1957,7 +1934,7 @@
     </w:p>
     <w:p>
       <w:pPr>
-        <w:pStyle w:val="818"/>
+        <w:pStyle w:val="822"/>
         <w:numPr>
           <w:ilvl w:val="0"/>
           <w:numId w:val="0"/>
@@ -2007,7 +1984,7 @@
     </w:p>
     <w:p>
       <w:pPr>
-        <w:pStyle w:val="818"/>
+        <w:pStyle w:val="822"/>
         <w:numPr>
           <w:ilvl w:val="0"/>
           <w:numId w:val="0"/>
@@ -2044,7 +2021,7 @@
     </w:p>
     <w:p>
       <w:pPr>
-        <w:pStyle w:val="818"/>
+        <w:pStyle w:val="822"/>
         <w:numPr>
           <w:ilvl w:val="0"/>
           <w:numId w:val="0"/>
@@ -2091,7 +2068,7 @@
     </w:p>
     <w:p>
       <w:pPr>
-        <w:pStyle w:val="818"/>
+        <w:pStyle w:val="822"/>
         <w:numPr>
           <w:ilvl w:val="0"/>
           <w:numId w:val="0"/>
@@ -2122,7 +2099,7 @@
     </w:p>
     <w:p>
       <w:pPr>
-        <w:pStyle w:val="818"/>
+        <w:pStyle w:val="822"/>
         <w:numPr>
           <w:ilvl w:val="0"/>
           <w:numId w:val="0"/>
@@ -2156,7 +2133,7 @@
     </w:p>
     <w:p>
       <w:pPr>
-        <w:pStyle w:val="818"/>
+        <w:pStyle w:val="822"/>
         <w:numPr>
           <w:ilvl w:val="0"/>
           <w:numId w:val="0"/>
@@ -2224,14 +2201,6 @@
           <w:szCs w:val="20"/>
           <w:u w:val="single"/>
         </w:rPr>
-      </w:r>
-      <w:r>
-        <w:rPr>
-          <w:rFonts w:ascii="Times New Roman" w:hAnsi="Times New Roman"/>
-          <w:sz w:val="20"/>
-          <w:szCs w:val="20"/>
-          <w:u w:val="single"/>
-        </w:rPr>
         <w:t xml:space="preserve">5.13.12-1</w:t>
       </w:r>
       <w:r>
@@ -2246,7 +2215,7 @@
     </w:p>
     <w:p>
       <w:pPr>
-        <w:pStyle w:val="818"/>
+        <w:pStyle w:val="822"/>
         <w:numPr>
           <w:ilvl w:val="0"/>
           <w:numId w:val="0"/>
@@ -2336,7 +2305,7 @@
     </w:p>
     <w:p>
       <w:pPr>
-        <w:pStyle w:val="818"/>
+        <w:pStyle w:val="822"/>
         <w:numPr>
           <w:ilvl w:val="0"/>
           <w:numId w:val="0"/>
@@ -2391,7 +2360,7 @@
     </w:p>
     <w:p>
       <w:pPr>
-        <w:pStyle w:val="818"/>
+        <w:pStyle w:val="822"/>
         <w:numPr>
           <w:ilvl w:val="0"/>
           <w:numId w:val="0"/>
@@ -2454,7 +2423,7 @@
     </w:p>
     <w:p>
       <w:pPr>
-        <w:pStyle w:val="818"/>
+        <w:pStyle w:val="822"/>
         <w:numPr>
           <w:ilvl w:val="0"/>
           <w:numId w:val="0"/>
@@ -2525,7 +2494,7 @@
     </w:p>
     <w:p>
       <w:pPr>
-        <w:pStyle w:val="818"/>
+        <w:pStyle w:val="822"/>
         <w:numPr>
           <w:ilvl w:val="0"/>
           <w:numId w:val="0"/>
@@ -2563,7 +2532,7 @@
     </w:p>
     <w:p>
       <w:pPr>
-        <w:pStyle w:val="818"/>
+        <w:pStyle w:val="822"/>
         <w:numPr>
           <w:ilvl w:val="0"/>
           <w:numId w:val="0"/>
@@ -2612,7 +2581,7 @@
     </w:p>
     <w:p>
       <w:pPr>
-        <w:pStyle w:val="818"/>
+        <w:pStyle w:val="822"/>
         <w:numPr>
           <w:ilvl w:val="0"/>
           <w:numId w:val="1"/>
@@ -2645,7 +2614,7 @@
     </w:p>
     <w:p>
       <w:pPr>
-        <w:pStyle w:val="818"/>
+        <w:pStyle w:val="822"/>
         <w:numPr>
           <w:ilvl w:val="0"/>
           <w:numId w:val="0"/>
@@ -2674,7 +2643,7 @@
     </w:p>
     <w:p>
       <w:pPr>
-        <w:pStyle w:val="818"/>
+        <w:pStyle w:val="822"/>
         <w:numPr>
           <w:ilvl w:val="0"/>
           <w:numId w:val="0"/>
@@ -2703,7 +2672,7 @@
     </w:p>
     <w:p>
       <w:pPr>
-        <w:pStyle w:val="818"/>
+        <w:pStyle w:val="822"/>
         <w:numPr>
           <w:ilvl w:val="0"/>
           <w:numId w:val="0"/>
@@ -2744,7 +2713,7 @@
     </w:p>
     <w:p>
       <w:pPr>
-        <w:pStyle w:val="818"/>
+        <w:pStyle w:val="822"/>
         <w:numPr>
           <w:ilvl w:val="0"/>
           <w:numId w:val="0"/>
@@ -2773,7 +2742,7 @@
     </w:p>
     <w:p>
       <w:pPr>
-        <w:pStyle w:val="818"/>
+        <w:pStyle w:val="822"/>
         <w:numPr>
           <w:ilvl w:val="0"/>
           <w:numId w:val="0"/>
@@ -2804,7 +2773,7 @@
     </w:p>
     <w:p>
       <w:pPr>
-        <w:pStyle w:val="818"/>
+        <w:pStyle w:val="822"/>
         <w:numPr>
           <w:ilvl w:val="0"/>
           <w:numId w:val="1"/>
@@ -2837,7 +2806,7 @@
     </w:p>
     <w:p>
       <w:pPr>
-        <w:pStyle w:val="818"/>
+        <w:pStyle w:val="822"/>
         <w:numPr>
           <w:ilvl w:val="0"/>
           <w:numId w:val="0"/>
@@ -2866,7 +2835,7 @@
     </w:p>
     <w:tbl>
       <w:tblPr>
-        <w:tblStyle w:val="653"/>
+        <w:tblStyle w:val="657"/>
         <w:tblW w:w="0" w:type="auto"/>
         <w:tblInd w:w="1525" w:type="dxa"/>
         <w:tblLayout w:type="fixed"/>
@@ -2889,7 +2858,7 @@
           </w:tcPr>
           <w:p>
             <w:pPr>
-              <w:pStyle w:val="818"/>
+              <w:pStyle w:val="822"/>
               <w:numPr>
                 <w:ilvl w:val="0"/>
                 <w:numId w:val="0"/>
@@ -2914,6 +2883,7 @@
                 <w:sz w:val="20"/>
               </w:rPr>
             </w:r>
+            <w:r/>
           </w:p>
         </w:tc>
         <w:tc>
@@ -2924,7 +2894,7 @@
           </w:tcPr>
           <w:p>
             <w:pPr>
-              <w:pStyle w:val="818"/>
+              <w:pStyle w:val="822"/>
               <w:numPr>
                 <w:ilvl w:val="0"/>
                 <w:numId w:val="0"/>
@@ -2949,6 +2919,7 @@
                 <w:sz w:val="20"/>
               </w:rPr>
             </w:r>
+            <w:r/>
           </w:p>
         </w:tc>
         <w:tc>
@@ -2959,7 +2930,7 @@
           </w:tcPr>
           <w:p>
             <w:pPr>
-              <w:pStyle w:val="818"/>
+              <w:pStyle w:val="822"/>
               <w:numPr>
                 <w:ilvl w:val="0"/>
                 <w:numId w:val="0"/>
@@ -2999,15 +2970,10 @@
               <w:rPr>
                 <w:rFonts w:ascii="Times New Roman" w:hAnsi="Times New Roman" w:cs="Times New Roman" w:eastAsia="Times New Roman"/>
                 <w:sz w:val="20"/>
-              </w:rPr>
-            </w:r>
-            <w:r>
-              <w:rPr>
-                <w:rFonts w:ascii="Times New Roman" w:hAnsi="Times New Roman" w:cs="Times New Roman" w:eastAsia="Times New Roman"/>
-                <w:sz w:val="20"/>
                 <w:szCs w:val="20"/>
               </w:rPr>
             </w:r>
+            <w:r/>
           </w:p>
         </w:tc>
       </w:tr>
@@ -3021,7 +2987,7 @@
           </w:tcPr>
           <w:p>
             <w:pPr>
-              <w:pStyle w:val="818"/>
+              <w:pStyle w:val="822"/>
               <w:numPr>
                 <w:ilvl w:val="0"/>
                 <w:numId w:val="0"/>
@@ -3046,6 +3012,7 @@
                 <w:sz w:val="20"/>
               </w:rPr>
             </w:r>
+            <w:r/>
           </w:p>
         </w:tc>
         <w:tc>
@@ -3056,7 +3023,7 @@
           </w:tcPr>
           <w:p>
             <w:pPr>
-              <w:pStyle w:val="818"/>
+              <w:pStyle w:val="822"/>
               <w:numPr>
                 <w:ilvl w:val="0"/>
                 <w:numId w:val="0"/>
@@ -3081,6 +3048,7 @@
                 <w:sz w:val="20"/>
               </w:rPr>
             </w:r>
+            <w:r/>
           </w:p>
         </w:tc>
         <w:tc>
@@ -3091,7 +3059,7 @@
           </w:tcPr>
           <w:p>
             <w:pPr>
-              <w:pStyle w:val="818"/>
+              <w:pStyle w:val="822"/>
               <w:numPr>
                 <w:ilvl w:val="0"/>
                 <w:numId w:val="0"/>
@@ -3116,6 +3084,7 @@
                 <w:sz w:val="20"/>
               </w:rPr>
             </w:r>
+            <w:r/>
           </w:p>
         </w:tc>
       </w:tr>
@@ -3129,7 +3098,7 @@
           </w:tcPr>
           <w:p>
             <w:pPr>
-              <w:pStyle w:val="818"/>
+              <w:pStyle w:val="822"/>
               <w:numPr>
                 <w:ilvl w:val="0"/>
                 <w:numId w:val="0"/>
@@ -3154,6 +3123,7 @@
                 <w:sz w:val="20"/>
               </w:rPr>
             </w:r>
+            <w:r/>
           </w:p>
         </w:tc>
         <w:tc>
@@ -3164,7 +3134,7 @@
           </w:tcPr>
           <w:p>
             <w:pPr>
-              <w:pStyle w:val="818"/>
+              <w:pStyle w:val="822"/>
               <w:numPr>
                 <w:ilvl w:val="0"/>
                 <w:numId w:val="0"/>
@@ -3189,6 +3159,7 @@
                 <w:sz w:val="20"/>
               </w:rPr>
             </w:r>
+            <w:r/>
           </w:p>
         </w:tc>
         <w:tc>
@@ -3199,7 +3170,7 @@
           </w:tcPr>
           <w:p>
             <w:pPr>
-              <w:pStyle w:val="818"/>
+              <w:pStyle w:val="822"/>
               <w:numPr>
                 <w:ilvl w:val="0"/>
                 <w:numId w:val="0"/>
@@ -3235,12 +3206,7 @@
                 <w:sz w:val="20"/>
               </w:rPr>
             </w:r>
-            <w:r>
-              <w:rPr>
-                <w:rFonts w:ascii="Times New Roman" w:hAnsi="Times New Roman" w:cs="Times New Roman" w:eastAsia="Times New Roman"/>
-                <w:sz w:val="20"/>
-              </w:rPr>
-            </w:r>
+            <w:r/>
           </w:p>
         </w:tc>
       </w:tr>
@@ -3254,7 +3220,7 @@
           </w:tcPr>
           <w:p>
             <w:pPr>
-              <w:pStyle w:val="818"/>
+              <w:pStyle w:val="822"/>
               <w:numPr>
                 <w:ilvl w:val="0"/>
                 <w:numId w:val="0"/>
@@ -3279,6 +3245,7 @@
                 <w:sz w:val="20"/>
               </w:rPr>
             </w:r>
+            <w:r/>
           </w:p>
         </w:tc>
         <w:tc>
@@ -3289,7 +3256,7 @@
           </w:tcPr>
           <w:p>
             <w:pPr>
-              <w:pStyle w:val="818"/>
+              <w:pStyle w:val="822"/>
               <w:numPr>
                 <w:ilvl w:val="0"/>
                 <w:numId w:val="0"/>
@@ -3320,6 +3287,7 @@
                 <w:sz w:val="20"/>
               </w:rPr>
             </w:r>
+            <w:r/>
           </w:p>
         </w:tc>
         <w:tc>
@@ -3330,7 +3298,7 @@
           </w:tcPr>
           <w:p>
             <w:pPr>
-              <w:pStyle w:val="818"/>
+              <w:pStyle w:val="822"/>
               <w:numPr>
                 <w:ilvl w:val="0"/>
                 <w:numId w:val="0"/>
@@ -3355,6 +3323,7 @@
                 <w:sz w:val="20"/>
               </w:rPr>
             </w:r>
+            <w:r/>
           </w:p>
         </w:tc>
       </w:tr>
@@ -3369,7 +3338,7 @@
           </w:tcPr>
           <w:p>
             <w:pPr>
-              <w:pStyle w:val="818"/>
+              <w:pStyle w:val="822"/>
               <w:numPr>
                 <w:ilvl w:val="0"/>
                 <w:numId w:val="0"/>
@@ -3393,6 +3362,7 @@
                 <w:sz w:val="20"/>
               </w:rPr>
             </w:r>
+            <w:r/>
           </w:p>
         </w:tc>
         <w:tc>
@@ -3404,7 +3374,7 @@
           </w:tcPr>
           <w:p>
             <w:pPr>
-              <w:pStyle w:val="818"/>
+              <w:pStyle w:val="822"/>
               <w:numPr>
                 <w:ilvl w:val="0"/>
                 <w:numId w:val="0"/>
@@ -3428,6 +3398,7 @@
                 <w:sz w:val="20"/>
               </w:rPr>
             </w:r>
+            <w:r/>
           </w:p>
         </w:tc>
         <w:tc>
@@ -3439,7 +3410,7 @@
           </w:tcPr>
           <w:p>
             <w:pPr>
-              <w:pStyle w:val="818"/>
+              <w:pStyle w:val="822"/>
               <w:numPr>
                 <w:ilvl w:val="0"/>
                 <w:numId w:val="0"/>
@@ -3463,6 +3434,7 @@
                 <w:sz w:val="20"/>
               </w:rPr>
             </w:r>
+            <w:r/>
           </w:p>
         </w:tc>
       </w:tr>
@@ -3477,7 +3449,7 @@
           </w:tcPr>
           <w:p>
             <w:pPr>
-              <w:pStyle w:val="818"/>
+              <w:pStyle w:val="822"/>
               <w:numPr>
                 <w:ilvl w:val="0"/>
                 <w:numId w:val="0"/>
@@ -3501,6 +3473,7 @@
                 <w:sz w:val="20"/>
               </w:rPr>
             </w:r>
+            <w:r/>
           </w:p>
         </w:tc>
         <w:tc>
@@ -3512,7 +3485,7 @@
           </w:tcPr>
           <w:p>
             <w:pPr>
-              <w:pStyle w:val="818"/>
+              <w:pStyle w:val="822"/>
               <w:numPr>
                 <w:ilvl w:val="0"/>
                 <w:numId w:val="0"/>
@@ -3536,6 +3509,7 @@
                 <w:sz w:val="20"/>
               </w:rPr>
             </w:r>
+            <w:r/>
           </w:p>
         </w:tc>
         <w:tc>
@@ -3547,7 +3521,7 @@
           </w:tcPr>
           <w:p>
             <w:pPr>
-              <w:pStyle w:val="818"/>
+              <w:pStyle w:val="822"/>
               <w:numPr>
                 <w:ilvl w:val="0"/>
                 <w:numId w:val="0"/>
@@ -3576,16 +3550,10 @@
             <w:r>
               <w:rPr>
                 <w:rFonts w:ascii="Times New Roman" w:hAnsi="Times New Roman" w:cs="Times New Roman" w:eastAsia="Times New Roman"/>
-                <w:color w:val="000000"/>
-                <w:sz w:val="20"/>
-              </w:rPr>
-            </w:r>
-            <w:r>
-              <w:rPr>
-                <w:rFonts w:ascii="Times New Roman" w:hAnsi="Times New Roman" w:cs="Times New Roman" w:eastAsia="Times New Roman"/>
-                <w:sz w:val="20"/>
-              </w:rPr>
-            </w:r>
+                <w:sz w:val="20"/>
+              </w:rPr>
+            </w:r>
+            <w:r/>
           </w:p>
         </w:tc>
       </w:tr>
@@ -3602,7 +3570,7 @@
           </w:tcPr>
           <w:p>
             <w:pPr>
-              <w:pStyle w:val="818"/>
+              <w:pStyle w:val="822"/>
               <w:numPr>
                 <w:ilvl w:val="0"/>
                 <w:numId w:val="0"/>
@@ -3626,6 +3594,7 @@
                 <w:sz w:val="20"/>
               </w:rPr>
             </w:r>
+            <w:r/>
           </w:p>
         </w:tc>
         <w:tc>
@@ -3637,7 +3606,7 @@
           </w:tcPr>
           <w:p>
             <w:pPr>
-              <w:pStyle w:val="818"/>
+              <w:pStyle w:val="822"/>
               <w:numPr>
                 <w:ilvl w:val="0"/>
                 <w:numId w:val="0"/>
@@ -3661,6 +3630,7 @@
                 <w:sz w:val="20"/>
               </w:rPr>
             </w:r>
+            <w:r/>
           </w:p>
         </w:tc>
         <w:tc>
@@ -3672,7 +3642,7 @@
           </w:tcPr>
           <w:p>
             <w:pPr>
-              <w:pStyle w:val="818"/>
+              <w:pStyle w:val="822"/>
               <w:numPr>
                 <w:ilvl w:val="0"/>
                 <w:numId w:val="0"/>
@@ -3696,6 +3666,7 @@
                 <w:sz w:val="20"/>
               </w:rPr>
             </w:r>
+            <w:r/>
           </w:p>
         </w:tc>
       </w:tr>
@@ -3710,7 +3681,7 @@
           </w:tcPr>
           <w:p>
             <w:pPr>
-              <w:pStyle w:val="818"/>
+              <w:pStyle w:val="822"/>
               <w:numPr>
                 <w:ilvl w:val="0"/>
                 <w:numId w:val="0"/>
@@ -3734,6 +3705,7 @@
                 <w:sz w:val="20"/>
               </w:rPr>
             </w:r>
+            <w:r/>
           </w:p>
         </w:tc>
         <w:tc>
@@ -3745,7 +3717,7 @@
           </w:tcPr>
           <w:p>
             <w:pPr>
-              <w:pStyle w:val="818"/>
+              <w:pStyle w:val="822"/>
               <w:numPr>
                 <w:ilvl w:val="0"/>
                 <w:numId w:val="0"/>
@@ -3769,6 +3741,7 @@
                 <w:sz w:val="20"/>
               </w:rPr>
             </w:r>
+            <w:r/>
           </w:p>
         </w:tc>
         <w:tc>
@@ -3780,7 +3753,7 @@
           </w:tcPr>
           <w:p>
             <w:pPr>
-              <w:pStyle w:val="818"/>
+              <w:pStyle w:val="822"/>
               <w:numPr>
                 <w:ilvl w:val="0"/>
                 <w:numId w:val="0"/>
@@ -3804,6 +3777,7 @@
                 <w:sz w:val="20"/>
               </w:rPr>
             </w:r>
+            <w:r/>
           </w:p>
         </w:tc>
       </w:tr>
@@ -3820,7 +3794,7 @@
           </w:tcPr>
           <w:p>
             <w:pPr>
-              <w:pStyle w:val="818"/>
+              <w:pStyle w:val="822"/>
               <w:numPr>
                 <w:ilvl w:val="0"/>
                 <w:numId w:val="0"/>
@@ -3844,6 +3818,7 @@
                 <w:sz w:val="20"/>
               </w:rPr>
             </w:r>
+            <w:r/>
           </w:p>
         </w:tc>
         <w:tc>
@@ -3855,7 +3830,7 @@
           </w:tcPr>
           <w:p>
             <w:pPr>
-              <w:pStyle w:val="818"/>
+              <w:pStyle w:val="822"/>
               <w:numPr>
                 <w:ilvl w:val="0"/>
                 <w:numId w:val="0"/>
@@ -3879,6 +3854,7 @@
                 <w:sz w:val="20"/>
               </w:rPr>
             </w:r>
+            <w:r/>
           </w:p>
         </w:tc>
         <w:tc>
@@ -3890,7 +3866,7 @@
           </w:tcPr>
           <w:p>
             <w:pPr>
-              <w:pStyle w:val="818"/>
+              <w:pStyle w:val="822"/>
               <w:numPr>
                 <w:ilvl w:val="0"/>
                 <w:numId w:val="0"/>
@@ -3914,6 +3890,7 @@
                 <w:sz w:val="20"/>
               </w:rPr>
             </w:r>
+            <w:r/>
           </w:p>
         </w:tc>
       </w:tr>
@@ -3928,7 +3905,7 @@
           </w:tcPr>
           <w:p>
             <w:pPr>
-              <w:pStyle w:val="818"/>
+              <w:pStyle w:val="822"/>
               <w:numPr>
                 <w:ilvl w:val="0"/>
                 <w:numId w:val="0"/>
@@ -3952,6 +3929,7 @@
                 <w:sz w:val="20"/>
               </w:rPr>
             </w:r>
+            <w:r/>
           </w:p>
         </w:tc>
         <w:tc>
@@ -3963,7 +3941,7 @@
           </w:tcPr>
           <w:p>
             <w:pPr>
-              <w:pStyle w:val="818"/>
+              <w:pStyle w:val="822"/>
               <w:numPr>
                 <w:ilvl w:val="0"/>
                 <w:numId w:val="0"/>
@@ -3987,6 +3965,7 @@
                 <w:sz w:val="20"/>
               </w:rPr>
             </w:r>
+            <w:r/>
           </w:p>
         </w:tc>
         <w:tc>
@@ -3998,7 +3977,7 @@
           </w:tcPr>
           <w:p>
             <w:pPr>
-              <w:pStyle w:val="818"/>
+              <w:pStyle w:val="822"/>
               <w:numPr>
                 <w:ilvl w:val="0"/>
                 <w:numId w:val="0"/>
@@ -4022,6 +4001,7 @@
                 <w:sz w:val="20"/>
               </w:rPr>
             </w:r>
+            <w:r/>
           </w:p>
         </w:tc>
       </w:tr>
@@ -4038,7 +4018,7 @@
           </w:tcPr>
           <w:p>
             <w:pPr>
-              <w:pStyle w:val="818"/>
+              <w:pStyle w:val="822"/>
               <w:numPr>
                 <w:ilvl w:val="0"/>
                 <w:numId w:val="0"/>
@@ -4062,6 +4042,7 @@
                 <w:sz w:val="20"/>
               </w:rPr>
             </w:r>
+            <w:r/>
           </w:p>
         </w:tc>
         <w:tc>
@@ -4073,7 +4054,7 @@
           </w:tcPr>
           <w:p>
             <w:pPr>
-              <w:pStyle w:val="818"/>
+              <w:pStyle w:val="822"/>
               <w:numPr>
                 <w:ilvl w:val="0"/>
                 <w:numId w:val="0"/>
@@ -4103,12 +4084,7 @@
                 <w:sz w:val="20"/>
               </w:rPr>
             </w:r>
-            <w:r>
-              <w:rPr>
-                <w:rFonts w:ascii="Times New Roman" w:hAnsi="Times New Roman" w:cs="Times New Roman" w:eastAsia="Times New Roman"/>
-                <w:sz w:val="20"/>
-              </w:rPr>
-            </w:r>
+            <w:r/>
           </w:p>
         </w:tc>
         <w:tc>
@@ -4120,7 +4096,7 @@
           </w:tcPr>
           <w:p>
             <w:pPr>
-              <w:pStyle w:val="818"/>
+              <w:pStyle w:val="822"/>
               <w:numPr>
                 <w:ilvl w:val="0"/>
                 <w:numId w:val="0"/>
@@ -4144,6 +4120,7 @@
                 <w:sz w:val="20"/>
               </w:rPr>
             </w:r>
+            <w:r/>
           </w:p>
         </w:tc>
       </w:tr>
@@ -4158,7 +4135,7 @@
           </w:tcPr>
           <w:p>
             <w:pPr>
-              <w:pStyle w:val="818"/>
+              <w:pStyle w:val="822"/>
               <w:numPr>
                 <w:ilvl w:val="0"/>
                 <w:numId w:val="0"/>
@@ -4182,6 +4159,7 @@
                 <w:sz w:val="20"/>
               </w:rPr>
             </w:r>
+            <w:r/>
           </w:p>
         </w:tc>
         <w:tc>
@@ -4193,7 +4171,7 @@
           </w:tcPr>
           <w:p>
             <w:pPr>
-              <w:pStyle w:val="818"/>
+              <w:pStyle w:val="822"/>
               <w:numPr>
                 <w:ilvl w:val="0"/>
                 <w:numId w:val="0"/>
@@ -4217,6 +4195,7 @@
                 <w:sz w:val="20"/>
               </w:rPr>
             </w:r>
+            <w:r/>
           </w:p>
         </w:tc>
         <w:tc>
@@ -4228,7 +4207,7 @@
           </w:tcPr>
           <w:p>
             <w:pPr>
-              <w:pStyle w:val="818"/>
+              <w:pStyle w:val="822"/>
               <w:numPr>
                 <w:ilvl w:val="0"/>
                 <w:numId w:val="0"/>
@@ -4252,6 +4231,7 @@
                 <w:sz w:val="20"/>
               </w:rPr>
             </w:r>
+            <w:r/>
           </w:p>
         </w:tc>
       </w:tr>
@@ -4266,7 +4246,7 @@
           </w:tcPr>
           <w:p>
             <w:pPr>
-              <w:pStyle w:val="818"/>
+              <w:pStyle w:val="822"/>
               <w:numPr>
                 <w:ilvl w:val="0"/>
                 <w:numId w:val="0"/>
@@ -4290,6 +4270,7 @@
                 <w:sz w:val="20"/>
               </w:rPr>
             </w:r>
+            <w:r/>
           </w:p>
         </w:tc>
         <w:tc>
@@ -4301,7 +4282,7 @@
           </w:tcPr>
           <w:p>
             <w:pPr>
-              <w:pStyle w:val="818"/>
+              <w:pStyle w:val="822"/>
               <w:numPr>
                 <w:ilvl w:val="0"/>
                 <w:numId w:val="0"/>
@@ -4331,12 +4312,7 @@
                 <w:sz w:val="20"/>
               </w:rPr>
             </w:r>
-            <w:r>
-              <w:rPr>
-                <w:rFonts w:ascii="Times New Roman" w:hAnsi="Times New Roman" w:cs="Times New Roman" w:eastAsia="Times New Roman"/>
-                <w:sz w:val="20"/>
-              </w:rPr>
-            </w:r>
+            <w:r/>
           </w:p>
         </w:tc>
         <w:tc>
@@ -4348,7 +4324,7 @@
           </w:tcPr>
           <w:p>
             <w:pPr>
-              <w:pStyle w:val="818"/>
+              <w:pStyle w:val="822"/>
               <w:numPr>
                 <w:ilvl w:val="0"/>
                 <w:numId w:val="0"/>
@@ -4372,6 +4348,7 @@
                 <w:sz w:val="20"/>
               </w:rPr>
             </w:r>
+            <w:r/>
           </w:p>
         </w:tc>
       </w:tr>
@@ -4386,7 +4363,7 @@
           </w:tcPr>
           <w:p>
             <w:pPr>
-              <w:pStyle w:val="818"/>
+              <w:pStyle w:val="822"/>
               <w:numPr>
                 <w:ilvl w:val="0"/>
                 <w:numId w:val="0"/>
@@ -4415,7 +4392,7 @@
           </w:tcPr>
           <w:p>
             <w:pPr>
-              <w:pStyle w:val="818"/>
+              <w:pStyle w:val="822"/>
               <w:numPr>
                 <w:ilvl w:val="0"/>
                 <w:numId w:val="0"/>
@@ -4438,12 +4415,7 @@
                 <w:sz w:val="20"/>
               </w:rPr>
             </w:r>
-            <w:r>
-              <w:rPr>
-                <w:rFonts w:ascii="Times New Roman" w:hAnsi="Times New Roman" w:cs="Times New Roman" w:eastAsia="Times New Roman"/>
-                <w:sz w:val="20"/>
-              </w:rPr>
-            </w:r>
+            <w:r/>
           </w:p>
         </w:tc>
         <w:tc>
@@ -4455,7 +4427,7 @@
           </w:tcPr>
           <w:p>
             <w:pPr>
-              <w:pStyle w:val="818"/>
+              <w:pStyle w:val="822"/>
               <w:numPr>
                 <w:ilvl w:val="0"/>
                 <w:numId w:val="0"/>
@@ -4478,12 +4450,7 @@
                 <w:sz w:val="20"/>
               </w:rPr>
             </w:r>
-            <w:r>
-              <w:rPr>
-                <w:rFonts w:ascii="Times New Roman" w:hAnsi="Times New Roman" w:cs="Times New Roman" w:eastAsia="Times New Roman"/>
-                <w:sz w:val="20"/>
-              </w:rPr>
-            </w:r>
+            <w:r/>
           </w:p>
         </w:tc>
       </w:tr>
@@ -4498,7 +4465,7 @@
           </w:tcPr>
           <w:p>
             <w:pPr>
-              <w:pStyle w:val="818"/>
+              <w:pStyle w:val="822"/>
               <w:numPr>
                 <w:ilvl w:val="0"/>
                 <w:numId w:val="0"/>
@@ -4522,6 +4489,7 @@
                 <w:sz w:val="20"/>
               </w:rPr>
             </w:r>
+            <w:r/>
           </w:p>
         </w:tc>
         <w:tc>
@@ -4533,7 +4501,7 @@
           </w:tcPr>
           <w:p>
             <w:pPr>
-              <w:pStyle w:val="818"/>
+              <w:pStyle w:val="822"/>
               <w:numPr>
                 <w:ilvl w:val="0"/>
                 <w:numId w:val="0"/>
@@ -4557,6 +4525,7 @@
                 <w:sz w:val="20"/>
               </w:rPr>
             </w:r>
+            <w:r/>
           </w:p>
         </w:tc>
         <w:tc>
@@ -4568,7 +4537,7 @@
           </w:tcPr>
           <w:p>
             <w:pPr>
-              <w:pStyle w:val="818"/>
+              <w:pStyle w:val="822"/>
               <w:numPr>
                 <w:ilvl w:val="0"/>
                 <w:numId w:val="0"/>
@@ -4592,6 +4561,7 @@
                 <w:sz w:val="20"/>
               </w:rPr>
             </w:r>
+            <w:r/>
           </w:p>
         </w:tc>
       </w:tr>
@@ -4608,7 +4578,7 @@
           </w:tcPr>
           <w:p>
             <w:pPr>
-              <w:pStyle w:val="818"/>
+              <w:pStyle w:val="822"/>
               <w:numPr>
                 <w:ilvl w:val="0"/>
                 <w:numId w:val="0"/>
@@ -4632,6 +4602,7 @@
                 <w:sz w:val="20"/>
               </w:rPr>
             </w:r>
+            <w:r/>
           </w:p>
         </w:tc>
         <w:tc>
@@ -4643,7 +4614,7 @@
           </w:tcPr>
           <w:p>
             <w:pPr>
-              <w:pStyle w:val="818"/>
+              <w:pStyle w:val="822"/>
               <w:numPr>
                 <w:ilvl w:val="0"/>
                 <w:numId w:val="0"/>
@@ -4667,6 +4638,7 @@
                 <w:sz w:val="20"/>
               </w:rPr>
             </w:r>
+            <w:r/>
           </w:p>
         </w:tc>
         <w:tc>
@@ -4678,7 +4650,7 @@
           </w:tcPr>
           <w:p>
             <w:pPr>
-              <w:pStyle w:val="818"/>
+              <w:pStyle w:val="822"/>
               <w:numPr>
                 <w:ilvl w:val="0"/>
                 <w:numId w:val="0"/>
@@ -4702,6 +4674,7 @@
                 <w:sz w:val="20"/>
               </w:rPr>
             </w:r>
+            <w:r/>
           </w:p>
         </w:tc>
       </w:tr>
@@ -4718,7 +4691,7 @@
           </w:tcPr>
           <w:p>
             <w:pPr>
-              <w:pStyle w:val="818"/>
+              <w:pStyle w:val="822"/>
               <w:numPr>
                 <w:ilvl w:val="0"/>
                 <w:numId w:val="0"/>
@@ -4742,6 +4715,7 @@
                 <w:sz w:val="20"/>
               </w:rPr>
             </w:r>
+            <w:r/>
           </w:p>
         </w:tc>
         <w:tc>
@@ -4753,7 +4727,7 @@
           </w:tcPr>
           <w:p>
             <w:pPr>
-              <w:pStyle w:val="818"/>
+              <w:pStyle w:val="822"/>
               <w:numPr>
                 <w:ilvl w:val="0"/>
                 <w:numId w:val="0"/>
@@ -4784,12 +4758,7 @@
                 <w:sz w:val="20"/>
               </w:rPr>
             </w:r>
-            <w:r>
-              <w:rPr>
-                <w:rFonts w:ascii="Times New Roman" w:hAnsi="Times New Roman" w:cs="Times New Roman" w:eastAsia="Times New Roman"/>
-                <w:sz w:val="20"/>
-              </w:rPr>
-            </w:r>
+            <w:r/>
           </w:p>
         </w:tc>
         <w:tc>
@@ -4801,7 +4770,7 @@
           </w:tcPr>
           <w:p>
             <w:pPr>
-              <w:pStyle w:val="818"/>
+              <w:pStyle w:val="822"/>
               <w:numPr>
                 <w:ilvl w:val="0"/>
                 <w:numId w:val="0"/>
@@ -4825,6 +4794,7 @@
                 <w:sz w:val="20"/>
               </w:rPr>
             </w:r>
+            <w:r/>
           </w:p>
         </w:tc>
       </w:tr>
@@ -4841,7 +4811,7 @@
           </w:tcPr>
           <w:p>
             <w:pPr>
-              <w:pStyle w:val="818"/>
+              <w:pStyle w:val="822"/>
               <w:numPr>
                 <w:ilvl w:val="0"/>
                 <w:numId w:val="0"/>
@@ -4865,6 +4835,7 @@
                 <w:sz w:val="20"/>
               </w:rPr>
             </w:r>
+            <w:r/>
           </w:p>
         </w:tc>
         <w:tc>
@@ -4876,7 +4847,7 @@
           </w:tcPr>
           <w:p>
             <w:pPr>
-              <w:pStyle w:val="818"/>
+              <w:pStyle w:val="822"/>
               <w:numPr>
                 <w:ilvl w:val="0"/>
                 <w:numId w:val="0"/>
@@ -4906,12 +4877,7 @@
                 <w:sz w:val="20"/>
               </w:rPr>
             </w:r>
-            <w:r>
-              <w:rPr>
-                <w:rFonts w:ascii="Times New Roman" w:hAnsi="Times New Roman" w:cs="Times New Roman" w:eastAsia="Times New Roman"/>
-                <w:sz w:val="20"/>
-              </w:rPr>
-            </w:r>
+            <w:r/>
           </w:p>
         </w:tc>
         <w:tc>
@@ -4923,7 +4889,7 @@
           </w:tcPr>
           <w:p>
             <w:pPr>
-              <w:pStyle w:val="818"/>
+              <w:pStyle w:val="822"/>
               <w:numPr>
                 <w:ilvl w:val="0"/>
                 <w:numId w:val="0"/>
@@ -4947,6 +4913,7 @@
                 <w:sz w:val="20"/>
               </w:rPr>
             </w:r>
+            <w:r/>
           </w:p>
         </w:tc>
       </w:tr>
@@ -4961,7 +4928,7 @@
           </w:tcPr>
           <w:p>
             <w:pPr>
-              <w:pStyle w:val="818"/>
+              <w:pStyle w:val="822"/>
               <w:numPr>
                 <w:ilvl w:val="0"/>
                 <w:numId w:val="0"/>
@@ -4985,6 +4952,7 @@
                 <w:sz w:val="20"/>
               </w:rPr>
             </w:r>
+            <w:r/>
           </w:p>
         </w:tc>
         <w:tc>
@@ -4996,7 +4964,7 @@
           </w:tcPr>
           <w:p>
             <w:pPr>
-              <w:pStyle w:val="818"/>
+              <w:pStyle w:val="822"/>
               <w:numPr>
                 <w:ilvl w:val="0"/>
                 <w:numId w:val="0"/>
@@ -5020,6 +4988,7 @@
                 <w:sz w:val="20"/>
               </w:rPr>
             </w:r>
+            <w:r/>
           </w:p>
         </w:tc>
         <w:tc>
@@ -5031,7 +5000,7 @@
           </w:tcPr>
           <w:p>
             <w:pPr>
-              <w:pStyle w:val="818"/>
+              <w:pStyle w:val="822"/>
               <w:numPr>
                 <w:ilvl w:val="0"/>
                 <w:numId w:val="0"/>
@@ -5055,6 +5024,7 @@
                 <w:sz w:val="20"/>
               </w:rPr>
             </w:r>
+            <w:r/>
           </w:p>
         </w:tc>
       </w:tr>
@@ -5069,7 +5039,7 @@
           </w:tcPr>
           <w:p>
             <w:pPr>
-              <w:pStyle w:val="818"/>
+              <w:pStyle w:val="822"/>
               <w:numPr>
                 <w:ilvl w:val="0"/>
                 <w:numId w:val="0"/>
@@ -5093,6 +5063,7 @@
                 <w:sz w:val="20"/>
               </w:rPr>
             </w:r>
+            <w:r/>
           </w:p>
         </w:tc>
         <w:tc>
@@ -5104,7 +5075,7 @@
           </w:tcPr>
           <w:p>
             <w:pPr>
-              <w:pStyle w:val="818"/>
+              <w:pStyle w:val="822"/>
               <w:numPr>
                 <w:ilvl w:val="0"/>
                 <w:numId w:val="0"/>
@@ -5134,12 +5105,7 @@
                 <w:sz w:val="20"/>
               </w:rPr>
             </w:r>
-            <w:r>
-              <w:rPr>
-                <w:rFonts w:ascii="Times New Roman" w:hAnsi="Times New Roman" w:cs="Times New Roman" w:eastAsia="Times New Roman"/>
-                <w:sz w:val="20"/>
-              </w:rPr>
-            </w:r>
+            <w:r/>
           </w:p>
         </w:tc>
         <w:tc>
@@ -5151,7 +5117,7 @@
           </w:tcPr>
           <w:p>
             <w:pPr>
-              <w:pStyle w:val="818"/>
+              <w:pStyle w:val="822"/>
               <w:numPr>
                 <w:ilvl w:val="0"/>
                 <w:numId w:val="0"/>
@@ -5175,6 +5141,7 @@
                 <w:sz w:val="20"/>
               </w:rPr>
             </w:r>
+            <w:r/>
           </w:p>
         </w:tc>
       </w:tr>
@@ -5191,7 +5158,7 @@
           </w:tcPr>
           <w:p>
             <w:pPr>
-              <w:pStyle w:val="818"/>
+              <w:pStyle w:val="822"/>
               <w:numPr>
                 <w:ilvl w:val="0"/>
                 <w:numId w:val="0"/>
@@ -5215,6 +5182,7 @@
                 <w:sz w:val="20"/>
               </w:rPr>
             </w:r>
+            <w:r/>
           </w:p>
         </w:tc>
         <w:tc>
@@ -5226,7 +5194,7 @@
           </w:tcPr>
           <w:p>
             <w:pPr>
-              <w:pStyle w:val="818"/>
+              <w:pStyle w:val="822"/>
               <w:numPr>
                 <w:ilvl w:val="0"/>
                 <w:numId w:val="0"/>
@@ -5256,12 +5224,7 @@
                 <w:sz w:val="20"/>
               </w:rPr>
             </w:r>
-            <w:r>
-              <w:rPr>
-                <w:rFonts w:ascii="Times New Roman" w:hAnsi="Times New Roman" w:cs="Times New Roman" w:eastAsia="Times New Roman"/>
-                <w:sz w:val="20"/>
-              </w:rPr>
-            </w:r>
+            <w:r/>
           </w:p>
         </w:tc>
         <w:tc>
@@ -5273,7 +5236,7 @@
           </w:tcPr>
           <w:p>
             <w:pPr>
-              <w:pStyle w:val="818"/>
+              <w:pStyle w:val="822"/>
               <w:numPr>
                 <w:ilvl w:val="0"/>
                 <w:numId w:val="0"/>
@@ -5297,6 +5260,7 @@
                 <w:sz w:val="20"/>
               </w:rPr>
             </w:r>
+            <w:r/>
           </w:p>
         </w:tc>
       </w:tr>
@@ -5311,7 +5275,7 @@
           </w:tcPr>
           <w:p>
             <w:pPr>
-              <w:pStyle w:val="818"/>
+              <w:pStyle w:val="822"/>
               <w:numPr>
                 <w:ilvl w:val="0"/>
                 <w:numId w:val="0"/>
@@ -5335,6 +5299,7 @@
                 <w:sz w:val="20"/>
               </w:rPr>
             </w:r>
+            <w:r/>
           </w:p>
         </w:tc>
         <w:tc>
@@ -5346,7 +5311,7 @@
           </w:tcPr>
           <w:p>
             <w:pPr>
-              <w:pStyle w:val="818"/>
+              <w:pStyle w:val="822"/>
               <w:numPr>
                 <w:ilvl w:val="0"/>
                 <w:numId w:val="0"/>
@@ -5376,12 +5341,7 @@
                 <w:sz w:val="20"/>
               </w:rPr>
             </w:r>
-            <w:r>
-              <w:rPr>
-                <w:rFonts w:ascii="Times New Roman" w:hAnsi="Times New Roman" w:cs="Times New Roman" w:eastAsia="Times New Roman"/>
-                <w:sz w:val="20"/>
-              </w:rPr>
-            </w:r>
+            <w:r/>
           </w:p>
         </w:tc>
         <w:tc>
@@ -5393,7 +5353,7 @@
           </w:tcPr>
           <w:p>
             <w:pPr>
-              <w:pStyle w:val="818"/>
+              <w:pStyle w:val="822"/>
               <w:numPr>
                 <w:ilvl w:val="0"/>
                 <w:numId w:val="0"/>
@@ -5417,6 +5377,7 @@
                 <w:sz w:val="20"/>
               </w:rPr>
             </w:r>
+            <w:r/>
           </w:p>
         </w:tc>
       </w:tr>
@@ -5433,7 +5394,7 @@
           </w:tcPr>
           <w:p>
             <w:pPr>
-              <w:pStyle w:val="818"/>
+              <w:pStyle w:val="822"/>
               <w:numPr>
                 <w:ilvl w:val="0"/>
                 <w:numId w:val="0"/>
@@ -5457,6 +5418,7 @@
                 <w:sz w:val="20"/>
               </w:rPr>
             </w:r>
+            <w:r/>
           </w:p>
         </w:tc>
         <w:tc>
@@ -5468,7 +5430,7 @@
           </w:tcPr>
           <w:p>
             <w:pPr>
-              <w:pStyle w:val="818"/>
+              <w:pStyle w:val="822"/>
               <w:numPr>
                 <w:ilvl w:val="0"/>
                 <w:numId w:val="0"/>
@@ -5498,12 +5460,7 @@
                 <w:sz w:val="20"/>
               </w:rPr>
             </w:r>
-            <w:r>
-              <w:rPr>
-                <w:rFonts w:ascii="Times New Roman" w:hAnsi="Times New Roman" w:cs="Times New Roman" w:eastAsia="Times New Roman"/>
-                <w:sz w:val="20"/>
-              </w:rPr>
-            </w:r>
+            <w:r/>
           </w:p>
         </w:tc>
         <w:tc>
@@ -5515,7 +5472,7 @@
           </w:tcPr>
           <w:p>
             <w:pPr>
-              <w:pStyle w:val="818"/>
+              <w:pStyle w:val="822"/>
               <w:numPr>
                 <w:ilvl w:val="0"/>
                 <w:numId w:val="0"/>
@@ -5539,6 +5496,7 @@
                 <w:sz w:val="20"/>
               </w:rPr>
             </w:r>
+            <w:r/>
           </w:p>
         </w:tc>
       </w:tr>
@@ -5553,7 +5511,7 @@
           </w:tcPr>
           <w:p>
             <w:pPr>
-              <w:pStyle w:val="818"/>
+              <w:pStyle w:val="822"/>
               <w:numPr>
                 <w:ilvl w:val="0"/>
                 <w:numId w:val="0"/>
@@ -5577,6 +5535,7 @@
                 <w:sz w:val="20"/>
               </w:rPr>
             </w:r>
+            <w:r/>
           </w:p>
         </w:tc>
         <w:tc>
@@ -5588,7 +5547,7 @@
           </w:tcPr>
           <w:p>
             <w:pPr>
-              <w:pStyle w:val="818"/>
+              <w:pStyle w:val="822"/>
               <w:numPr>
                 <w:ilvl w:val="0"/>
                 <w:numId w:val="0"/>
@@ -5612,6 +5571,7 @@
                 <w:sz w:val="20"/>
               </w:rPr>
             </w:r>
+            <w:r/>
           </w:p>
         </w:tc>
         <w:tc>
@@ -5623,7 +5583,7 @@
           </w:tcPr>
           <w:p>
             <w:pPr>
-              <w:pStyle w:val="818"/>
+              <w:pStyle w:val="822"/>
               <w:numPr>
                 <w:ilvl w:val="0"/>
                 <w:numId w:val="0"/>
@@ -5647,6 +5607,7 @@
                 <w:sz w:val="20"/>
               </w:rPr>
             </w:r>
+            <w:r/>
           </w:p>
         </w:tc>
       </w:tr>
@@ -5661,7 +5622,7 @@
           </w:tcPr>
           <w:p>
             <w:pPr>
-              <w:pStyle w:val="818"/>
+              <w:pStyle w:val="822"/>
               <w:numPr>
                 <w:ilvl w:val="0"/>
                 <w:numId w:val="0"/>
@@ -5685,6 +5646,7 @@
                 <w:sz w:val="20"/>
               </w:rPr>
             </w:r>
+            <w:r/>
           </w:p>
         </w:tc>
         <w:tc>
@@ -5696,7 +5658,7 @@
           </w:tcPr>
           <w:p>
             <w:pPr>
-              <w:pStyle w:val="818"/>
+              <w:pStyle w:val="822"/>
               <w:numPr>
                 <w:ilvl w:val="0"/>
                 <w:numId w:val="0"/>
@@ -5720,6 +5682,7 @@
                 <w:sz w:val="20"/>
               </w:rPr>
             </w:r>
+            <w:r/>
           </w:p>
         </w:tc>
         <w:tc>
@@ -5731,7 +5694,7 @@
           </w:tcPr>
           <w:p>
             <w:pPr>
-              <w:pStyle w:val="818"/>
+              <w:pStyle w:val="822"/>
               <w:numPr>
                 <w:ilvl w:val="0"/>
                 <w:numId w:val="0"/>
@@ -5755,6 +5718,7 @@
                 <w:sz w:val="20"/>
               </w:rPr>
             </w:r>
+            <w:r/>
           </w:p>
         </w:tc>
       </w:tr>
@@ -5769,7 +5733,7 @@
           </w:tcPr>
           <w:p>
             <w:pPr>
-              <w:pStyle w:val="818"/>
+              <w:pStyle w:val="822"/>
               <w:numPr>
                 <w:ilvl w:val="0"/>
                 <w:numId w:val="0"/>
@@ -5793,6 +5757,7 @@
                 <w:sz w:val="20"/>
               </w:rPr>
             </w:r>
+            <w:r/>
           </w:p>
         </w:tc>
         <w:tc>
@@ -5804,7 +5769,7 @@
           </w:tcPr>
           <w:p>
             <w:pPr>
-              <w:pStyle w:val="818"/>
+              <w:pStyle w:val="822"/>
               <w:numPr>
                 <w:ilvl w:val="0"/>
                 <w:numId w:val="0"/>
@@ -5834,12 +5799,7 @@
                 <w:sz w:val="20"/>
               </w:rPr>
             </w:r>
-            <w:r>
-              <w:rPr>
-                <w:rFonts w:ascii="Times New Roman" w:hAnsi="Times New Roman" w:cs="Times New Roman" w:eastAsia="Times New Roman"/>
-                <w:sz w:val="20"/>
-              </w:rPr>
-            </w:r>
+            <w:r/>
           </w:p>
         </w:tc>
         <w:tc>
@@ -5851,7 +5811,7 @@
           </w:tcPr>
           <w:p>
             <w:pPr>
-              <w:pStyle w:val="818"/>
+              <w:pStyle w:val="822"/>
               <w:numPr>
                 <w:ilvl w:val="0"/>
                 <w:numId w:val="0"/>
@@ -5875,6 +5835,7 @@
                 <w:sz w:val="20"/>
               </w:rPr>
             </w:r>
+            <w:r/>
           </w:p>
         </w:tc>
       </w:tr>
@@ -5889,7 +5850,7 @@
           </w:tcPr>
           <w:p>
             <w:pPr>
-              <w:pStyle w:val="818"/>
+              <w:pStyle w:val="822"/>
               <w:numPr>
                 <w:ilvl w:val="0"/>
                 <w:numId w:val="0"/>
@@ -5913,6 +5874,7 @@
                 <w:sz w:val="20"/>
               </w:rPr>
             </w:r>
+            <w:r/>
           </w:p>
         </w:tc>
         <w:tc>
@@ -5924,7 +5886,7 @@
           </w:tcPr>
           <w:p>
             <w:pPr>
-              <w:pStyle w:val="818"/>
+              <w:pStyle w:val="822"/>
               <w:numPr>
                 <w:ilvl w:val="0"/>
                 <w:numId w:val="0"/>
@@ -5948,6 +5910,7 @@
                 <w:sz w:val="20"/>
               </w:rPr>
             </w:r>
+            <w:r/>
           </w:p>
         </w:tc>
         <w:tc>
@@ -5959,7 +5922,7 @@
           </w:tcPr>
           <w:p>
             <w:pPr>
-              <w:pStyle w:val="818"/>
+              <w:pStyle w:val="822"/>
               <w:numPr>
                 <w:ilvl w:val="0"/>
                 <w:numId w:val="0"/>
@@ -5983,6 +5946,7 @@
                 <w:sz w:val="20"/>
               </w:rPr>
             </w:r>
+            <w:r/>
           </w:p>
         </w:tc>
       </w:tr>
@@ -5997,7 +5961,7 @@
           </w:tcPr>
           <w:p>
             <w:pPr>
-              <w:pStyle w:val="818"/>
+              <w:pStyle w:val="822"/>
               <w:numPr>
                 <w:ilvl w:val="0"/>
                 <w:numId w:val="0"/>
@@ -6021,6 +5985,7 @@
                 <w:sz w:val="20"/>
               </w:rPr>
             </w:r>
+            <w:r/>
           </w:p>
         </w:tc>
         <w:tc>
@@ -6032,7 +5997,7 @@
           </w:tcPr>
           <w:p>
             <w:pPr>
-              <w:pStyle w:val="818"/>
+              <w:pStyle w:val="822"/>
               <w:numPr>
                 <w:ilvl w:val="0"/>
                 <w:numId w:val="0"/>
@@ -6062,12 +6027,7 @@
                 <w:sz w:val="20"/>
               </w:rPr>
             </w:r>
-            <w:r>
-              <w:rPr>
-                <w:rFonts w:ascii="Times New Roman" w:hAnsi="Times New Roman" w:cs="Times New Roman" w:eastAsia="Times New Roman"/>
-                <w:sz w:val="20"/>
-              </w:rPr>
-            </w:r>
+            <w:r/>
           </w:p>
         </w:tc>
         <w:tc>
@@ -6079,7 +6039,7 @@
           </w:tcPr>
           <w:p>
             <w:pPr>
-              <w:pStyle w:val="818"/>
+              <w:pStyle w:val="822"/>
               <w:numPr>
                 <w:ilvl w:val="0"/>
                 <w:numId w:val="0"/>
@@ -6103,6 +6063,7 @@
                 <w:sz w:val="20"/>
               </w:rPr>
             </w:r>
+            <w:r/>
           </w:p>
         </w:tc>
       </w:tr>
@@ -6117,7 +6078,7 @@
           </w:tcPr>
           <w:p>
             <w:pPr>
-              <w:pStyle w:val="818"/>
+              <w:pStyle w:val="822"/>
               <w:numPr>
                 <w:ilvl w:val="0"/>
                 <w:numId w:val="0"/>
@@ -6141,6 +6102,7 @@
                 <w:sz w:val="20"/>
               </w:rPr>
             </w:r>
+            <w:r/>
           </w:p>
         </w:tc>
         <w:tc>
@@ -6152,7 +6114,7 @@
           </w:tcPr>
           <w:p>
             <w:pPr>
-              <w:pStyle w:val="818"/>
+              <w:pStyle w:val="822"/>
               <w:numPr>
                 <w:ilvl w:val="0"/>
                 <w:numId w:val="0"/>
@@ -6176,6 +6138,7 @@
                 <w:sz w:val="20"/>
               </w:rPr>
             </w:r>
+            <w:r/>
           </w:p>
         </w:tc>
         <w:tc>
@@ -6187,7 +6150,7 @@
           </w:tcPr>
           <w:p>
             <w:pPr>
-              <w:pStyle w:val="818"/>
+              <w:pStyle w:val="822"/>
               <w:numPr>
                 <w:ilvl w:val="0"/>
                 <w:numId w:val="0"/>
@@ -6211,6 +6174,7 @@
                 <w:sz w:val="20"/>
               </w:rPr>
             </w:r>
+            <w:r/>
           </w:p>
         </w:tc>
       </w:tr>
@@ -6225,7 +6189,7 @@
           </w:tcPr>
           <w:p>
             <w:pPr>
-              <w:pStyle w:val="818"/>
+              <w:pStyle w:val="822"/>
               <w:numPr>
                 <w:ilvl w:val="0"/>
                 <w:numId w:val="0"/>
@@ -6249,6 +6213,7 @@
                 <w:sz w:val="20"/>
               </w:rPr>
             </w:r>
+            <w:r/>
           </w:p>
         </w:tc>
         <w:tc>
@@ -6260,7 +6225,7 @@
           </w:tcPr>
           <w:p>
             <w:pPr>
-              <w:pStyle w:val="818"/>
+              <w:pStyle w:val="822"/>
               <w:numPr>
                 <w:ilvl w:val="0"/>
                 <w:numId w:val="0"/>
@@ -6284,6 +6249,7 @@
                 <w:sz w:val="20"/>
               </w:rPr>
             </w:r>
+            <w:r/>
           </w:p>
         </w:tc>
         <w:tc>
@@ -6295,7 +6261,7 @@
           </w:tcPr>
           <w:p>
             <w:pPr>
-              <w:pStyle w:val="818"/>
+              <w:pStyle w:val="822"/>
               <w:numPr>
                 <w:ilvl w:val="0"/>
                 <w:numId w:val="0"/>
@@ -6319,6 +6285,7 @@
                 <w:sz w:val="20"/>
               </w:rPr>
             </w:r>
+            <w:r/>
           </w:p>
         </w:tc>
       </w:tr>
@@ -6333,7 +6300,7 @@
           </w:tcPr>
           <w:p>
             <w:pPr>
-              <w:pStyle w:val="818"/>
+              <w:pStyle w:val="822"/>
               <w:numPr>
                 <w:ilvl w:val="0"/>
                 <w:numId w:val="0"/>
@@ -6357,6 +6324,7 @@
                 <w:sz w:val="20"/>
               </w:rPr>
             </w:r>
+            <w:r/>
           </w:p>
         </w:tc>
         <w:tc>
@@ -6368,7 +6336,7 @@
           </w:tcPr>
           <w:p>
             <w:pPr>
-              <w:pStyle w:val="818"/>
+              <w:pStyle w:val="822"/>
               <w:numPr>
                 <w:ilvl w:val="0"/>
                 <w:numId w:val="0"/>
@@ -6392,6 +6360,7 @@
                 <w:sz w:val="20"/>
               </w:rPr>
             </w:r>
+            <w:r/>
           </w:p>
         </w:tc>
         <w:tc>
@@ -6403,7 +6372,7 @@
           </w:tcPr>
           <w:p>
             <w:pPr>
-              <w:pStyle w:val="818"/>
+              <w:pStyle w:val="822"/>
               <w:numPr>
                 <w:ilvl w:val="0"/>
                 <w:numId w:val="0"/>
@@ -6427,6 +6396,7 @@
                 <w:sz w:val="20"/>
               </w:rPr>
             </w:r>
+            <w:r/>
           </w:p>
         </w:tc>
       </w:tr>
@@ -6443,7 +6413,7 @@
           </w:tcPr>
           <w:p>
             <w:pPr>
-              <w:pStyle w:val="818"/>
+              <w:pStyle w:val="822"/>
               <w:numPr>
                 <w:ilvl w:val="0"/>
                 <w:numId w:val="0"/>
@@ -6467,6 +6437,7 @@
                 <w:sz w:val="20"/>
               </w:rPr>
             </w:r>
+            <w:r/>
           </w:p>
         </w:tc>
         <w:tc>
@@ -6478,7 +6449,7 @@
           </w:tcPr>
           <w:p>
             <w:pPr>
-              <w:pStyle w:val="818"/>
+              <w:pStyle w:val="822"/>
               <w:numPr>
                 <w:ilvl w:val="0"/>
                 <w:numId w:val="0"/>
@@ -6502,6 +6473,7 @@
                 <w:sz w:val="20"/>
               </w:rPr>
             </w:r>
+            <w:r/>
           </w:p>
         </w:tc>
         <w:tc>
@@ -6513,7 +6485,7 @@
           </w:tcPr>
           <w:p>
             <w:pPr>
-              <w:pStyle w:val="818"/>
+              <w:pStyle w:val="822"/>
               <w:numPr>
                 <w:ilvl w:val="0"/>
                 <w:numId w:val="0"/>
@@ -6537,6 +6509,7 @@
                 <w:sz w:val="20"/>
               </w:rPr>
             </w:r>
+            <w:r/>
           </w:p>
         </w:tc>
       </w:tr>
@@ -6551,7 +6524,7 @@
           </w:tcPr>
           <w:p>
             <w:pPr>
-              <w:pStyle w:val="818"/>
+              <w:pStyle w:val="822"/>
               <w:numPr>
                 <w:ilvl w:val="0"/>
                 <w:numId w:val="0"/>
@@ -6575,6 +6548,7 @@
                 <w:sz w:val="20"/>
               </w:rPr>
             </w:r>
+            <w:r/>
           </w:p>
         </w:tc>
         <w:tc>
@@ -6586,7 +6560,7 @@
           </w:tcPr>
           <w:p>
             <w:pPr>
-              <w:pStyle w:val="818"/>
+              <w:pStyle w:val="822"/>
               <w:numPr>
                 <w:ilvl w:val="0"/>
                 <w:numId w:val="0"/>
@@ -6610,6 +6584,7 @@
                 <w:sz w:val="20"/>
               </w:rPr>
             </w:r>
+            <w:r/>
           </w:p>
         </w:tc>
         <w:tc>
@@ -6621,7 +6596,7 @@
           </w:tcPr>
           <w:p>
             <w:pPr>
-              <w:pStyle w:val="818"/>
+              <w:pStyle w:val="822"/>
               <w:numPr>
                 <w:ilvl w:val="0"/>
                 <w:numId w:val="0"/>
@@ -6645,6 +6620,7 @@
                 <w:sz w:val="20"/>
               </w:rPr>
             </w:r>
+            <w:r/>
           </w:p>
         </w:tc>
       </w:tr>
@@ -6659,7 +6635,7 @@
           </w:tcPr>
           <w:p>
             <w:pPr>
-              <w:pStyle w:val="818"/>
+              <w:pStyle w:val="822"/>
               <w:numPr>
                 <w:ilvl w:val="0"/>
                 <w:numId w:val="0"/>
@@ -6683,6 +6659,7 @@
                 <w:sz w:val="20"/>
               </w:rPr>
             </w:r>
+            <w:r/>
           </w:p>
         </w:tc>
         <w:tc>
@@ -6694,7 +6671,7 @@
           </w:tcPr>
           <w:p>
             <w:pPr>
-              <w:pStyle w:val="818"/>
+              <w:pStyle w:val="822"/>
               <w:numPr>
                 <w:ilvl w:val="0"/>
                 <w:numId w:val="0"/>
@@ -6718,6 +6695,7 @@
                 <w:sz w:val="20"/>
               </w:rPr>
             </w:r>
+            <w:r/>
           </w:p>
         </w:tc>
         <w:tc>
@@ -6729,7 +6707,7 @@
           </w:tcPr>
           <w:p>
             <w:pPr>
-              <w:pStyle w:val="818"/>
+              <w:pStyle w:val="822"/>
               <w:numPr>
                 <w:ilvl w:val="0"/>
                 <w:numId w:val="0"/>
@@ -6753,6 +6731,7 @@
                 <w:sz w:val="20"/>
               </w:rPr>
             </w:r>
+            <w:r/>
           </w:p>
         </w:tc>
       </w:tr>
@@ -6767,7 +6746,7 @@
           </w:tcPr>
           <w:p>
             <w:pPr>
-              <w:pStyle w:val="818"/>
+              <w:pStyle w:val="822"/>
               <w:numPr>
                 <w:ilvl w:val="0"/>
                 <w:numId w:val="0"/>
@@ -6791,6 +6770,7 @@
                 <w:sz w:val="20"/>
               </w:rPr>
             </w:r>
+            <w:r/>
           </w:p>
         </w:tc>
         <w:tc>
@@ -6802,7 +6782,7 @@
           </w:tcPr>
           <w:p>
             <w:pPr>
-              <w:pStyle w:val="818"/>
+              <w:pStyle w:val="822"/>
               <w:numPr>
                 <w:ilvl w:val="0"/>
                 <w:numId w:val="0"/>
@@ -6826,6 +6806,7 @@
                 <w:sz w:val="20"/>
               </w:rPr>
             </w:r>
+            <w:r/>
           </w:p>
         </w:tc>
         <w:tc>
@@ -6837,7 +6818,7 @@
           </w:tcPr>
           <w:p>
             <w:pPr>
-              <w:pStyle w:val="818"/>
+              <w:pStyle w:val="822"/>
               <w:numPr>
                 <w:ilvl w:val="0"/>
                 <w:numId w:val="0"/>
@@ -6861,6 +6842,7 @@
                 <w:sz w:val="20"/>
               </w:rPr>
             </w:r>
+            <w:r/>
           </w:p>
         </w:tc>
       </w:tr>
@@ -6875,7 +6857,7 @@
           </w:tcPr>
           <w:p>
             <w:pPr>
-              <w:pStyle w:val="818"/>
+              <w:pStyle w:val="822"/>
               <w:numPr>
                 <w:ilvl w:val="0"/>
                 <w:numId w:val="0"/>
@@ -6899,6 +6881,7 @@
                 <w:sz w:val="20"/>
               </w:rPr>
             </w:r>
+            <w:r/>
           </w:p>
         </w:tc>
         <w:tc>
@@ -6910,7 +6893,7 @@
           </w:tcPr>
           <w:p>
             <w:pPr>
-              <w:pStyle w:val="818"/>
+              <w:pStyle w:val="822"/>
               <w:numPr>
                 <w:ilvl w:val="0"/>
                 <w:numId w:val="0"/>
@@ -6934,6 +6917,7 @@
                 <w:sz w:val="20"/>
               </w:rPr>
             </w:r>
+            <w:r/>
           </w:p>
         </w:tc>
         <w:tc>
@@ -6945,7 +6929,7 @@
           </w:tcPr>
           <w:p>
             <w:pPr>
-              <w:pStyle w:val="818"/>
+              <w:pStyle w:val="822"/>
               <w:numPr>
                 <w:ilvl w:val="0"/>
                 <w:numId w:val="0"/>
@@ -6969,6 +6953,7 @@
                 <w:sz w:val="20"/>
               </w:rPr>
             </w:r>
+            <w:r/>
           </w:p>
         </w:tc>
       </w:tr>
@@ -6983,7 +6968,7 @@
           </w:tcPr>
           <w:p>
             <w:pPr>
-              <w:pStyle w:val="818"/>
+              <w:pStyle w:val="822"/>
               <w:numPr>
                 <w:ilvl w:val="0"/>
                 <w:numId w:val="0"/>
@@ -7007,6 +6992,7 @@
                 <w:sz w:val="20"/>
               </w:rPr>
             </w:r>
+            <w:r/>
           </w:p>
         </w:tc>
         <w:tc>
@@ -7018,7 +7004,7 @@
           </w:tcPr>
           <w:p>
             <w:pPr>
-              <w:pStyle w:val="818"/>
+              <w:pStyle w:val="822"/>
               <w:numPr>
                 <w:ilvl w:val="0"/>
                 <w:numId w:val="0"/>
@@ -7042,6 +7028,7 @@
                 <w:sz w:val="20"/>
               </w:rPr>
             </w:r>
+            <w:r/>
           </w:p>
         </w:tc>
         <w:tc>
@@ -7053,7 +7040,7 @@
           </w:tcPr>
           <w:p>
             <w:pPr>
-              <w:pStyle w:val="818"/>
+              <w:pStyle w:val="822"/>
               <w:numPr>
                 <w:ilvl w:val="0"/>
                 <w:numId w:val="0"/>
@@ -7077,6 +7064,7 @@
                 <w:sz w:val="20"/>
               </w:rPr>
             </w:r>
+            <w:r/>
           </w:p>
         </w:tc>
       </w:tr>
@@ -7091,7 +7079,7 @@
           </w:tcPr>
           <w:p>
             <w:pPr>
-              <w:pStyle w:val="818"/>
+              <w:pStyle w:val="822"/>
               <w:numPr>
                 <w:ilvl w:val="0"/>
                 <w:numId w:val="0"/>
@@ -7115,6 +7103,7 @@
                 <w:sz w:val="20"/>
               </w:rPr>
             </w:r>
+            <w:r/>
           </w:p>
         </w:tc>
         <w:tc>
@@ -7126,7 +7115,7 @@
           </w:tcPr>
           <w:p>
             <w:pPr>
-              <w:pStyle w:val="818"/>
+              <w:pStyle w:val="822"/>
               <w:numPr>
                 <w:ilvl w:val="0"/>
                 <w:numId w:val="0"/>
@@ -7150,6 +7139,7 @@
                 <w:sz w:val="20"/>
               </w:rPr>
             </w:r>
+            <w:r/>
           </w:p>
         </w:tc>
         <w:tc>
@@ -7161,7 +7151,7 @@
           </w:tcPr>
           <w:p>
             <w:pPr>
-              <w:pStyle w:val="818"/>
+              <w:pStyle w:val="822"/>
               <w:numPr>
                 <w:ilvl w:val="0"/>
                 <w:numId w:val="0"/>
@@ -7193,12 +7183,7 @@
                 <w:sz w:val="20"/>
               </w:rPr>
             </w:r>
-            <w:r>
-              <w:rPr>
-                <w:rFonts w:ascii="Times New Roman" w:hAnsi="Times New Roman" w:cs="Times New Roman" w:eastAsia="Times New Roman"/>
-                <w:sz w:val="20"/>
-              </w:rPr>
-            </w:r>
+            <w:r/>
           </w:p>
         </w:tc>
       </w:tr>
@@ -7213,7 +7198,7 @@
           </w:tcPr>
           <w:p>
             <w:pPr>
-              <w:pStyle w:val="818"/>
+              <w:pStyle w:val="822"/>
               <w:numPr>
                 <w:ilvl w:val="0"/>
                 <w:numId w:val="0"/>
@@ -7237,6 +7222,7 @@
                 <w:sz w:val="20"/>
               </w:rPr>
             </w:r>
+            <w:r/>
           </w:p>
         </w:tc>
         <w:tc>
@@ -7248,7 +7234,7 @@
           </w:tcPr>
           <w:p>
             <w:pPr>
-              <w:pStyle w:val="818"/>
+              <w:pStyle w:val="822"/>
               <w:numPr>
                 <w:ilvl w:val="0"/>
                 <w:numId w:val="0"/>
@@ -7272,6 +7258,7 @@
                 <w:sz w:val="20"/>
               </w:rPr>
             </w:r>
+            <w:r/>
           </w:p>
         </w:tc>
         <w:tc>
@@ -7283,7 +7270,7 @@
           </w:tcPr>
           <w:p>
             <w:pPr>
-              <w:pStyle w:val="818"/>
+              <w:pStyle w:val="822"/>
               <w:numPr>
                 <w:ilvl w:val="0"/>
                 <w:numId w:val="0"/>
@@ -7315,12 +7302,7 @@
                 <w:sz w:val="20"/>
               </w:rPr>
             </w:r>
-            <w:r>
-              <w:rPr>
-                <w:rFonts w:ascii="Times New Roman" w:hAnsi="Times New Roman" w:cs="Times New Roman" w:eastAsia="Times New Roman"/>
-                <w:sz w:val="20"/>
-              </w:rPr>
-            </w:r>
+            <w:r/>
           </w:p>
         </w:tc>
       </w:tr>
@@ -7335,7 +7317,7 @@
           </w:tcPr>
           <w:p>
             <w:pPr>
-              <w:pStyle w:val="818"/>
+              <w:pStyle w:val="822"/>
               <w:numPr>
                 <w:ilvl w:val="0"/>
                 <w:numId w:val="0"/>
@@ -7359,6 +7341,7 @@
                 <w:sz w:val="20"/>
               </w:rPr>
             </w:r>
+            <w:r/>
           </w:p>
         </w:tc>
         <w:tc>
@@ -7370,7 +7353,7 @@
           </w:tcPr>
           <w:p>
             <w:pPr>
-              <w:pStyle w:val="818"/>
+              <w:pStyle w:val="822"/>
               <w:numPr>
                 <w:ilvl w:val="0"/>
                 <w:numId w:val="0"/>
@@ -7394,6 +7377,7 @@
                 <w:sz w:val="20"/>
               </w:rPr>
             </w:r>
+            <w:r/>
           </w:p>
         </w:tc>
         <w:tc>
@@ -7405,7 +7389,7 @@
           </w:tcPr>
           <w:p>
             <w:pPr>
-              <w:pStyle w:val="818"/>
+              <w:pStyle w:val="822"/>
               <w:numPr>
                 <w:ilvl w:val="0"/>
                 <w:numId w:val="0"/>
@@ -7437,12 +7421,7 @@
                 <w:sz w:val="20"/>
               </w:rPr>
             </w:r>
-            <w:r>
-              <w:rPr>
-                <w:rFonts w:ascii="Times New Roman" w:hAnsi="Times New Roman" w:cs="Times New Roman" w:eastAsia="Times New Roman"/>
-                <w:sz w:val="20"/>
-              </w:rPr>
-            </w:r>
+            <w:r/>
           </w:p>
         </w:tc>
       </w:tr>
@@ -7457,7 +7436,7 @@
           </w:tcPr>
           <w:p>
             <w:pPr>
-              <w:pStyle w:val="818"/>
+              <w:pStyle w:val="822"/>
               <w:numPr>
                 <w:ilvl w:val="0"/>
                 <w:numId w:val="0"/>
@@ -7481,6 +7460,7 @@
                 <w:sz w:val="20"/>
               </w:rPr>
             </w:r>
+            <w:r/>
           </w:p>
         </w:tc>
         <w:tc>
@@ -7492,7 +7472,7 @@
           </w:tcPr>
           <w:p>
             <w:pPr>
-              <w:pStyle w:val="818"/>
+              <w:pStyle w:val="822"/>
               <w:numPr>
                 <w:ilvl w:val="0"/>
                 <w:numId w:val="0"/>
@@ -7522,12 +7502,7 @@
                 <w:sz w:val="20"/>
               </w:rPr>
             </w:r>
-            <w:r>
-              <w:rPr>
-                <w:rFonts w:ascii="Times New Roman" w:hAnsi="Times New Roman" w:cs="Times New Roman" w:eastAsia="Times New Roman"/>
-                <w:sz w:val="20"/>
-              </w:rPr>
-            </w:r>
+            <w:r/>
           </w:p>
         </w:tc>
         <w:tc>
@@ -7539,7 +7514,7 @@
           </w:tcPr>
           <w:p>
             <w:pPr>
-              <w:pStyle w:val="818"/>
+              <w:pStyle w:val="822"/>
               <w:numPr>
                 <w:ilvl w:val="0"/>
                 <w:numId w:val="0"/>
@@ -7563,6 +7538,7 @@
                 <w:sz w:val="20"/>
               </w:rPr>
             </w:r>
+            <w:r/>
           </w:p>
         </w:tc>
       </w:tr>
@@ -7579,7 +7555,7 @@
           </w:tcPr>
           <w:p>
             <w:pPr>
-              <w:pStyle w:val="818"/>
+              <w:pStyle w:val="822"/>
               <w:numPr>
                 <w:ilvl w:val="0"/>
                 <w:numId w:val="0"/>
@@ -7603,6 +7579,7 @@
                 <w:sz w:val="20"/>
               </w:rPr>
             </w:r>
+            <w:r/>
           </w:p>
         </w:tc>
         <w:tc>
@@ -7614,7 +7591,7 @@
           </w:tcPr>
           <w:p>
             <w:pPr>
-              <w:pStyle w:val="818"/>
+              <w:pStyle w:val="822"/>
               <w:numPr>
                 <w:ilvl w:val="0"/>
                 <w:numId w:val="0"/>
@@ -7638,6 +7615,7 @@
                 <w:sz w:val="20"/>
               </w:rPr>
             </w:r>
+            <w:r/>
           </w:p>
         </w:tc>
         <w:tc>
@@ -7649,7 +7627,7 @@
           </w:tcPr>
           <w:p>
             <w:pPr>
-              <w:pStyle w:val="818"/>
+              <w:pStyle w:val="822"/>
               <w:numPr>
                 <w:ilvl w:val="0"/>
                 <w:numId w:val="0"/>
@@ -7688,6 +7666,7 @@
                 <w:sz w:val="20"/>
               </w:rPr>
             </w:r>
+            <w:r/>
           </w:p>
         </w:tc>
       </w:tr>
@@ -7702,7 +7681,7 @@
           </w:tcPr>
           <w:p>
             <w:pPr>
-              <w:pStyle w:val="818"/>
+              <w:pStyle w:val="822"/>
               <w:numPr>
                 <w:ilvl w:val="0"/>
                 <w:numId w:val="0"/>
@@ -7726,6 +7705,7 @@
                 <w:sz w:val="20"/>
               </w:rPr>
             </w:r>
+            <w:r/>
           </w:p>
         </w:tc>
         <w:tc>
@@ -7737,7 +7717,7 @@
           </w:tcPr>
           <w:p>
             <w:pPr>
-              <w:pStyle w:val="818"/>
+              <w:pStyle w:val="822"/>
               <w:numPr>
                 <w:ilvl w:val="0"/>
                 <w:numId w:val="0"/>
@@ -7761,6 +7741,7 @@
                 <w:sz w:val="20"/>
               </w:rPr>
             </w:r>
+            <w:r/>
           </w:p>
         </w:tc>
         <w:tc>
@@ -7772,7 +7753,7 @@
           </w:tcPr>
           <w:p>
             <w:pPr>
-              <w:pStyle w:val="818"/>
+              <w:pStyle w:val="822"/>
               <w:numPr>
                 <w:ilvl w:val="0"/>
                 <w:numId w:val="0"/>
@@ -7795,16 +7776,11 @@
                 <w:sz w:val="20"/>
               </w:rPr>
             </w:r>
-            <w:r>
-              <w:rPr>
-                <w:rFonts w:ascii="Times New Roman" w:hAnsi="Times New Roman" w:cs="Times New Roman" w:eastAsia="Times New Roman"/>
-                <w:sz w:val="20"/>
-              </w:rPr>
-            </w:r>
+            <w:r/>
           </w:p>
           <w:p>
             <w:pPr>
-              <w:pStyle w:val="818"/>
+              <w:pStyle w:val="822"/>
               <w:numPr>
                 <w:ilvl w:val="0"/>
                 <w:numId w:val="0"/>
@@ -7827,6 +7803,7 @@
                 <w:sz w:val="20"/>
               </w:rPr>
             </w:r>
+            <w:r/>
           </w:p>
         </w:tc>
       </w:tr>
@@ -7841,7 +7818,7 @@
           </w:tcPr>
           <w:p>
             <w:pPr>
-              <w:pStyle w:val="818"/>
+              <w:pStyle w:val="822"/>
               <w:numPr>
                 <w:ilvl w:val="0"/>
                 <w:numId w:val="0"/>
@@ -7865,6 +7842,7 @@
                 <w:sz w:val="20"/>
               </w:rPr>
             </w:r>
+            <w:r/>
           </w:p>
         </w:tc>
         <w:tc>
@@ -7876,7 +7854,7 @@
           </w:tcPr>
           <w:p>
             <w:pPr>
-              <w:pStyle w:val="818"/>
+              <w:pStyle w:val="822"/>
               <w:numPr>
                 <w:ilvl w:val="0"/>
                 <w:numId w:val="0"/>
@@ -7900,6 +7878,7 @@
                 <w:sz w:val="20"/>
               </w:rPr>
             </w:r>
+            <w:r/>
           </w:p>
         </w:tc>
         <w:tc>
@@ -7911,7 +7890,7 @@
           </w:tcPr>
           <w:p>
             <w:pPr>
-              <w:pStyle w:val="818"/>
+              <w:pStyle w:val="822"/>
               <w:numPr>
                 <w:ilvl w:val="0"/>
                 <w:numId w:val="0"/>
@@ -7935,6 +7914,7 @@
                 <w:sz w:val="20"/>
               </w:rPr>
             </w:r>
+            <w:r/>
           </w:p>
         </w:tc>
       </w:tr>
@@ -7949,7 +7929,7 @@
           </w:tcPr>
           <w:p>
             <w:pPr>
-              <w:pStyle w:val="818"/>
+              <w:pStyle w:val="822"/>
               <w:numPr>
                 <w:ilvl w:val="0"/>
                 <w:numId w:val="0"/>
@@ -7973,6 +7953,7 @@
                 <w:sz w:val="20"/>
               </w:rPr>
             </w:r>
+            <w:r/>
           </w:p>
         </w:tc>
         <w:tc>
@@ -7984,7 +7965,7 @@
           </w:tcPr>
           <w:p>
             <w:pPr>
-              <w:pStyle w:val="818"/>
+              <w:pStyle w:val="822"/>
               <w:numPr>
                 <w:ilvl w:val="0"/>
                 <w:numId w:val="0"/>
@@ -8008,6 +7989,7 @@
                 <w:sz w:val="20"/>
               </w:rPr>
             </w:r>
+            <w:r/>
           </w:p>
         </w:tc>
         <w:tc>
@@ -8019,7 +8001,7 @@
           </w:tcPr>
           <w:p>
             <w:pPr>
-              <w:pStyle w:val="818"/>
+              <w:pStyle w:val="822"/>
               <w:numPr>
                 <w:ilvl w:val="0"/>
                 <w:numId w:val="0"/>
@@ -8046,7 +8028,7 @@
           </w:p>
           <w:p>
             <w:pPr>
-              <w:pStyle w:val="818"/>
+              <w:pStyle w:val="822"/>
               <w:numPr>
                 <w:ilvl w:val="0"/>
                 <w:numId w:val="0"/>
@@ -8085,7 +8067,7 @@
           </w:tcPr>
           <w:p>
             <w:pPr>
-              <w:pStyle w:val="818"/>
+              <w:pStyle w:val="822"/>
               <w:numPr>
                 <w:ilvl w:val="0"/>
                 <w:numId w:val="0"/>
@@ -8109,6 +8091,7 @@
                 <w:sz w:val="20"/>
               </w:rPr>
             </w:r>
+            <w:r/>
           </w:p>
         </w:tc>
         <w:tc>
@@ -8120,7 +8103,7 @@
           </w:tcPr>
           <w:p>
             <w:pPr>
-              <w:pStyle w:val="818"/>
+              <w:pStyle w:val="822"/>
               <w:numPr>
                 <w:ilvl w:val="0"/>
                 <w:numId w:val="0"/>
@@ -8144,6 +8127,7 @@
                 <w:sz w:val="20"/>
               </w:rPr>
             </w:r>
+            <w:r/>
           </w:p>
         </w:tc>
         <w:tc>
@@ -8155,7 +8139,7 @@
           </w:tcPr>
           <w:p>
             <w:pPr>
-              <w:pStyle w:val="818"/>
+              <w:pStyle w:val="822"/>
               <w:numPr>
                 <w:ilvl w:val="0"/>
                 <w:numId w:val="0"/>
@@ -8179,6 +8163,7 @@
                 <w:sz w:val="20"/>
               </w:rPr>
             </w:r>
+            <w:r/>
           </w:p>
         </w:tc>
       </w:tr>
@@ -8195,7 +8180,7 @@
           </w:tcPr>
           <w:p>
             <w:pPr>
-              <w:pStyle w:val="818"/>
+              <w:pStyle w:val="822"/>
               <w:numPr>
                 <w:ilvl w:val="0"/>
                 <w:numId w:val="0"/>
@@ -8219,6 +8204,7 @@
                 <w:sz w:val="20"/>
               </w:rPr>
             </w:r>
+            <w:r/>
           </w:p>
         </w:tc>
         <w:tc>
@@ -8230,7 +8216,7 @@
           </w:tcPr>
           <w:p>
             <w:pPr>
-              <w:pStyle w:val="818"/>
+              <w:pStyle w:val="822"/>
               <w:numPr>
                 <w:ilvl w:val="0"/>
                 <w:numId w:val="0"/>
@@ -8254,6 +8240,7 @@
                 <w:sz w:val="20"/>
               </w:rPr>
             </w:r>
+            <w:r/>
           </w:p>
         </w:tc>
         <w:tc>
@@ -8265,7 +8252,7 @@
           </w:tcPr>
           <w:p>
             <w:pPr>
-              <w:pStyle w:val="818"/>
+              <w:pStyle w:val="822"/>
               <w:numPr>
                 <w:ilvl w:val="0"/>
                 <w:numId w:val="0"/>
@@ -8289,6 +8276,7 @@
                 <w:sz w:val="20"/>
               </w:rPr>
             </w:r>
+            <w:r/>
           </w:p>
         </w:tc>
       </w:tr>
@@ -8303,7 +8291,7 @@
           </w:tcPr>
           <w:p>
             <w:pPr>
-              <w:pStyle w:val="818"/>
+              <w:pStyle w:val="822"/>
               <w:numPr>
                 <w:ilvl w:val="0"/>
                 <w:numId w:val="0"/>
@@ -8327,6 +8315,7 @@
                 <w:sz w:val="20"/>
               </w:rPr>
             </w:r>
+            <w:r/>
           </w:p>
         </w:tc>
         <w:tc>
@@ -8338,7 +8327,7 @@
           </w:tcPr>
           <w:p>
             <w:pPr>
-              <w:pStyle w:val="818"/>
+              <w:pStyle w:val="822"/>
               <w:numPr>
                 <w:ilvl w:val="0"/>
                 <w:numId w:val="0"/>
@@ -8362,6 +8351,7 @@
                 <w:sz w:val="20"/>
               </w:rPr>
             </w:r>
+            <w:r/>
           </w:p>
         </w:tc>
         <w:tc>
@@ -8373,7 +8363,7 @@
           </w:tcPr>
           <w:p>
             <w:pPr>
-              <w:pStyle w:val="818"/>
+              <w:pStyle w:val="822"/>
               <w:numPr>
                 <w:ilvl w:val="0"/>
                 <w:numId w:val="0"/>
@@ -8397,6 +8387,7 @@
                 <w:sz w:val="20"/>
               </w:rPr>
             </w:r>
+            <w:r/>
           </w:p>
         </w:tc>
       </w:tr>
@@ -8413,7 +8404,7 @@
           </w:tcPr>
           <w:p>
             <w:pPr>
-              <w:pStyle w:val="818"/>
+              <w:pStyle w:val="822"/>
               <w:numPr>
                 <w:ilvl w:val="0"/>
                 <w:numId w:val="0"/>
@@ -8437,6 +8428,7 @@
                 <w:sz w:val="20"/>
               </w:rPr>
             </w:r>
+            <w:r/>
           </w:p>
         </w:tc>
         <w:tc>
@@ -8448,7 +8440,7 @@
           </w:tcPr>
           <w:p>
             <w:pPr>
-              <w:pStyle w:val="818"/>
+              <w:pStyle w:val="822"/>
               <w:numPr>
                 <w:ilvl w:val="0"/>
                 <w:numId w:val="0"/>
@@ -8478,12 +8470,7 @@
                 <w:sz w:val="20"/>
               </w:rPr>
             </w:r>
-            <w:r>
-              <w:rPr>
-                <w:rFonts w:ascii="Times New Roman" w:hAnsi="Times New Roman"/>
-                <w:sz w:val="20"/>
-              </w:rPr>
-            </w:r>
+            <w:r/>
           </w:p>
         </w:tc>
         <w:tc>
@@ -8495,7 +8482,7 @@
           </w:tcPr>
           <w:p>
             <w:pPr>
-              <w:pStyle w:val="818"/>
+              <w:pStyle w:val="822"/>
               <w:numPr>
                 <w:ilvl w:val="0"/>
                 <w:numId w:val="0"/>
@@ -8519,6 +8506,7 @@
                 <w:sz w:val="20"/>
               </w:rPr>
             </w:r>
+            <w:r/>
           </w:p>
         </w:tc>
       </w:tr>
@@ -8533,7 +8521,7 @@
           </w:tcPr>
           <w:p>
             <w:pPr>
-              <w:pStyle w:val="818"/>
+              <w:pStyle w:val="822"/>
               <w:numPr>
                 <w:ilvl w:val="0"/>
                 <w:numId w:val="0"/>
@@ -8557,6 +8545,7 @@
                 <w:sz w:val="20"/>
               </w:rPr>
             </w:r>
+            <w:r/>
           </w:p>
         </w:tc>
         <w:tc>
@@ -8568,7 +8557,7 @@
           </w:tcPr>
           <w:p>
             <w:pPr>
-              <w:pStyle w:val="818"/>
+              <w:pStyle w:val="822"/>
               <w:numPr>
                 <w:ilvl w:val="0"/>
                 <w:numId w:val="0"/>
@@ -8592,6 +8581,7 @@
                 <w:sz w:val="20"/>
               </w:rPr>
             </w:r>
+            <w:r/>
           </w:p>
         </w:tc>
         <w:tc>
@@ -8603,7 +8593,7 @@
           </w:tcPr>
           <w:p>
             <w:pPr>
-              <w:pStyle w:val="818"/>
+              <w:pStyle w:val="822"/>
               <w:numPr>
                 <w:ilvl w:val="0"/>
                 <w:numId w:val="0"/>
@@ -8627,6 +8617,7 @@
                 <w:sz w:val="20"/>
               </w:rPr>
             </w:r>
+            <w:r/>
           </w:p>
         </w:tc>
       </w:tr>
@@ -8643,7 +8634,7 @@
           </w:tcPr>
           <w:p>
             <w:pPr>
-              <w:pStyle w:val="818"/>
+              <w:pStyle w:val="822"/>
               <w:numPr>
                 <w:ilvl w:val="0"/>
                 <w:numId w:val="0"/>
@@ -8667,6 +8658,7 @@
                 <w:sz w:val="20"/>
               </w:rPr>
             </w:r>
+            <w:r/>
           </w:p>
         </w:tc>
         <w:tc>
@@ -8678,7 +8670,7 @@
           </w:tcPr>
           <w:p>
             <w:pPr>
-              <w:pStyle w:val="818"/>
+              <w:pStyle w:val="822"/>
               <w:numPr>
                 <w:ilvl w:val="0"/>
                 <w:numId w:val="0"/>
@@ -8708,12 +8700,7 @@
                 <w:sz w:val="20"/>
               </w:rPr>
             </w:r>
-            <w:r>
-              <w:rPr>
-                <w:rFonts w:ascii="Times New Roman" w:hAnsi="Times New Roman"/>
-                <w:sz w:val="20"/>
-              </w:rPr>
-            </w:r>
+            <w:r/>
           </w:p>
         </w:tc>
         <w:tc>
@@ -8725,7 +8712,7 @@
           </w:tcPr>
           <w:p>
             <w:pPr>
-              <w:pStyle w:val="818"/>
+              <w:pStyle w:val="822"/>
               <w:numPr>
                 <w:ilvl w:val="0"/>
                 <w:numId w:val="0"/>
@@ -8749,6 +8736,7 @@
                 <w:sz w:val="20"/>
               </w:rPr>
             </w:r>
+            <w:r/>
           </w:p>
         </w:tc>
       </w:tr>
@@ -8765,7 +8753,7 @@
           </w:tcPr>
           <w:p>
             <w:pPr>
-              <w:pStyle w:val="818"/>
+              <w:pStyle w:val="822"/>
               <w:numPr>
                 <w:ilvl w:val="0"/>
                 <w:numId w:val="0"/>
@@ -8789,6 +8777,7 @@
                 <w:sz w:val="20"/>
               </w:rPr>
             </w:r>
+            <w:r/>
           </w:p>
         </w:tc>
         <w:tc>
@@ -8800,7 +8789,7 @@
           </w:tcPr>
           <w:p>
             <w:pPr>
-              <w:pStyle w:val="818"/>
+              <w:pStyle w:val="822"/>
               <w:numPr>
                 <w:ilvl w:val="0"/>
                 <w:numId w:val="0"/>
@@ -8824,6 +8813,7 @@
                 <w:sz w:val="20"/>
               </w:rPr>
             </w:r>
+            <w:r/>
           </w:p>
         </w:tc>
         <w:tc>
@@ -8835,7 +8825,7 @@
           </w:tcPr>
           <w:p>
             <w:pPr>
-              <w:pStyle w:val="818"/>
+              <w:pStyle w:val="822"/>
               <w:numPr>
                 <w:ilvl w:val="0"/>
                 <w:numId w:val="0"/>
@@ -8859,6 +8849,7 @@
                 <w:sz w:val="20"/>
               </w:rPr>
             </w:r>
+            <w:r/>
           </w:p>
         </w:tc>
       </w:tr>
@@ -8873,7 +8864,7 @@
           </w:tcPr>
           <w:p>
             <w:pPr>
-              <w:pStyle w:val="818"/>
+              <w:pStyle w:val="822"/>
               <w:numPr>
                 <w:ilvl w:val="0"/>
                 <w:numId w:val="0"/>
@@ -8897,6 +8888,7 @@
                 <w:sz w:val="20"/>
               </w:rPr>
             </w:r>
+            <w:r/>
           </w:p>
         </w:tc>
         <w:tc>
@@ -8908,7 +8900,7 @@
           </w:tcPr>
           <w:p>
             <w:pPr>
-              <w:pStyle w:val="818"/>
+              <w:pStyle w:val="822"/>
               <w:numPr>
                 <w:ilvl w:val="0"/>
                 <w:numId w:val="0"/>
@@ -8938,12 +8930,7 @@
                 <w:sz w:val="20"/>
               </w:rPr>
             </w:r>
-            <w:r>
-              <w:rPr>
-                <w:rFonts w:ascii="Times New Roman" w:hAnsi="Times New Roman"/>
-                <w:sz w:val="20"/>
-              </w:rPr>
-            </w:r>
+            <w:r/>
           </w:p>
         </w:tc>
         <w:tc>
@@ -8955,7 +8942,7 @@
           </w:tcPr>
           <w:p>
             <w:pPr>
-              <w:pStyle w:val="818"/>
+              <w:pStyle w:val="822"/>
               <w:numPr>
                 <w:ilvl w:val="0"/>
                 <w:numId w:val="0"/>
@@ -8979,6 +8966,7 @@
                 <w:sz w:val="20"/>
               </w:rPr>
             </w:r>
+            <w:r/>
           </w:p>
         </w:tc>
       </w:tr>
@@ -8993,7 +8981,7 @@
           </w:tcPr>
           <w:p>
             <w:pPr>
-              <w:pStyle w:val="818"/>
+              <w:pStyle w:val="822"/>
               <w:numPr>
                 <w:ilvl w:val="0"/>
                 <w:numId w:val="0"/>
@@ -9017,6 +9005,7 @@
                 <w:sz w:val="20"/>
               </w:rPr>
             </w:r>
+            <w:r/>
           </w:p>
         </w:tc>
         <w:tc>
@@ -9028,7 +9017,7 @@
           </w:tcPr>
           <w:p>
             <w:pPr>
-              <w:pStyle w:val="818"/>
+              <w:pStyle w:val="822"/>
               <w:numPr>
                 <w:ilvl w:val="0"/>
                 <w:numId w:val="0"/>
@@ -9052,6 +9041,7 @@
                 <w:sz w:val="20"/>
               </w:rPr>
             </w:r>
+            <w:r/>
           </w:p>
         </w:tc>
         <w:tc>
@@ -9063,7 +9053,7 @@
           </w:tcPr>
           <w:p>
             <w:pPr>
-              <w:pStyle w:val="818"/>
+              <w:pStyle w:val="822"/>
               <w:numPr>
                 <w:ilvl w:val="0"/>
                 <w:numId w:val="0"/>
@@ -9087,6 +9077,7 @@
                 <w:sz w:val="20"/>
               </w:rPr>
             </w:r>
+            <w:r/>
           </w:p>
         </w:tc>
       </w:tr>
@@ -9100,7 +9091,7 @@
           </w:tcPr>
           <w:p>
             <w:pPr>
-              <w:pStyle w:val="818"/>
+              <w:pStyle w:val="822"/>
               <w:numPr>
                 <w:ilvl w:val="0"/>
                 <w:numId w:val="0"/>
@@ -9125,6 +9116,7 @@
                 <w:sz w:val="20"/>
               </w:rPr>
             </w:r>
+            <w:r/>
           </w:p>
         </w:tc>
         <w:tc>
@@ -9135,7 +9127,7 @@
           </w:tcPr>
           <w:p>
             <w:pPr>
-              <w:pStyle w:val="818"/>
+              <w:pStyle w:val="822"/>
               <w:numPr>
                 <w:ilvl w:val="0"/>
                 <w:numId w:val="0"/>
@@ -9160,6 +9152,7 @@
                 <w:sz w:val="20"/>
               </w:rPr>
             </w:r>
+            <w:r/>
           </w:p>
         </w:tc>
         <w:tc>
@@ -9170,7 +9163,7 @@
           </w:tcPr>
           <w:p>
             <w:pPr>
-              <w:pStyle w:val="818"/>
+              <w:pStyle w:val="822"/>
               <w:numPr>
                 <w:ilvl w:val="0"/>
                 <w:numId w:val="0"/>
@@ -9195,6 +9188,7 @@
                 <w:sz w:val="20"/>
               </w:rPr>
             </w:r>
+            <w:r/>
           </w:p>
         </w:tc>
       </w:tr>
@@ -9208,7 +9202,7 @@
           </w:tcPr>
           <w:p>
             <w:pPr>
-              <w:pStyle w:val="818"/>
+              <w:pStyle w:val="822"/>
               <w:numPr>
                 <w:ilvl w:val="0"/>
                 <w:numId w:val="0"/>
@@ -9233,6 +9227,7 @@
                 <w:sz w:val="20"/>
               </w:rPr>
             </w:r>
+            <w:r/>
           </w:p>
         </w:tc>
         <w:tc>
@@ -9243,7 +9238,7 @@
           </w:tcPr>
           <w:p>
             <w:pPr>
-              <w:pStyle w:val="818"/>
+              <w:pStyle w:val="822"/>
               <w:numPr>
                 <w:ilvl w:val="0"/>
                 <w:numId w:val="0"/>
@@ -9268,6 +9263,7 @@
                 <w:sz w:val="20"/>
               </w:rPr>
             </w:r>
+            <w:r/>
           </w:p>
         </w:tc>
         <w:tc>
@@ -9278,7 +9274,7 @@
           </w:tcPr>
           <w:p>
             <w:pPr>
-              <w:pStyle w:val="818"/>
+              <w:pStyle w:val="822"/>
               <w:numPr>
                 <w:ilvl w:val="0"/>
                 <w:numId w:val="0"/>
@@ -9303,6 +9299,7 @@
                 <w:sz w:val="20"/>
               </w:rPr>
             </w:r>
+            <w:r/>
           </w:p>
         </w:tc>
       </w:tr>
@@ -9318,7 +9315,7 @@
           </w:tcPr>
           <w:p>
             <w:pPr>
-              <w:pStyle w:val="818"/>
+              <w:pStyle w:val="822"/>
               <w:numPr>
                 <w:ilvl w:val="0"/>
                 <w:numId w:val="0"/>
@@ -9343,6 +9340,7 @@
                 <w:sz w:val="20"/>
               </w:rPr>
             </w:r>
+            <w:r/>
           </w:p>
         </w:tc>
         <w:tc>
@@ -9353,7 +9351,7 @@
           </w:tcPr>
           <w:p>
             <w:pPr>
-              <w:pStyle w:val="818"/>
+              <w:pStyle w:val="822"/>
               <w:numPr>
                 <w:ilvl w:val="0"/>
                 <w:numId w:val="0"/>
@@ -9378,6 +9376,7 @@
                 <w:sz w:val="20"/>
               </w:rPr>
             </w:r>
+            <w:r/>
           </w:p>
         </w:tc>
         <w:tc>
@@ -9388,7 +9387,7 @@
           </w:tcPr>
           <w:p>
             <w:pPr>
-              <w:pStyle w:val="818"/>
+              <w:pStyle w:val="822"/>
               <w:numPr>
                 <w:ilvl w:val="0"/>
                 <w:numId w:val="0"/>
@@ -9413,6 +9412,7 @@
                 <w:sz w:val="20"/>
               </w:rPr>
             </w:r>
+            <w:r/>
           </w:p>
         </w:tc>
       </w:tr>
@@ -9429,7 +9429,7 @@
           </w:tcPr>
           <w:p>
             <w:pPr>
-              <w:pStyle w:val="818"/>
+              <w:pStyle w:val="822"/>
               <w:numPr>
                 <w:ilvl w:val="0"/>
                 <w:numId w:val="0"/>
@@ -9453,6 +9453,7 @@
                 <w:sz w:val="20"/>
               </w:rPr>
             </w:r>
+            <w:r/>
           </w:p>
         </w:tc>
         <w:tc>
@@ -9464,7 +9465,7 @@
           </w:tcPr>
           <w:p>
             <w:pPr>
-              <w:pStyle w:val="818"/>
+              <w:pStyle w:val="822"/>
               <w:numPr>
                 <w:ilvl w:val="0"/>
                 <w:numId w:val="0"/>
@@ -9488,6 +9489,7 @@
                 <w:sz w:val="20"/>
               </w:rPr>
             </w:r>
+            <w:r/>
           </w:p>
         </w:tc>
         <w:tc>
@@ -9499,7 +9501,7 @@
           </w:tcPr>
           <w:p>
             <w:pPr>
-              <w:pStyle w:val="818"/>
+              <w:pStyle w:val="822"/>
               <w:numPr>
                 <w:ilvl w:val="0"/>
                 <w:numId w:val="0"/>
@@ -9523,6 +9525,7 @@
                 <w:sz w:val="20"/>
               </w:rPr>
             </w:r>
+            <w:r/>
           </w:p>
         </w:tc>
       </w:tr>
@@ -9539,7 +9542,7 @@
           </w:tcPr>
           <w:p>
             <w:pPr>
-              <w:pStyle w:val="818"/>
+              <w:pStyle w:val="822"/>
               <w:numPr>
                 <w:ilvl w:val="0"/>
                 <w:numId w:val="0"/>
@@ -9563,6 +9566,7 @@
                 <w:sz w:val="20"/>
               </w:rPr>
             </w:r>
+            <w:r/>
           </w:p>
         </w:tc>
         <w:tc>
@@ -9574,7 +9578,7 @@
           </w:tcPr>
           <w:p>
             <w:pPr>
-              <w:pStyle w:val="818"/>
+              <w:pStyle w:val="822"/>
               <w:numPr>
                 <w:ilvl w:val="0"/>
                 <w:numId w:val="0"/>
@@ -9598,6 +9602,7 @@
                 <w:sz w:val="20"/>
               </w:rPr>
             </w:r>
+            <w:r/>
           </w:p>
         </w:tc>
         <w:tc>
@@ -9609,7 +9614,7 @@
           </w:tcPr>
           <w:p>
             <w:pPr>
-              <w:pStyle w:val="818"/>
+              <w:pStyle w:val="822"/>
               <w:numPr>
                 <w:ilvl w:val="0"/>
                 <w:numId w:val="0"/>
@@ -9633,6 +9638,7 @@
                 <w:sz w:val="20"/>
               </w:rPr>
             </w:r>
+            <w:r/>
           </w:p>
         </w:tc>
       </w:tr>
@@ -9649,7 +9655,7 @@
           </w:tcPr>
           <w:p>
             <w:pPr>
-              <w:pStyle w:val="818"/>
+              <w:pStyle w:val="822"/>
               <w:numPr>
                 <w:ilvl w:val="0"/>
                 <w:numId w:val="0"/>
@@ -9673,6 +9679,7 @@
                 <w:sz w:val="20"/>
               </w:rPr>
             </w:r>
+            <w:r/>
           </w:p>
         </w:tc>
         <w:tc>
@@ -9684,7 +9691,7 @@
           </w:tcPr>
           <w:p>
             <w:pPr>
-              <w:pStyle w:val="818"/>
+              <w:pStyle w:val="822"/>
               <w:numPr>
                 <w:ilvl w:val="0"/>
                 <w:numId w:val="0"/>
@@ -9708,6 +9715,7 @@
                 <w:sz w:val="20"/>
               </w:rPr>
             </w:r>
+            <w:r/>
           </w:p>
         </w:tc>
         <w:tc>
@@ -9719,7 +9727,7 @@
           </w:tcPr>
           <w:p>
             <w:pPr>
-              <w:pStyle w:val="818"/>
+              <w:pStyle w:val="822"/>
               <w:numPr>
                 <w:ilvl w:val="0"/>
                 <w:numId w:val="0"/>
@@ -9743,6 +9751,7 @@
                 <w:sz w:val="20"/>
               </w:rPr>
             </w:r>
+            <w:r/>
           </w:p>
         </w:tc>
       </w:tr>
@@ -9759,7 +9768,7 @@
           </w:tcPr>
           <w:p>
             <w:pPr>
-              <w:pStyle w:val="818"/>
+              <w:pStyle w:val="822"/>
               <w:numPr>
                 <w:ilvl w:val="0"/>
                 <w:numId w:val="0"/>
@@ -9782,6 +9791,7 @@
                 <w:sz w:val="20"/>
               </w:rPr>
             </w:r>
+            <w:r/>
           </w:p>
         </w:tc>
         <w:tc>
@@ -9793,7 +9803,7 @@
           </w:tcPr>
           <w:p>
             <w:pPr>
-              <w:pStyle w:val="818"/>
+              <w:pStyle w:val="822"/>
               <w:numPr>
                 <w:ilvl w:val="0"/>
                 <w:numId w:val="0"/>
@@ -9816,6 +9826,7 @@
                 <w:sz w:val="20"/>
               </w:rPr>
             </w:r>
+            <w:r/>
           </w:p>
         </w:tc>
         <w:tc>
@@ -9827,7 +9838,7 @@
           </w:tcPr>
           <w:p>
             <w:pPr>
-              <w:pStyle w:val="818"/>
+              <w:pStyle w:val="822"/>
               <w:numPr>
                 <w:ilvl w:val="0"/>
                 <w:numId w:val="0"/>
@@ -9850,6 +9861,7 @@
                 <w:sz w:val="20"/>
               </w:rPr>
             </w:r>
+            <w:r/>
           </w:p>
         </w:tc>
       </w:tr>
@@ -9866,7 +9878,7 @@
           </w:tcPr>
           <w:p>
             <w:pPr>
-              <w:pStyle w:val="818"/>
+              <w:pStyle w:val="822"/>
               <w:numPr>
                 <w:ilvl w:val="0"/>
                 <w:numId w:val="0"/>
@@ -9889,6 +9901,7 @@
                 <w:sz w:val="20"/>
               </w:rPr>
             </w:r>
+            <w:r/>
           </w:p>
         </w:tc>
         <w:tc>
@@ -9900,7 +9913,7 @@
           </w:tcPr>
           <w:p>
             <w:pPr>
-              <w:pStyle w:val="818"/>
+              <w:pStyle w:val="822"/>
               <w:numPr>
                 <w:ilvl w:val="0"/>
                 <w:numId w:val="0"/>
@@ -9923,6 +9936,7 @@
                 <w:sz w:val="20"/>
               </w:rPr>
             </w:r>
+            <w:r/>
           </w:p>
         </w:tc>
         <w:tc>
@@ -9934,7 +9948,7 @@
           </w:tcPr>
           <w:p>
             <w:pPr>
-              <w:pStyle w:val="818"/>
+              <w:pStyle w:val="822"/>
               <w:numPr>
                 <w:ilvl w:val="0"/>
                 <w:numId w:val="0"/>
@@ -9957,6 +9971,7 @@
                 <w:sz w:val="20"/>
               </w:rPr>
             </w:r>
+            <w:r/>
           </w:p>
         </w:tc>
       </w:tr>
@@ -9972,7 +9987,7 @@
           </w:tcPr>
           <w:p>
             <w:pPr>
-              <w:pStyle w:val="818"/>
+              <w:pStyle w:val="822"/>
               <w:numPr>
                 <w:ilvl w:val="0"/>
                 <w:numId w:val="0"/>
@@ -9996,6 +10011,7 @@
                 <w:sz w:val="20"/>
               </w:rPr>
             </w:r>
+            <w:r/>
           </w:p>
         </w:tc>
         <w:tc>
@@ -10006,7 +10022,7 @@
           </w:tcPr>
           <w:p>
             <w:pPr>
-              <w:pStyle w:val="818"/>
+              <w:pStyle w:val="822"/>
               <w:numPr>
                 <w:ilvl w:val="0"/>
                 <w:numId w:val="0"/>
@@ -10030,6 +10046,7 @@
                 <w:sz w:val="20"/>
               </w:rPr>
             </w:r>
+            <w:r/>
           </w:p>
         </w:tc>
         <w:tc>
@@ -10040,7 +10057,7 @@
           </w:tcPr>
           <w:p>
             <w:pPr>
-              <w:pStyle w:val="818"/>
+              <w:pStyle w:val="822"/>
               <w:numPr>
                 <w:ilvl w:val="0"/>
                 <w:numId w:val="0"/>
@@ -10064,13 +10081,14 @@
                 <w:sz w:val="20"/>
               </w:rPr>
             </w:r>
+            <w:r/>
           </w:p>
         </w:tc>
       </w:tr>
     </w:tbl>
     <w:p>
       <w:pPr>
-        <w:pStyle w:val="818"/>
+        <w:pStyle w:val="822"/>
         <w:numPr>
           <w:ilvl w:val="0"/>
           <w:numId w:val="0"/>
@@ -10094,19 +10112,13 @@
       <w:r>
         <w:rPr>
           <w:rFonts w:ascii="Times New Roman" w:hAnsi="Times New Roman"/>
-          <w:sz w:val="20"/>
-          <w:szCs w:val="20"/>
-        </w:rPr>
-      </w:r>
-      <w:r>
-        <w:rPr>
-          <w:rFonts w:ascii="Times New Roman" w:hAnsi="Times New Roman"/>
-        </w:rPr>
-      </w:r>
+        </w:rPr>
+      </w:r>
+      <w:r/>
     </w:p>
     <w:p>
       <w:pPr>
-        <w:pStyle w:val="818"/>
+        <w:pStyle w:val="822"/>
         <w:numPr>
           <w:ilvl w:val="0"/>
           <w:numId w:val="0"/>
@@ -10135,7 +10147,7 @@
     </w:p>
     <w:p>
       <w:pPr>
-        <w:pStyle w:val="818"/>
+        <w:pStyle w:val="822"/>
         <w:numPr>
           <w:ilvl w:val="0"/>
           <w:numId w:val="0"/>
@@ -10179,7 +10191,7 @@
     </w:p>
     <w:p>
       <w:pPr>
-        <w:pStyle w:val="818"/>
+        <w:pStyle w:val="822"/>
         <w:numPr>
           <w:ilvl w:val="0"/>
           <w:numId w:val="0"/>
@@ -10208,7 +10220,7 @@
     </w:p>
     <w:p>
       <w:pPr>
-        <w:pStyle w:val="818"/>
+        <w:pStyle w:val="822"/>
         <w:numPr>
           <w:ilvl w:val="0"/>
           <w:numId w:val="0"/>
@@ -10241,7 +10253,7 @@
     </w:p>
     <w:p>
       <w:pPr>
-        <w:pStyle w:val="818"/>
+        <w:pStyle w:val="822"/>
         <w:numPr>
           <w:ilvl w:val="0"/>
           <w:numId w:val="1"/>
@@ -10274,7 +10286,7 @@
     </w:p>
     <w:p>
       <w:pPr>
-        <w:pStyle w:val="818"/>
+        <w:pStyle w:val="822"/>
         <w:ind w:left="360" w:right="0" w:firstLine="0"/>
         <w:tabs>
           <w:tab w:val="left" w:pos="719" w:leader="none"/>
@@ -10294,7 +10306,7 @@
     </w:p>
     <w:p>
       <w:pPr>
-        <w:pStyle w:val="818"/>
+        <w:pStyle w:val="822"/>
         <w:ind w:left="360" w:right="0" w:firstLine="0"/>
         <w:tabs>
           <w:tab w:val="left" w:pos="719" w:leader="none"/>
@@ -10314,7 +10326,7 @@
     </w:p>
     <w:p>
       <w:pPr>
-        <w:pStyle w:val="818"/>
+        <w:pStyle w:val="822"/>
         <w:ind w:left="360" w:right="0" w:firstLine="0"/>
         <w:tabs>
           <w:tab w:val="left" w:pos="719" w:leader="none"/>
@@ -10339,7 +10351,7 @@
     </w:p>
     <w:p>
       <w:pPr>
-        <w:pStyle w:val="818"/>
+        <w:pStyle w:val="822"/>
         <w:ind w:left="360" w:right="0" w:firstLine="0"/>
         <w:tabs>
           <w:tab w:val="left" w:pos="719" w:leader="none"/>
@@ -10366,7 +10378,7 @@
     </w:p>
     <w:p>
       <w:pPr>
-        <w:pStyle w:val="818"/>
+        <w:pStyle w:val="822"/>
         <w:ind w:left="360" w:right="0" w:firstLine="0"/>
         <w:tabs>
           <w:tab w:val="left" w:pos="719" w:leader="none"/>
@@ -10388,7 +10400,7 @@
     </w:p>
     <w:p>
       <w:pPr>
-        <w:pStyle w:val="818"/>
+        <w:pStyle w:val="822"/>
         <w:ind w:left="360" w:right="0" w:firstLine="0"/>
         <w:tabs>
           <w:tab w:val="left" w:pos="719" w:leader="none"/>
@@ -10413,7 +10425,7 @@
     </w:p>
     <w:p>
       <w:pPr>
-        <w:pStyle w:val="818"/>
+        <w:pStyle w:val="822"/>
         <w:ind w:left="360" w:right="0" w:firstLine="0"/>
         <w:tabs>
           <w:tab w:val="left" w:pos="719" w:leader="none"/>
@@ -10433,7 +10445,7 @@
     </w:p>
     <w:p>
       <w:pPr>
-        <w:pStyle w:val="818"/>
+        <w:pStyle w:val="822"/>
         <w:ind w:left="360" w:right="0" w:firstLine="0"/>
         <w:tabs>
           <w:tab w:val="left" w:pos="719" w:leader="none"/>
@@ -10453,7 +10465,7 @@
     </w:p>
     <w:p>
       <w:pPr>
-        <w:pStyle w:val="818"/>
+        <w:pStyle w:val="822"/>
         <w:ind w:left="360" w:right="0" w:firstLine="0"/>
         <w:tabs>
           <w:tab w:val="left" w:pos="719" w:leader="none"/>
@@ -10473,7 +10485,7 @@
     </w:p>
     <w:p>
       <w:pPr>
-        <w:pStyle w:val="818"/>
+        <w:pStyle w:val="822"/>
         <w:ind w:left="360" w:right="0" w:firstLine="0"/>
         <w:tabs>
           <w:tab w:val="left" w:pos="719" w:leader="none"/>
@@ -10493,7 +10505,7 @@
     </w:p>
     <w:p>
       <w:pPr>
-        <w:pStyle w:val="818"/>
+        <w:pStyle w:val="822"/>
         <w:ind w:left="360" w:right="0" w:firstLine="0"/>
         <w:tabs>
           <w:tab w:val="left" w:pos="719" w:leader="none"/>
@@ -10513,7 +10525,7 @@
     </w:p>
     <w:p>
       <w:pPr>
-        <w:pStyle w:val="818"/>
+        <w:pStyle w:val="822"/>
         <w:ind w:left="360" w:right="0" w:firstLine="0"/>
         <w:tabs>
           <w:tab w:val="left" w:pos="719" w:leader="none"/>
@@ -10533,7 +10545,7 @@
     </w:p>
     <w:p>
       <w:pPr>
-        <w:pStyle w:val="818"/>
+        <w:pStyle w:val="822"/>
         <w:ind w:left="360" w:right="0" w:firstLine="0"/>
         <w:tabs>
           <w:tab w:val="left" w:pos="719" w:leader="none"/>
@@ -10553,7 +10565,7 @@
     </w:p>
     <w:p>
       <w:pPr>
-        <w:pStyle w:val="818"/>
+        <w:pStyle w:val="822"/>
         <w:ind w:left="360" w:right="0" w:firstLine="0"/>
         <w:tabs>
           <w:tab w:val="left" w:pos="719" w:leader="none"/>
@@ -10573,7 +10585,7 @@
     </w:p>
     <w:p>
       <w:pPr>
-        <w:pStyle w:val="818"/>
+        <w:pStyle w:val="822"/>
         <w:ind w:left="360" w:right="0" w:firstLine="0"/>
         <w:tabs>
           <w:tab w:val="left" w:pos="719" w:leader="none"/>
@@ -10593,7 +10605,7 @@
     </w:p>
     <w:p>
       <w:pPr>
-        <w:pStyle w:val="818"/>
+        <w:pStyle w:val="822"/>
         <w:ind w:left="360" w:right="0" w:firstLine="0"/>
         <w:tabs>
           <w:tab w:val="left" w:pos="719" w:leader="none"/>
@@ -10613,7 +10625,7 @@
     </w:p>
     <w:p>
       <w:pPr>
-        <w:pStyle w:val="818"/>
+        <w:pStyle w:val="822"/>
         <w:ind w:left="360" w:right="0" w:firstLine="0"/>
         <w:tabs>
           <w:tab w:val="left" w:pos="719" w:leader="none"/>
@@ -10633,7 +10645,7 @@
     </w:p>
     <w:p>
       <w:pPr>
-        <w:pStyle w:val="818"/>
+        <w:pStyle w:val="822"/>
         <w:ind w:left="360" w:right="0" w:firstLine="0"/>
         <w:tabs>
           <w:tab w:val="left" w:pos="719" w:leader="none"/>
@@ -10653,7 +10665,7 @@
     </w:p>
     <w:p>
       <w:pPr>
-        <w:pStyle w:val="818"/>
+        <w:pStyle w:val="822"/>
         <w:ind w:left="360" w:right="0" w:firstLine="0"/>
         <w:tabs>
           <w:tab w:val="left" w:pos="719" w:leader="none"/>
@@ -10675,7 +10687,7 @@
     </w:p>
     <w:p>
       <w:pPr>
-        <w:pStyle w:val="818"/>
+        <w:pStyle w:val="822"/>
         <w:ind w:left="360" w:right="0" w:firstLine="0"/>
         <w:tabs>
           <w:tab w:val="left" w:pos="719" w:leader="none"/>
@@ -10695,7 +10707,7 @@
     </w:p>
     <w:p>
       <w:pPr>
-        <w:pStyle w:val="818"/>
+        <w:pStyle w:val="822"/>
         <w:ind w:left="360" w:right="0" w:firstLine="0"/>
         <w:tabs>
           <w:tab w:val="left" w:pos="719" w:leader="none"/>
@@ -10715,7 +10727,7 @@
     </w:p>
     <w:p>
       <w:pPr>
-        <w:pStyle w:val="818"/>
+        <w:pStyle w:val="822"/>
         <w:ind w:left="360" w:right="0" w:firstLine="0"/>
         <w:tabs>
           <w:tab w:val="left" w:pos="719" w:leader="none"/>
@@ -10735,7 +10747,7 @@
     </w:p>
     <w:p>
       <w:pPr>
-        <w:pStyle w:val="818"/>
+        <w:pStyle w:val="822"/>
         <w:ind w:left="360" w:right="0" w:firstLine="0"/>
         <w:tabs>
           <w:tab w:val="left" w:pos="719" w:leader="none"/>
@@ -10755,7 +10767,7 @@
     </w:p>
     <w:p>
       <w:pPr>
-        <w:pStyle w:val="818"/>
+        <w:pStyle w:val="822"/>
         <w:ind w:left="360" w:right="0" w:firstLine="0"/>
         <w:tabs>
           <w:tab w:val="left" w:pos="719" w:leader="none"/>
@@ -10775,7 +10787,7 @@
     </w:p>
     <w:p>
       <w:pPr>
-        <w:pStyle w:val="818"/>
+        <w:pStyle w:val="822"/>
         <w:ind w:left="360" w:right="0" w:firstLine="0"/>
         <w:tabs>
           <w:tab w:val="left" w:pos="719" w:leader="none"/>
@@ -10795,7 +10807,7 @@
     </w:p>
     <w:p>
       <w:pPr>
-        <w:pStyle w:val="818"/>
+        <w:pStyle w:val="822"/>
         <w:ind w:left="360" w:right="0" w:firstLine="0"/>
         <w:tabs>
           <w:tab w:val="left" w:pos="719" w:leader="none"/>
@@ -10815,7 +10827,7 @@
     </w:p>
     <w:p>
       <w:pPr>
-        <w:pStyle w:val="818"/>
+        <w:pStyle w:val="822"/>
         <w:ind w:left="360" w:right="0" w:firstLine="0"/>
         <w:tabs>
           <w:tab w:val="left" w:pos="719" w:leader="none"/>
@@ -10835,7 +10847,7 @@
     </w:p>
     <w:p>
       <w:pPr>
-        <w:pStyle w:val="818"/>
+        <w:pStyle w:val="822"/>
         <w:ind w:left="360" w:right="0" w:firstLine="0"/>
         <w:tabs>
           <w:tab w:val="left" w:pos="719" w:leader="none"/>
@@ -10855,7 +10867,7 @@
     </w:p>
     <w:p>
       <w:pPr>
-        <w:pStyle w:val="818"/>
+        <w:pStyle w:val="822"/>
         <w:ind w:left="360" w:right="0" w:firstLine="0"/>
         <w:tabs>
           <w:tab w:val="left" w:pos="719" w:leader="none"/>
@@ -10875,7 +10887,7 @@
     </w:p>
     <w:p>
       <w:pPr>
-        <w:pStyle w:val="818"/>
+        <w:pStyle w:val="822"/>
         <w:ind w:left="360" w:right="0" w:firstLine="0"/>
         <w:tabs>
           <w:tab w:val="left" w:pos="719" w:leader="none"/>
@@ -10895,7 +10907,7 @@
     </w:p>
     <w:p>
       <w:pPr>
-        <w:pStyle w:val="818"/>
+        <w:pStyle w:val="822"/>
         <w:ind w:left="360" w:right="0" w:firstLine="0"/>
         <w:tabs>
           <w:tab w:val="left" w:pos="719" w:leader="none"/>
@@ -10915,7 +10927,7 @@
     </w:p>
     <w:p>
       <w:pPr>
-        <w:pStyle w:val="818"/>
+        <w:pStyle w:val="822"/>
         <w:ind w:left="360" w:right="0" w:firstLine="0"/>
         <w:tabs>
           <w:tab w:val="left" w:pos="719" w:leader="none"/>
@@ -10935,7 +10947,7 @@
     </w:p>
     <w:p>
       <w:pPr>
-        <w:pStyle w:val="818"/>
+        <w:pStyle w:val="822"/>
         <w:ind w:left="360" w:right="0" w:firstLine="0"/>
         <w:tabs>
           <w:tab w:val="left" w:pos="719" w:leader="none"/>
@@ -10955,7 +10967,7 @@
     </w:p>
     <w:p>
       <w:pPr>
-        <w:pStyle w:val="818"/>
+        <w:pStyle w:val="822"/>
         <w:ind w:left="360" w:right="0" w:firstLine="0"/>
         <w:tabs>
           <w:tab w:val="left" w:pos="719" w:leader="none"/>
@@ -10975,7 +10987,7 @@
     </w:p>
     <w:p>
       <w:pPr>
-        <w:pStyle w:val="818"/>
+        <w:pStyle w:val="822"/>
         <w:ind w:left="360" w:right="0" w:firstLine="0"/>
         <w:tabs>
           <w:tab w:val="left" w:pos="719" w:leader="none"/>
@@ -10995,7 +11007,7 @@
     </w:p>
     <w:p>
       <w:pPr>
-        <w:pStyle w:val="818"/>
+        <w:pStyle w:val="822"/>
         <w:ind w:left="360" w:right="0" w:firstLine="0"/>
         <w:tabs>
           <w:tab w:val="left" w:pos="719" w:leader="none"/>
@@ -11015,7 +11027,7 @@
     </w:p>
     <w:p>
       <w:pPr>
-        <w:pStyle w:val="818"/>
+        <w:pStyle w:val="822"/>
         <w:ind w:left="360" w:right="0" w:firstLine="0"/>
         <w:tabs>
           <w:tab w:val="left" w:pos="719" w:leader="none"/>
@@ -11035,7 +11047,7 @@
     </w:p>
     <w:p>
       <w:pPr>
-        <w:pStyle w:val="818"/>
+        <w:pStyle w:val="822"/>
         <w:ind w:left="360" w:right="0" w:firstLine="0"/>
         <w:tabs>
           <w:tab w:val="left" w:pos="719" w:leader="none"/>
@@ -11055,7 +11067,7 @@
     </w:p>
     <w:p>
       <w:pPr>
-        <w:pStyle w:val="818"/>
+        <w:pStyle w:val="822"/>
         <w:ind w:left="360" w:right="0" w:firstLine="0"/>
         <w:tabs>
           <w:tab w:val="left" w:pos="719" w:leader="none"/>
@@ -11075,7 +11087,7 @@
     </w:p>
     <w:p>
       <w:pPr>
-        <w:pStyle w:val="818"/>
+        <w:pStyle w:val="822"/>
         <w:ind w:left="360" w:right="0" w:firstLine="0"/>
         <w:tabs>
           <w:tab w:val="left" w:pos="719" w:leader="none"/>
@@ -11095,7 +11107,7 @@
     </w:p>
     <w:p>
       <w:pPr>
-        <w:pStyle w:val="818"/>
+        <w:pStyle w:val="822"/>
         <w:ind w:left="360" w:right="0" w:firstLine="0"/>
         <w:tabs>
           <w:tab w:val="left" w:pos="719" w:leader="none"/>
@@ -11115,7 +11127,7 @@
     </w:p>
     <w:p>
       <w:pPr>
-        <w:pStyle w:val="818"/>
+        <w:pStyle w:val="822"/>
         <w:ind w:left="360" w:right="0" w:firstLine="0"/>
         <w:tabs>
           <w:tab w:val="left" w:pos="719" w:leader="none"/>
@@ -11135,7 +11147,7 @@
     </w:p>
     <w:p>
       <w:pPr>
-        <w:pStyle w:val="818"/>
+        <w:pStyle w:val="822"/>
         <w:ind w:left="360" w:right="0" w:firstLine="0"/>
         <w:tabs>
           <w:tab w:val="left" w:pos="719" w:leader="none"/>
@@ -11155,7 +11167,7 @@
     </w:p>
     <w:p>
       <w:pPr>
-        <w:pStyle w:val="818"/>
+        <w:pStyle w:val="822"/>
         <w:ind w:left="360" w:right="0" w:firstLine="0"/>
         <w:tabs>
           <w:tab w:val="left" w:pos="719" w:leader="none"/>
@@ -11175,7 +11187,7 @@
     </w:p>
     <w:p>
       <w:pPr>
-        <w:pStyle w:val="818"/>
+        <w:pStyle w:val="822"/>
         <w:ind w:left="360" w:right="0" w:firstLine="0"/>
         <w:tabs>
           <w:tab w:val="left" w:pos="719" w:leader="none"/>
@@ -11195,7 +11207,7 @@
     </w:p>
     <w:p>
       <w:pPr>
-        <w:pStyle w:val="818"/>
+        <w:pStyle w:val="822"/>
         <w:ind w:left="360" w:right="0" w:firstLine="0"/>
         <w:tabs>
           <w:tab w:val="left" w:pos="719" w:leader="none"/>
@@ -11215,7 +11227,7 @@
     </w:p>
     <w:p>
       <w:pPr>
-        <w:pStyle w:val="818"/>
+        <w:pStyle w:val="822"/>
         <w:ind w:left="360" w:right="0" w:firstLine="0"/>
         <w:tabs>
           <w:tab w:val="left" w:pos="719" w:leader="none"/>
@@ -11235,7 +11247,7 @@
     </w:p>
     <w:p>
       <w:pPr>
-        <w:pStyle w:val="818"/>
+        <w:pStyle w:val="822"/>
         <w:ind w:left="360" w:right="0" w:firstLine="0"/>
         <w:tabs>
           <w:tab w:val="left" w:pos="719" w:leader="none"/>
@@ -11255,7 +11267,7 @@
     </w:p>
     <w:p>
       <w:pPr>
-        <w:pStyle w:val="818"/>
+        <w:pStyle w:val="822"/>
         <w:ind w:left="360" w:right="0" w:firstLine="0"/>
         <w:tabs>
           <w:tab w:val="left" w:pos="719" w:leader="none"/>
@@ -11275,7 +11287,7 @@
     </w:p>
     <w:p>
       <w:pPr>
-        <w:pStyle w:val="818"/>
+        <w:pStyle w:val="822"/>
         <w:ind w:left="360" w:right="0" w:firstLine="0"/>
         <w:tabs>
           <w:tab w:val="left" w:pos="719" w:leader="none"/>
@@ -11295,7 +11307,7 @@
     </w:p>
     <w:p>
       <w:pPr>
-        <w:pStyle w:val="818"/>
+        <w:pStyle w:val="822"/>
         <w:ind w:left="360" w:right="0" w:firstLine="0"/>
         <w:tabs>
           <w:tab w:val="left" w:pos="719" w:leader="none"/>
@@ -11315,7 +11327,7 @@
     </w:p>
     <w:p>
       <w:pPr>
-        <w:pStyle w:val="818"/>
+        <w:pStyle w:val="822"/>
         <w:ind w:left="360" w:right="0" w:firstLine="0"/>
         <w:tabs>
           <w:tab w:val="left" w:pos="719" w:leader="none"/>
@@ -11335,7 +11347,7 @@
     </w:p>
     <w:p>
       <w:pPr>
-        <w:pStyle w:val="818"/>
+        <w:pStyle w:val="822"/>
         <w:ind w:left="360" w:right="0" w:firstLine="0"/>
         <w:tabs>
           <w:tab w:val="left" w:pos="719" w:leader="none"/>
@@ -11355,7 +11367,7 @@
     </w:p>
     <w:p>
       <w:pPr>
-        <w:pStyle w:val="818"/>
+        <w:pStyle w:val="822"/>
         <w:ind w:left="360" w:right="0" w:firstLine="0"/>
         <w:tabs>
           <w:tab w:val="left" w:pos="719" w:leader="none"/>
@@ -11375,7 +11387,7 @@
     </w:p>
     <w:p>
       <w:pPr>
-        <w:pStyle w:val="818"/>
+        <w:pStyle w:val="822"/>
         <w:ind w:left="360" w:right="0" w:firstLine="0"/>
         <w:tabs>
           <w:tab w:val="left" w:pos="719" w:leader="none"/>
@@ -11395,7 +11407,7 @@
     </w:p>
     <w:p>
       <w:pPr>
-        <w:pStyle w:val="818"/>
+        <w:pStyle w:val="822"/>
         <w:ind w:left="360" w:right="0" w:firstLine="0"/>
         <w:tabs>
           <w:tab w:val="left" w:pos="719" w:leader="none"/>
@@ -11414,7 +11426,7 @@
     </w:p>
     <w:p>
       <w:pPr>
-        <w:pStyle w:val="818"/>
+        <w:pStyle w:val="822"/>
         <w:ind w:left="360" w:right="0" w:firstLine="0"/>
         <w:tabs>
           <w:tab w:val="left" w:pos="719" w:leader="none"/>
@@ -11433,7 +11445,7 @@
     </w:p>
     <w:p>
       <w:pPr>
-        <w:pStyle w:val="818"/>
+        <w:pStyle w:val="822"/>
         <w:ind w:left="360" w:right="0" w:firstLine="0"/>
         <w:tabs>
           <w:tab w:val="left" w:pos="719" w:leader="none"/>
@@ -11453,7 +11465,7 @@
     </w:p>
     <w:p>
       <w:pPr>
-        <w:pStyle w:val="818"/>
+        <w:pStyle w:val="822"/>
         <w:ind w:left="360" w:right="0" w:firstLine="0"/>
         <w:tabs>
           <w:tab w:val="left" w:pos="719" w:leader="none"/>
@@ -11473,7 +11485,7 @@
     </w:p>
     <w:p>
       <w:pPr>
-        <w:pStyle w:val="818"/>
+        <w:pStyle w:val="822"/>
         <w:ind w:left="360" w:right="0" w:firstLine="0"/>
         <w:tabs>
           <w:tab w:val="left" w:pos="719" w:leader="none"/>
@@ -11493,7 +11505,7 @@
     </w:p>
     <w:p>
       <w:pPr>
-        <w:pStyle w:val="818"/>
+        <w:pStyle w:val="822"/>
         <w:ind w:left="360" w:right="0" w:firstLine="0"/>
         <w:tabs>
           <w:tab w:val="left" w:pos="719" w:leader="none"/>
@@ -11513,7 +11525,7 @@
     </w:p>
     <w:p>
       <w:pPr>
-        <w:pStyle w:val="818"/>
+        <w:pStyle w:val="822"/>
         <w:ind w:left="360" w:right="0" w:firstLine="0"/>
         <w:tabs>
           <w:tab w:val="left" w:pos="719" w:leader="none"/>
@@ -11533,7 +11545,7 @@
     </w:p>
     <w:p>
       <w:pPr>
-        <w:pStyle w:val="818"/>
+        <w:pStyle w:val="822"/>
         <w:ind w:left="360" w:right="0" w:firstLine="0"/>
         <w:tabs>
           <w:tab w:val="left" w:pos="719" w:leader="none"/>
@@ -11553,7 +11565,7 @@
     </w:p>
     <w:p>
       <w:pPr>
-        <w:pStyle w:val="818"/>
+        <w:pStyle w:val="822"/>
         <w:ind w:left="360" w:right="0" w:firstLine="0"/>
         <w:tabs>
           <w:tab w:val="left" w:pos="719" w:leader="none"/>
@@ -11573,7 +11585,7 @@
     </w:p>
     <w:p>
       <w:pPr>
-        <w:pStyle w:val="818"/>
+        <w:pStyle w:val="822"/>
         <w:ind w:left="360" w:right="0" w:firstLine="0"/>
         <w:tabs>
           <w:tab w:val="left" w:pos="719" w:leader="none"/>
@@ -11592,7 +11604,7 @@
     </w:p>
     <w:p>
       <w:pPr>
-        <w:pStyle w:val="818"/>
+        <w:pStyle w:val="822"/>
         <w:ind w:left="360" w:right="0" w:firstLine="0"/>
         <w:tabs>
           <w:tab w:val="left" w:pos="719" w:leader="none"/>
@@ -11611,7 +11623,7 @@
     </w:p>
     <w:p>
       <w:pPr>
-        <w:pStyle w:val="818"/>
+        <w:pStyle w:val="822"/>
         <w:ind w:left="360" w:right="0" w:firstLine="0"/>
         <w:tabs>
           <w:tab w:val="left" w:pos="719" w:leader="none"/>
@@ -11631,7 +11643,7 @@
     </w:p>
     <w:p>
       <w:pPr>
-        <w:pStyle w:val="818"/>
+        <w:pStyle w:val="822"/>
         <w:ind w:left="360" w:right="0" w:firstLine="0"/>
         <w:tabs>
           <w:tab w:val="left" w:pos="719" w:leader="none"/>
@@ -11651,7 +11663,7 @@
     </w:p>
     <w:p>
       <w:pPr>
-        <w:pStyle w:val="818"/>
+        <w:pStyle w:val="822"/>
         <w:ind w:left="360" w:right="0" w:firstLine="0"/>
         <w:tabs>
           <w:tab w:val="left" w:pos="719" w:leader="none"/>
@@ -11671,7 +11683,7 @@
     </w:p>
     <w:p>
       <w:pPr>
-        <w:pStyle w:val="818"/>
+        <w:pStyle w:val="822"/>
         <w:ind w:left="360" w:right="0" w:firstLine="0"/>
         <w:tabs>
           <w:tab w:val="left" w:pos="719" w:leader="none"/>
@@ -11691,7 +11703,7 @@
     </w:p>
     <w:p>
       <w:pPr>
-        <w:pStyle w:val="818"/>
+        <w:pStyle w:val="822"/>
         <w:ind w:left="360" w:right="0" w:firstLine="0"/>
         <w:tabs>
           <w:tab w:val="left" w:pos="719" w:leader="none"/>
@@ -11711,7 +11723,7 @@
     </w:p>
     <w:p>
       <w:pPr>
-        <w:pStyle w:val="818"/>
+        <w:pStyle w:val="822"/>
         <w:ind w:left="360" w:right="0" w:firstLine="0"/>
         <w:tabs>
           <w:tab w:val="left" w:pos="719" w:leader="none"/>
@@ -11731,7 +11743,7 @@
     </w:p>
     <w:p>
       <w:pPr>
-        <w:pStyle w:val="818"/>
+        <w:pStyle w:val="822"/>
         <w:ind w:left="360" w:right="0" w:firstLine="0"/>
         <w:tabs>
           <w:tab w:val="left" w:pos="719" w:leader="none"/>
@@ -11753,7 +11765,7 @@
     </w:p>
     <w:p>
       <w:pPr>
-        <w:pStyle w:val="818"/>
+        <w:pStyle w:val="822"/>
         <w:ind w:left="360" w:right="0" w:firstLine="0"/>
         <w:tabs>
           <w:tab w:val="left" w:pos="719" w:leader="none"/>
@@ -11773,7 +11785,7 @@
     </w:p>
     <w:p>
       <w:pPr>
-        <w:pStyle w:val="818"/>
+        <w:pStyle w:val="822"/>
         <w:ind w:left="360" w:right="0" w:firstLine="0"/>
         <w:tabs>
           <w:tab w:val="left" w:pos="719" w:leader="none"/>
@@ -11793,7 +11805,7 @@
     </w:p>
     <w:p>
       <w:pPr>
-        <w:pStyle w:val="818"/>
+        <w:pStyle w:val="822"/>
         <w:ind w:left="360" w:right="0" w:firstLine="0"/>
         <w:tabs>
           <w:tab w:val="left" w:pos="719" w:leader="none"/>
@@ -11813,7 +11825,7 @@
     </w:p>
     <w:p>
       <w:pPr>
-        <w:pStyle w:val="818"/>
+        <w:pStyle w:val="822"/>
         <w:ind w:left="360" w:right="0" w:firstLine="0"/>
         <w:tabs>
           <w:tab w:val="left" w:pos="719" w:leader="none"/>
@@ -11833,7 +11845,7 @@
     </w:p>
     <w:p>
       <w:pPr>
-        <w:pStyle w:val="818"/>
+        <w:pStyle w:val="822"/>
         <w:ind w:left="360" w:right="0" w:firstLine="0"/>
         <w:tabs>
           <w:tab w:val="left" w:pos="719" w:leader="none"/>
@@ -11853,7 +11865,7 @@
     </w:p>
     <w:p>
       <w:pPr>
-        <w:pStyle w:val="818"/>
+        <w:pStyle w:val="822"/>
         <w:ind w:left="360" w:right="0" w:firstLine="0"/>
         <w:tabs>
           <w:tab w:val="left" w:pos="719" w:leader="none"/>
@@ -11873,7 +11885,7 @@
     </w:p>
     <w:p>
       <w:pPr>
-        <w:pStyle w:val="818"/>
+        <w:pStyle w:val="822"/>
         <w:ind w:left="360" w:right="0" w:firstLine="0"/>
         <w:tabs>
           <w:tab w:val="left" w:pos="719" w:leader="none"/>
@@ -11893,7 +11905,7 @@
     </w:p>
     <w:p>
       <w:pPr>
-        <w:pStyle w:val="818"/>
+        <w:pStyle w:val="822"/>
         <w:ind w:left="360" w:right="0" w:firstLine="0"/>
         <w:tabs>
           <w:tab w:val="left" w:pos="719" w:leader="none"/>
@@ -11913,7 +11925,7 @@
     </w:p>
     <w:p>
       <w:pPr>
-        <w:pStyle w:val="818"/>
+        <w:pStyle w:val="822"/>
         <w:ind w:left="360" w:right="0" w:firstLine="0"/>
         <w:tabs>
           <w:tab w:val="left" w:pos="719" w:leader="none"/>
@@ -11933,7 +11945,7 @@
     </w:p>
     <w:p>
       <w:pPr>
-        <w:pStyle w:val="818"/>
+        <w:pStyle w:val="822"/>
         <w:ind w:left="360" w:right="0" w:firstLine="0"/>
         <w:tabs>
           <w:tab w:val="left" w:pos="719" w:leader="none"/>
@@ -11953,7 +11965,7 @@
     </w:p>
     <w:p>
       <w:pPr>
-        <w:pStyle w:val="818"/>
+        <w:pStyle w:val="822"/>
         <w:ind w:left="360" w:right="0" w:firstLine="0"/>
         <w:tabs>
           <w:tab w:val="left" w:pos="719" w:leader="none"/>
@@ -11973,7 +11985,7 @@
     </w:p>
     <w:p>
       <w:pPr>
-        <w:pStyle w:val="818"/>
+        <w:pStyle w:val="822"/>
         <w:ind w:left="360" w:right="0" w:firstLine="0"/>
         <w:tabs>
           <w:tab w:val="left" w:pos="719" w:leader="none"/>
@@ -11993,7 +12005,7 @@
     </w:p>
     <w:p>
       <w:pPr>
-        <w:pStyle w:val="818"/>
+        <w:pStyle w:val="822"/>
         <w:ind w:left="360" w:right="0" w:firstLine="0"/>
         <w:tabs>
           <w:tab w:val="left" w:pos="719" w:leader="none"/>
@@ -12013,7 +12025,7 @@
     </w:p>
     <w:p>
       <w:pPr>
-        <w:pStyle w:val="818"/>
+        <w:pStyle w:val="822"/>
         <w:ind w:left="360" w:right="0" w:firstLine="0"/>
         <w:tabs>
           <w:tab w:val="left" w:pos="719" w:leader="none"/>
@@ -12033,7 +12045,7 @@
     </w:p>
     <w:p>
       <w:pPr>
-        <w:pStyle w:val="818"/>
+        <w:pStyle w:val="822"/>
         <w:ind w:left="360" w:right="0" w:firstLine="0"/>
         <w:tabs>
           <w:tab w:val="left" w:pos="719" w:leader="none"/>
@@ -12053,7 +12065,7 @@
     </w:p>
     <w:p>
       <w:pPr>
-        <w:pStyle w:val="818"/>
+        <w:pStyle w:val="822"/>
         <w:ind w:left="360" w:right="0" w:firstLine="0"/>
         <w:tabs>
           <w:tab w:val="left" w:pos="719" w:leader="none"/>
@@ -12073,7 +12085,7 @@
     </w:p>
     <w:p>
       <w:pPr>
-        <w:pStyle w:val="818"/>
+        <w:pStyle w:val="822"/>
         <w:ind w:left="360" w:right="0" w:firstLine="0"/>
         <w:tabs>
           <w:tab w:val="left" w:pos="719" w:leader="none"/>
@@ -12093,7 +12105,7 @@
     </w:p>
     <w:p>
       <w:pPr>
-        <w:pStyle w:val="818"/>
+        <w:pStyle w:val="822"/>
         <w:ind w:left="360" w:right="0" w:firstLine="0"/>
         <w:tabs>
           <w:tab w:val="left" w:pos="719" w:leader="none"/>
@@ -12113,7 +12125,7 @@
     </w:p>
     <w:p>
       <w:pPr>
-        <w:pStyle w:val="818"/>
+        <w:pStyle w:val="822"/>
         <w:ind w:left="360" w:right="0" w:firstLine="0"/>
         <w:tabs>
           <w:tab w:val="left" w:pos="719" w:leader="none"/>
@@ -12133,7 +12145,7 @@
     </w:p>
     <w:p>
       <w:pPr>
-        <w:pStyle w:val="818"/>
+        <w:pStyle w:val="822"/>
         <w:ind w:left="360" w:right="0" w:firstLine="0"/>
         <w:tabs>
           <w:tab w:val="left" w:pos="719" w:leader="none"/>
@@ -12153,7 +12165,7 @@
     </w:p>
     <w:p>
       <w:pPr>
-        <w:pStyle w:val="818"/>
+        <w:pStyle w:val="822"/>
         <w:ind w:left="360" w:right="0" w:firstLine="0"/>
         <w:tabs>
           <w:tab w:val="left" w:pos="719" w:leader="none"/>
@@ -12173,7 +12185,7 @@
     </w:p>
     <w:p>
       <w:pPr>
-        <w:pStyle w:val="818"/>
+        <w:pStyle w:val="822"/>
         <w:ind w:left="360" w:right="0" w:firstLine="0"/>
         <w:tabs>
           <w:tab w:val="left" w:pos="719" w:leader="none"/>
@@ -12193,7 +12205,7 @@
     </w:p>
     <w:p>
       <w:pPr>
-        <w:pStyle w:val="818"/>
+        <w:pStyle w:val="822"/>
         <w:ind w:left="360" w:right="0" w:firstLine="0"/>
         <w:tabs>
           <w:tab w:val="left" w:pos="719" w:leader="none"/>
@@ -12213,7 +12225,7 @@
     </w:p>
     <w:p>
       <w:pPr>
-        <w:pStyle w:val="818"/>
+        <w:pStyle w:val="822"/>
         <w:ind w:left="360" w:right="0" w:firstLine="0"/>
         <w:tabs>
           <w:tab w:val="left" w:pos="719" w:leader="none"/>
@@ -12233,7 +12245,7 @@
     </w:p>
     <w:p>
       <w:pPr>
-        <w:pStyle w:val="818"/>
+        <w:pStyle w:val="822"/>
         <w:ind w:left="360" w:right="0" w:firstLine="0"/>
         <w:tabs>
           <w:tab w:val="left" w:pos="719" w:leader="none"/>
@@ -12253,7 +12265,7 @@
     </w:p>
     <w:p>
       <w:pPr>
-        <w:pStyle w:val="818"/>
+        <w:pStyle w:val="822"/>
         <w:ind w:left="360" w:right="0" w:firstLine="0"/>
         <w:tabs>
           <w:tab w:val="left" w:pos="719" w:leader="none"/>
@@ -12273,7 +12285,7 @@
     </w:p>
     <w:p>
       <w:pPr>
-        <w:pStyle w:val="818"/>
+        <w:pStyle w:val="822"/>
         <w:ind w:left="360" w:right="0" w:firstLine="0"/>
         <w:tabs>
           <w:tab w:val="left" w:pos="719" w:leader="none"/>
@@ -12293,7 +12305,7 @@
     </w:p>
     <w:p>
       <w:pPr>
-        <w:pStyle w:val="818"/>
+        <w:pStyle w:val="822"/>
         <w:ind w:left="360" w:right="0" w:firstLine="0"/>
         <w:tabs>
           <w:tab w:val="left" w:pos="719" w:leader="none"/>
@@ -12313,7 +12325,7 @@
     </w:p>
     <w:p>
       <w:pPr>
-        <w:pStyle w:val="818"/>
+        <w:pStyle w:val="822"/>
         <w:ind w:left="360" w:right="0" w:firstLine="0"/>
         <w:tabs>
           <w:tab w:val="left" w:pos="719" w:leader="none"/>
@@ -12333,7 +12345,7 @@
     </w:p>
     <w:p>
       <w:pPr>
-        <w:pStyle w:val="818"/>
+        <w:pStyle w:val="822"/>
         <w:ind w:left="360" w:right="0" w:firstLine="0"/>
         <w:tabs>
           <w:tab w:val="left" w:pos="719" w:leader="none"/>
@@ -12353,7 +12365,7 @@
     </w:p>
     <w:p>
       <w:pPr>
-        <w:pStyle w:val="818"/>
+        <w:pStyle w:val="822"/>
         <w:ind w:left="360" w:right="0" w:firstLine="0"/>
         <w:tabs>
           <w:tab w:val="left" w:pos="719" w:leader="none"/>
@@ -12373,7 +12385,7 @@
     </w:p>
     <w:p>
       <w:pPr>
-        <w:pStyle w:val="818"/>
+        <w:pStyle w:val="822"/>
         <w:ind w:left="360" w:right="0" w:firstLine="0"/>
         <w:tabs>
           <w:tab w:val="left" w:pos="719" w:leader="none"/>
@@ -12393,7 +12405,7 @@
     </w:p>
     <w:p>
       <w:pPr>
-        <w:pStyle w:val="818"/>
+        <w:pStyle w:val="822"/>
         <w:ind w:left="360" w:right="0" w:firstLine="0"/>
         <w:tabs>
           <w:tab w:val="left" w:pos="719" w:leader="none"/>
@@ -12413,7 +12425,7 @@
     </w:p>
     <w:p>
       <w:pPr>
-        <w:pStyle w:val="818"/>
+        <w:pStyle w:val="822"/>
         <w:ind w:left="360" w:right="0" w:firstLine="0"/>
         <w:tabs>
           <w:tab w:val="left" w:pos="719" w:leader="none"/>
@@ -12433,7 +12445,7 @@
     </w:p>
     <w:p>
       <w:pPr>
-        <w:pStyle w:val="818"/>
+        <w:pStyle w:val="822"/>
         <w:ind w:left="360" w:right="0" w:firstLine="0"/>
         <w:tabs>
           <w:tab w:val="left" w:pos="719" w:leader="none"/>
@@ -12453,7 +12465,7 @@
     </w:p>
     <w:p>
       <w:pPr>
-        <w:pStyle w:val="818"/>
+        <w:pStyle w:val="822"/>
         <w:ind w:left="360" w:right="0" w:firstLine="0"/>
         <w:tabs>
           <w:tab w:val="left" w:pos="719" w:leader="none"/>
@@ -12473,7 +12485,7 @@
     </w:p>
     <w:p>
       <w:pPr>
-        <w:pStyle w:val="818"/>
+        <w:pStyle w:val="822"/>
         <w:ind w:left="360" w:right="0" w:firstLine="0"/>
         <w:tabs>
           <w:tab w:val="left" w:pos="719" w:leader="none"/>
@@ -12497,7 +12509,7 @@
     </w:p>
     <w:p>
       <w:pPr>
-        <w:pStyle w:val="818"/>
+        <w:pStyle w:val="822"/>
         <w:ind w:left="360" w:right="0" w:firstLine="0"/>
         <w:tabs>
           <w:tab w:val="left" w:pos="719" w:leader="none"/>
@@ -12517,7 +12529,7 @@
     </w:p>
     <w:p>
       <w:pPr>
-        <w:pStyle w:val="818"/>
+        <w:pStyle w:val="822"/>
         <w:ind w:left="360" w:right="0" w:firstLine="0"/>
         <w:tabs>
           <w:tab w:val="left" w:pos="719" w:leader="none"/>
@@ -12537,7 +12549,7 @@
     </w:p>
     <w:p>
       <w:pPr>
-        <w:pStyle w:val="818"/>
+        <w:pStyle w:val="822"/>
         <w:ind w:left="360" w:right="0" w:firstLine="0"/>
         <w:tabs>
           <w:tab w:val="left" w:pos="719" w:leader="none"/>
@@ -12556,7 +12568,7 @@
     </w:p>
     <w:p>
       <w:pPr>
-        <w:pStyle w:val="818"/>
+        <w:pStyle w:val="822"/>
         <w:ind w:left="360" w:right="0" w:firstLine="0"/>
         <w:tabs>
           <w:tab w:val="left" w:pos="719" w:leader="none"/>
@@ -12576,7 +12588,7 @@
     </w:p>
     <w:p>
       <w:pPr>
-        <w:pStyle w:val="818"/>
+        <w:pStyle w:val="822"/>
         <w:ind w:left="360" w:right="0" w:firstLine="0"/>
         <w:tabs>
           <w:tab w:val="left" w:pos="719" w:leader="none"/>
@@ -12600,7 +12612,7 @@
     </w:p>
     <w:p>
       <w:pPr>
-        <w:pStyle w:val="818"/>
+        <w:pStyle w:val="822"/>
         <w:ind w:left="360" w:right="0" w:firstLine="0"/>
         <w:tabs>
           <w:tab w:val="left" w:pos="719" w:leader="none"/>
@@ -12622,7 +12634,7 @@
     </w:p>
     <w:p>
       <w:pPr>
-        <w:pStyle w:val="818"/>
+        <w:pStyle w:val="822"/>
         <w:ind w:left="360" w:right="0" w:firstLine="0"/>
         <w:tabs>
           <w:tab w:val="left" w:pos="719" w:leader="none"/>
@@ -12642,7 +12654,7 @@
     </w:p>
     <w:p>
       <w:pPr>
-        <w:pStyle w:val="818"/>
+        <w:pStyle w:val="822"/>
         <w:ind w:left="360" w:right="0" w:firstLine="0"/>
         <w:tabs>
           <w:tab w:val="left" w:pos="719" w:leader="none"/>
@@ -12662,7 +12674,7 @@
     </w:p>
     <w:p>
       <w:pPr>
-        <w:pStyle w:val="818"/>
+        <w:pStyle w:val="822"/>
         <w:ind w:left="360" w:right="0" w:firstLine="0"/>
         <w:tabs>
           <w:tab w:val="left" w:pos="719" w:leader="none"/>
@@ -12682,7 +12694,7 @@
     </w:p>
     <w:p>
       <w:pPr>
-        <w:pStyle w:val="818"/>
+        <w:pStyle w:val="822"/>
         <w:ind w:left="360" w:right="0" w:firstLine="0"/>
         <w:tabs>
           <w:tab w:val="left" w:pos="719" w:leader="none"/>
@@ -12706,7 +12718,7 @@
     </w:p>
     <w:p>
       <w:pPr>
-        <w:pStyle w:val="818"/>
+        <w:pStyle w:val="822"/>
         <w:ind w:left="360" w:right="0" w:firstLine="0"/>
         <w:tabs>
           <w:tab w:val="left" w:pos="719" w:leader="none"/>
@@ -12726,7 +12738,7 @@
     </w:p>
     <w:p>
       <w:pPr>
-        <w:pStyle w:val="818"/>
+        <w:pStyle w:val="822"/>
         <w:ind w:left="360" w:right="0" w:firstLine="0"/>
         <w:tabs>
           <w:tab w:val="left" w:pos="719" w:leader="none"/>
@@ -12746,7 +12758,7 @@
     </w:p>
     <w:p>
       <w:pPr>
-        <w:pStyle w:val="818"/>
+        <w:pStyle w:val="822"/>
         <w:ind w:left="360" w:right="0" w:firstLine="0"/>
         <w:tabs>
           <w:tab w:val="left" w:pos="719" w:leader="none"/>
@@ -12766,7 +12778,7 @@
     </w:p>
     <w:p>
       <w:pPr>
-        <w:pStyle w:val="818"/>
+        <w:pStyle w:val="822"/>
         <w:ind w:left="360" w:right="0" w:firstLine="0"/>
         <w:tabs>
           <w:tab w:val="left" w:pos="719" w:leader="none"/>
@@ -12786,7 +12798,7 @@
     </w:p>
     <w:p>
       <w:pPr>
-        <w:pStyle w:val="818"/>
+        <w:pStyle w:val="822"/>
         <w:ind w:left="360" w:right="0" w:firstLine="0"/>
         <w:tabs>
           <w:tab w:val="left" w:pos="719" w:leader="none"/>
@@ -12806,7 +12818,7 @@
     </w:p>
     <w:p>
       <w:pPr>
-        <w:pStyle w:val="818"/>
+        <w:pStyle w:val="822"/>
         <w:ind w:left="360" w:right="0" w:firstLine="0"/>
         <w:tabs>
           <w:tab w:val="left" w:pos="719" w:leader="none"/>
@@ -12828,7 +12840,7 @@
     </w:p>
     <w:p>
       <w:pPr>
-        <w:pStyle w:val="818"/>
+        <w:pStyle w:val="822"/>
         <w:ind w:left="360" w:right="0" w:firstLine="0"/>
         <w:tabs>
           <w:tab w:val="left" w:pos="719" w:leader="none"/>
@@ -12848,7 +12860,7 @@
     </w:p>
     <w:p>
       <w:pPr>
-        <w:pStyle w:val="818"/>
+        <w:pStyle w:val="822"/>
         <w:ind w:left="360" w:right="0" w:firstLine="0"/>
         <w:tabs>
           <w:tab w:val="left" w:pos="719" w:leader="none"/>
@@ -12868,7 +12880,7 @@
     </w:p>
     <w:p>
       <w:pPr>
-        <w:pStyle w:val="818"/>
+        <w:pStyle w:val="822"/>
         <w:ind w:left="360" w:right="0" w:firstLine="0"/>
         <w:tabs>
           <w:tab w:val="left" w:pos="719" w:leader="none"/>
@@ -12888,7 +12900,7 @@
     </w:p>
     <w:p>
       <w:pPr>
-        <w:pStyle w:val="818"/>
+        <w:pStyle w:val="822"/>
         <w:ind w:left="360" w:right="0" w:firstLine="0"/>
         <w:tabs>
           <w:tab w:val="left" w:pos="719" w:leader="none"/>
@@ -12908,7 +12920,7 @@
     </w:p>
     <w:p>
       <w:pPr>
-        <w:pStyle w:val="818"/>
+        <w:pStyle w:val="822"/>
         <w:ind w:left="360" w:right="0" w:firstLine="0"/>
         <w:tabs>
           <w:tab w:val="left" w:pos="719" w:leader="none"/>
@@ -12928,7 +12940,7 @@
     </w:p>
     <w:p>
       <w:pPr>
-        <w:pStyle w:val="818"/>
+        <w:pStyle w:val="822"/>
         <w:ind w:left="360" w:right="0" w:firstLine="0"/>
         <w:tabs>
           <w:tab w:val="left" w:pos="719" w:leader="none"/>
@@ -12948,7 +12960,7 @@
     </w:p>
     <w:p>
       <w:pPr>
-        <w:pStyle w:val="818"/>
+        <w:pStyle w:val="822"/>
         <w:ind w:left="360" w:right="0" w:firstLine="0"/>
         <w:tabs>
           <w:tab w:val="left" w:pos="719" w:leader="none"/>
@@ -12968,7 +12980,7 @@
     </w:p>
     <w:p>
       <w:pPr>
-        <w:pStyle w:val="818"/>
+        <w:pStyle w:val="822"/>
         <w:ind w:left="360" w:right="0" w:firstLine="0"/>
         <w:tabs>
           <w:tab w:val="left" w:pos="719" w:leader="none"/>
@@ -12988,7 +13000,7 @@
     </w:p>
     <w:p>
       <w:pPr>
-        <w:pStyle w:val="818"/>
+        <w:pStyle w:val="822"/>
         <w:ind w:left="360" w:right="0" w:firstLine="0"/>
         <w:tabs>
           <w:tab w:val="left" w:pos="719" w:leader="none"/>
@@ -13008,7 +13020,7 @@
     </w:p>
     <w:p>
       <w:pPr>
-        <w:pStyle w:val="818"/>
+        <w:pStyle w:val="822"/>
         <w:ind w:left="360" w:right="0" w:firstLine="0"/>
         <w:tabs>
           <w:tab w:val="left" w:pos="719" w:leader="none"/>
@@ -13036,7 +13048,7 @@
     </w:p>
     <w:p>
       <w:pPr>
-        <w:pStyle w:val="818"/>
+        <w:pStyle w:val="822"/>
         <w:ind w:left="360" w:right="0" w:firstLine="0"/>
         <w:tabs>
           <w:tab w:val="left" w:pos="719" w:leader="none"/>
@@ -13056,7 +13068,7 @@
     </w:p>
     <w:p>
       <w:pPr>
-        <w:pStyle w:val="818"/>
+        <w:pStyle w:val="822"/>
         <w:ind w:left="360" w:right="0" w:firstLine="0"/>
         <w:tabs>
           <w:tab w:val="left" w:pos="719" w:leader="none"/>
@@ -13076,7 +13088,7 @@
     </w:p>
     <w:p>
       <w:pPr>
-        <w:pStyle w:val="818"/>
+        <w:pStyle w:val="822"/>
         <w:ind w:left="360" w:right="0" w:firstLine="0"/>
         <w:tabs>
           <w:tab w:val="left" w:pos="719" w:leader="none"/>
@@ -13096,7 +13108,7 @@
     </w:p>
     <w:p>
       <w:pPr>
-        <w:pStyle w:val="818"/>
+        <w:pStyle w:val="822"/>
         <w:ind w:left="360" w:right="0" w:firstLine="0"/>
         <w:tabs>
           <w:tab w:val="left" w:pos="719" w:leader="none"/>
@@ -13116,7 +13128,7 @@
     </w:p>
     <w:p>
       <w:pPr>
-        <w:pStyle w:val="818"/>
+        <w:pStyle w:val="822"/>
         <w:ind w:left="360" w:right="0" w:firstLine="0"/>
         <w:tabs>
           <w:tab w:val="left" w:pos="719" w:leader="none"/>
@@ -13136,7 +13148,7 @@
     </w:p>
     <w:p>
       <w:pPr>
-        <w:pStyle w:val="818"/>
+        <w:pStyle w:val="822"/>
         <w:ind w:left="360" w:right="0" w:firstLine="0"/>
         <w:tabs>
           <w:tab w:val="left" w:pos="719" w:leader="none"/>
@@ -13156,7 +13168,7 @@
     </w:p>
     <w:p>
       <w:pPr>
-        <w:pStyle w:val="818"/>
+        <w:pStyle w:val="822"/>
         <w:ind w:left="360" w:right="0" w:firstLine="0"/>
         <w:tabs>
           <w:tab w:val="left" w:pos="719" w:leader="none"/>
@@ -13176,7 +13188,7 @@
     </w:p>
     <w:p>
       <w:pPr>
-        <w:pStyle w:val="818"/>
+        <w:pStyle w:val="822"/>
         <w:ind w:left="360" w:right="0" w:firstLine="0"/>
         <w:tabs>
           <w:tab w:val="left" w:pos="719" w:leader="none"/>
@@ -13196,7 +13208,7 @@
     </w:p>
     <w:p>
       <w:pPr>
-        <w:pStyle w:val="818"/>
+        <w:pStyle w:val="822"/>
         <w:ind w:left="360" w:right="0" w:firstLine="0"/>
         <w:tabs>
           <w:tab w:val="left" w:pos="719" w:leader="none"/>
@@ -13216,7 +13228,7 @@
     </w:p>
     <w:p>
       <w:pPr>
-        <w:pStyle w:val="818"/>
+        <w:pStyle w:val="822"/>
         <w:ind w:left="360" w:right="0" w:firstLine="0"/>
         <w:tabs>
           <w:tab w:val="left" w:pos="719" w:leader="none"/>
@@ -13236,7 +13248,7 @@
     </w:p>
     <w:p>
       <w:pPr>
-        <w:pStyle w:val="818"/>
+        <w:pStyle w:val="822"/>
         <w:ind w:left="360" w:right="0" w:firstLine="0"/>
         <w:tabs>
           <w:tab w:val="left" w:pos="719" w:leader="none"/>
@@ -13256,7 +13268,7 @@
     </w:p>
     <w:p>
       <w:pPr>
-        <w:pStyle w:val="818"/>
+        <w:pStyle w:val="822"/>
         <w:ind w:left="360" w:right="0" w:firstLine="0"/>
         <w:tabs>
           <w:tab w:val="left" w:pos="719" w:leader="none"/>
@@ -13276,7 +13288,7 @@
     </w:p>
     <w:p>
       <w:pPr>
-        <w:pStyle w:val="818"/>
+        <w:pStyle w:val="822"/>
         <w:ind w:left="360" w:right="0" w:firstLine="0"/>
         <w:tabs>
           <w:tab w:val="left" w:pos="719" w:leader="none"/>
@@ -13296,7 +13308,7 @@
     </w:p>
     <w:p>
       <w:pPr>
-        <w:pStyle w:val="818"/>
+        <w:pStyle w:val="822"/>
         <w:ind w:left="360" w:right="0" w:firstLine="0"/>
         <w:tabs>
           <w:tab w:val="left" w:pos="719" w:leader="none"/>
@@ -13316,7 +13328,7 @@
     </w:p>
     <w:p>
       <w:pPr>
-        <w:pStyle w:val="818"/>
+        <w:pStyle w:val="822"/>
         <w:ind w:left="360" w:right="0" w:firstLine="0"/>
         <w:tabs>
           <w:tab w:val="left" w:pos="719" w:leader="none"/>
@@ -13336,7 +13348,7 @@
     </w:p>
     <w:p>
       <w:pPr>
-        <w:pStyle w:val="818"/>
+        <w:pStyle w:val="822"/>
         <w:ind w:left="360" w:right="0" w:firstLine="0"/>
         <w:tabs>
           <w:tab w:val="left" w:pos="719" w:leader="none"/>
@@ -13356,7 +13368,7 @@
     </w:p>
     <w:p>
       <w:pPr>
-        <w:pStyle w:val="818"/>
+        <w:pStyle w:val="822"/>
         <w:ind w:left="360" w:right="0" w:firstLine="0"/>
         <w:tabs>
           <w:tab w:val="left" w:pos="719" w:leader="none"/>
@@ -13376,7 +13388,7 @@
     </w:p>
     <w:p>
       <w:pPr>
-        <w:pStyle w:val="818"/>
+        <w:pStyle w:val="822"/>
         <w:ind w:left="360" w:right="0" w:firstLine="0"/>
         <w:tabs>
           <w:tab w:val="left" w:pos="719" w:leader="none"/>
@@ -13396,7 +13408,7 @@
     </w:p>
     <w:p>
       <w:pPr>
-        <w:pStyle w:val="818"/>
+        <w:pStyle w:val="822"/>
         <w:ind w:left="360" w:right="0" w:firstLine="0"/>
         <w:tabs>
           <w:tab w:val="left" w:pos="719" w:leader="none"/>
@@ -13416,7 +13428,7 @@
     </w:p>
     <w:p>
       <w:pPr>
-        <w:pStyle w:val="818"/>
+        <w:pStyle w:val="822"/>
         <w:ind w:left="360" w:right="0" w:firstLine="0"/>
         <w:tabs>
           <w:tab w:val="left" w:pos="719" w:leader="none"/>
@@ -13436,7 +13448,7 @@
     </w:p>
     <w:p>
       <w:pPr>
-        <w:pStyle w:val="818"/>
+        <w:pStyle w:val="822"/>
         <w:ind w:left="360" w:right="0" w:firstLine="0"/>
         <w:tabs>
           <w:tab w:val="left" w:pos="719" w:leader="none"/>
@@ -13456,7 +13468,7 @@
     </w:p>
     <w:p>
       <w:pPr>
-        <w:pStyle w:val="818"/>
+        <w:pStyle w:val="822"/>
         <w:ind w:left="360" w:right="0" w:firstLine="0"/>
         <w:tabs>
           <w:tab w:val="left" w:pos="719" w:leader="none"/>
@@ -13476,7 +13488,7 @@
     </w:p>
     <w:p>
       <w:pPr>
-        <w:pStyle w:val="818"/>
+        <w:pStyle w:val="822"/>
         <w:ind w:left="360" w:right="0" w:firstLine="0"/>
         <w:tabs>
           <w:tab w:val="left" w:pos="719" w:leader="none"/>
@@ -13496,7 +13508,7 @@
     </w:p>
     <w:p>
       <w:pPr>
-        <w:pStyle w:val="818"/>
+        <w:pStyle w:val="822"/>
         <w:ind w:left="360" w:right="0" w:firstLine="0"/>
         <w:tabs>
           <w:tab w:val="left" w:pos="719" w:leader="none"/>
@@ -13516,7 +13528,7 @@
     </w:p>
     <w:p>
       <w:pPr>
-        <w:pStyle w:val="818"/>
+        <w:pStyle w:val="822"/>
         <w:ind w:left="360" w:right="0" w:firstLine="0"/>
         <w:tabs>
           <w:tab w:val="left" w:pos="719" w:leader="none"/>
@@ -13536,7 +13548,7 @@
     </w:p>
     <w:p>
       <w:pPr>
-        <w:pStyle w:val="818"/>
+        <w:pStyle w:val="822"/>
         <w:ind w:left="360" w:right="0" w:firstLine="0"/>
         <w:tabs>
           <w:tab w:val="left" w:pos="719" w:leader="none"/>
@@ -13556,7 +13568,7 @@
     </w:p>
     <w:p>
       <w:pPr>
-        <w:pStyle w:val="818"/>
+        <w:pStyle w:val="822"/>
         <w:ind w:left="360" w:right="0" w:firstLine="0"/>
         <w:tabs>
           <w:tab w:val="left" w:pos="719" w:leader="none"/>
@@ -13576,7 +13588,7 @@
     </w:p>
     <w:p>
       <w:pPr>
-        <w:pStyle w:val="818"/>
+        <w:pStyle w:val="822"/>
         <w:ind w:left="360" w:right="0" w:firstLine="0"/>
         <w:tabs>
           <w:tab w:val="left" w:pos="719" w:leader="none"/>
@@ -13596,7 +13608,7 @@
     </w:p>
     <w:p>
       <w:pPr>
-        <w:pStyle w:val="818"/>
+        <w:pStyle w:val="822"/>
         <w:ind w:left="360" w:right="0" w:firstLine="0"/>
         <w:tabs>
           <w:tab w:val="left" w:pos="719" w:leader="none"/>
@@ -13616,7 +13628,7 @@
     </w:p>
     <w:p>
       <w:pPr>
-        <w:pStyle w:val="818"/>
+        <w:pStyle w:val="822"/>
         <w:ind w:left="360" w:right="0" w:firstLine="0"/>
         <w:tabs>
           <w:tab w:val="left" w:pos="719" w:leader="none"/>
@@ -13636,7 +13648,7 @@
     </w:p>
     <w:p>
       <w:pPr>
-        <w:pStyle w:val="818"/>
+        <w:pStyle w:val="822"/>
         <w:ind w:left="360" w:right="0" w:firstLine="0"/>
         <w:tabs>
           <w:tab w:val="left" w:pos="719" w:leader="none"/>
@@ -13656,7 +13668,7 @@
     </w:p>
     <w:p>
       <w:pPr>
-        <w:pStyle w:val="818"/>
+        <w:pStyle w:val="822"/>
         <w:ind w:left="360" w:right="0" w:firstLine="0"/>
         <w:tabs>
           <w:tab w:val="left" w:pos="719" w:leader="none"/>
@@ -13676,7 +13688,7 @@
     </w:p>
     <w:p>
       <w:pPr>
-        <w:pStyle w:val="818"/>
+        <w:pStyle w:val="822"/>
         <w:ind w:left="360" w:right="0" w:firstLine="0"/>
         <w:tabs>
           <w:tab w:val="left" w:pos="719" w:leader="none"/>
@@ -13696,7 +13708,7 @@
     </w:p>
     <w:p>
       <w:pPr>
-        <w:pStyle w:val="818"/>
+        <w:pStyle w:val="822"/>
         <w:ind w:left="360" w:right="0" w:firstLine="0"/>
         <w:tabs>
           <w:tab w:val="left" w:pos="719" w:leader="none"/>
@@ -13716,7 +13728,7 @@
     </w:p>
     <w:p>
       <w:pPr>
-        <w:pStyle w:val="818"/>
+        <w:pStyle w:val="822"/>
         <w:ind w:left="360" w:right="0" w:firstLine="0"/>
         <w:tabs>
           <w:tab w:val="left" w:pos="719" w:leader="none"/>
@@ -13736,7 +13748,7 @@
     </w:p>
     <w:p>
       <w:pPr>
-        <w:pStyle w:val="818"/>
+        <w:pStyle w:val="822"/>
         <w:ind w:left="360" w:right="0" w:firstLine="0"/>
         <w:tabs>
           <w:tab w:val="left" w:pos="719" w:leader="none"/>
@@ -13756,7 +13768,7 @@
     </w:p>
     <w:p>
       <w:pPr>
-        <w:pStyle w:val="818"/>
+        <w:pStyle w:val="822"/>
         <w:ind w:left="360" w:right="0" w:firstLine="0"/>
         <w:tabs>
           <w:tab w:val="left" w:pos="719" w:leader="none"/>
@@ -13776,7 +13788,7 @@
     </w:p>
     <w:p>
       <w:pPr>
-        <w:pStyle w:val="818"/>
+        <w:pStyle w:val="822"/>
         <w:ind w:left="360" w:right="0" w:firstLine="0"/>
         <w:tabs>
           <w:tab w:val="left" w:pos="719" w:leader="none"/>
@@ -13796,7 +13808,7 @@
     </w:p>
     <w:p>
       <w:pPr>
-        <w:pStyle w:val="818"/>
+        <w:pStyle w:val="822"/>
         <w:ind w:left="360" w:right="0" w:firstLine="0"/>
         <w:tabs>
           <w:tab w:val="left" w:pos="719" w:leader="none"/>
@@ -13816,7 +13828,7 @@
     </w:p>
     <w:p>
       <w:pPr>
-        <w:pStyle w:val="818"/>
+        <w:pStyle w:val="822"/>
         <w:ind w:left="360" w:right="0" w:firstLine="0"/>
         <w:tabs>
           <w:tab w:val="left" w:pos="719" w:leader="none"/>
@@ -13836,7 +13848,7 @@
     </w:p>
     <w:p>
       <w:pPr>
-        <w:pStyle w:val="818"/>
+        <w:pStyle w:val="822"/>
         <w:ind w:left="360" w:right="0" w:firstLine="0"/>
         <w:tabs>
           <w:tab w:val="left" w:pos="719" w:leader="none"/>
@@ -13856,7 +13868,7 @@
     </w:p>
     <w:p>
       <w:pPr>
-        <w:pStyle w:val="818"/>
+        <w:pStyle w:val="822"/>
         <w:ind w:left="360" w:right="0" w:firstLine="0"/>
         <w:tabs>
           <w:tab w:val="left" w:pos="719" w:leader="none"/>
@@ -13876,7 +13888,7 @@
     </w:p>
     <w:p>
       <w:pPr>
-        <w:pStyle w:val="818"/>
+        <w:pStyle w:val="822"/>
         <w:ind w:left="360" w:right="0" w:firstLine="0"/>
         <w:tabs>
           <w:tab w:val="left" w:pos="719" w:leader="none"/>
@@ -13896,7 +13908,7 @@
     </w:p>
     <w:p>
       <w:pPr>
-        <w:pStyle w:val="818"/>
+        <w:pStyle w:val="822"/>
         <w:ind w:left="360" w:right="0" w:firstLine="0"/>
         <w:tabs>
           <w:tab w:val="left" w:pos="719" w:leader="none"/>
@@ -13916,7 +13928,7 @@
     </w:p>
     <w:p>
       <w:pPr>
-        <w:pStyle w:val="818"/>
+        <w:pStyle w:val="822"/>
         <w:ind w:left="360" w:right="0" w:firstLine="0"/>
         <w:tabs>
           <w:tab w:val="left" w:pos="719" w:leader="none"/>
@@ -13936,7 +13948,7 @@
     </w:p>
     <w:p>
       <w:pPr>
-        <w:pStyle w:val="818"/>
+        <w:pStyle w:val="822"/>
         <w:ind w:left="360" w:right="0" w:firstLine="0"/>
         <w:tabs>
           <w:tab w:val="left" w:pos="719" w:leader="none"/>
@@ -13956,7 +13968,7 @@
     </w:p>
     <w:p>
       <w:pPr>
-        <w:pStyle w:val="818"/>
+        <w:pStyle w:val="822"/>
         <w:ind w:left="360" w:right="0" w:firstLine="0"/>
         <w:tabs>
           <w:tab w:val="left" w:pos="719" w:leader="none"/>
@@ -13976,7 +13988,7 @@
     </w:p>
     <w:p>
       <w:pPr>
-        <w:pStyle w:val="818"/>
+        <w:pStyle w:val="822"/>
         <w:ind w:left="360" w:right="0" w:firstLine="0"/>
         <w:tabs>
           <w:tab w:val="left" w:pos="719" w:leader="none"/>
@@ -13995,7 +14007,7 @@
     </w:p>
     <w:p>
       <w:pPr>
-        <w:pStyle w:val="818"/>
+        <w:pStyle w:val="822"/>
         <w:ind w:left="360" w:right="0" w:firstLine="0"/>
         <w:tabs>
           <w:tab w:val="left" w:pos="719" w:leader="none"/>
@@ -14014,7 +14026,7 @@
     </w:p>
     <w:p>
       <w:pPr>
-        <w:pStyle w:val="818"/>
+        <w:pStyle w:val="822"/>
         <w:ind w:left="360" w:right="0" w:firstLine="0"/>
         <w:tabs>
           <w:tab w:val="left" w:pos="719" w:leader="none"/>
@@ -14034,7 +14046,7 @@
     </w:p>
     <w:p>
       <w:pPr>
-        <w:pStyle w:val="818"/>
+        <w:pStyle w:val="822"/>
         <w:ind w:left="360" w:right="0" w:firstLine="0"/>
         <w:tabs>
           <w:tab w:val="left" w:pos="719" w:leader="none"/>
@@ -14054,7 +14066,7 @@
     </w:p>
     <w:p>
       <w:pPr>
-        <w:pStyle w:val="818"/>
+        <w:pStyle w:val="822"/>
         <w:ind w:left="360" w:right="0" w:firstLine="0"/>
         <w:tabs>
           <w:tab w:val="left" w:pos="719" w:leader="none"/>
@@ -14073,7 +14085,7 @@
     </w:p>
     <w:p>
       <w:pPr>
-        <w:pStyle w:val="818"/>
+        <w:pStyle w:val="822"/>
         <w:ind w:left="360" w:right="0" w:firstLine="0"/>
         <w:tabs>
           <w:tab w:val="left" w:pos="719" w:leader="none"/>
@@ -14092,7 +14104,7 @@
     </w:p>
     <w:p>
       <w:pPr>
-        <w:pStyle w:val="818"/>
+        <w:pStyle w:val="822"/>
         <w:numPr>
           <w:ilvl w:val="0"/>
           <w:numId w:val="0"/>
@@ -14111,27 +14123,19 @@
           <w:highlight w:val="none"/>
         </w:rPr>
       </w:r>
+      <w:r>
+        <w:rPr>
+          <w:rFonts w:ascii="Times New Roman" w:hAnsi="Times New Roman"/>
+          <w:sz w:val="20"/>
+          <w:szCs w:val="20"/>
+          <w:highlight w:val="none"/>
+        </w:rPr>
+      </w:r>
       <w:r/>
-      <w:r>
-        <w:rPr>
-          <w:rFonts w:ascii="Times New Roman" w:hAnsi="Times New Roman"/>
-          <w:sz w:val="20"/>
-          <w:szCs w:val="20"/>
-          <w:highlight w:val="none"/>
-        </w:rPr>
-      </w:r>
-      <w:r>
-        <w:rPr>
-          <w:rFonts w:ascii="Times New Roman" w:hAnsi="Times New Roman"/>
-          <w:sz w:val="20"/>
-          <w:szCs w:val="20"/>
-          <w:highlight w:val="none"/>
-        </w:rPr>
-      </w:r>
     </w:p>
     <w:p>
       <w:pPr>
-        <w:pStyle w:val="818"/>
+        <w:pStyle w:val="822"/>
         <w:numPr>
           <w:ilvl w:val="0"/>
           <w:numId w:val="0"/>
@@ -14160,7 +14164,7 @@
     </w:p>
     <w:p>
       <w:pPr>
-        <w:pStyle w:val="818"/>
+        <w:pStyle w:val="822"/>
         <w:numPr>
           <w:ilvl w:val="0"/>
           <w:numId w:val="0"/>
@@ -14191,7 +14195,7 @@
     </w:p>
     <w:p>
       <w:pPr>
-        <w:pStyle w:val="818"/>
+        <w:pStyle w:val="822"/>
         <w:numPr>
           <w:ilvl w:val="0"/>
           <w:numId w:val="1"/>
@@ -14270,7 +14274,7 @@
           </w:tcPr>
           <w:p>
             <w:pPr>
-              <w:pStyle w:val="818"/>
+              <w:pStyle w:val="822"/>
               <w:numPr>
                 <w:ilvl w:val="0"/>
                 <w:numId w:val="0"/>
@@ -14317,7 +14321,7 @@
           </w:tcPr>
           <w:p>
             <w:pPr>
-              <w:pStyle w:val="818"/>
+              <w:pStyle w:val="822"/>
               <w:numPr>
                 <w:ilvl w:val="0"/>
                 <w:numId w:val="0"/>
@@ -14344,7 +14348,7 @@
           </w:p>
           <w:p>
             <w:pPr>
-              <w:pStyle w:val="818"/>
+              <w:pStyle w:val="822"/>
               <w:numPr>
                 <w:ilvl w:val="0"/>
                 <w:numId w:val="0"/>
@@ -14371,7 +14375,7 @@
           </w:p>
           <w:p>
             <w:pPr>
-              <w:pStyle w:val="818"/>
+              <w:pStyle w:val="822"/>
               <w:numPr>
                 <w:ilvl w:val="0"/>
                 <w:numId w:val="0"/>
@@ -14418,7 +14422,7 @@
           </w:tcPr>
           <w:p>
             <w:pPr>
-              <w:pStyle w:val="818"/>
+              <w:pStyle w:val="822"/>
               <w:numPr>
                 <w:ilvl w:val="0"/>
                 <w:numId w:val="0"/>
@@ -14465,7 +14469,7 @@
           </w:tcPr>
           <w:p>
             <w:pPr>
-              <w:pStyle w:val="818"/>
+              <w:pStyle w:val="822"/>
               <w:numPr>
                 <w:ilvl w:val="0"/>
                 <w:numId w:val="0"/>
@@ -14512,7 +14516,7 @@
           </w:tcPr>
           <w:p>
             <w:pPr>
-              <w:pStyle w:val="818"/>
+              <w:pStyle w:val="822"/>
               <w:numPr>
                 <w:ilvl w:val="0"/>
                 <w:numId w:val="0"/>
@@ -14559,7 +14563,7 @@
           </w:tcPr>
           <w:p>
             <w:pPr>
-              <w:pStyle w:val="818"/>
+              <w:pStyle w:val="822"/>
               <w:numPr>
                 <w:ilvl w:val="0"/>
                 <w:numId w:val="0"/>
@@ -14606,7 +14610,7 @@
           </w:tcPr>
           <w:p>
             <w:pPr>
-              <w:pStyle w:val="818"/>
+              <w:pStyle w:val="822"/>
               <w:numPr>
                 <w:ilvl w:val="0"/>
                 <w:numId w:val="0"/>
@@ -14656,7 +14660,7 @@
           </w:tcPr>
           <w:p>
             <w:pPr>
-              <w:pStyle w:val="818"/>
+              <w:pStyle w:val="822"/>
               <w:numPr>
                 <w:ilvl w:val="0"/>
                 <w:numId w:val="0"/>
@@ -14708,7 +14712,7 @@
           </w:tcPr>
           <w:p>
             <w:pPr>
-              <w:pStyle w:val="818"/>
+              <w:pStyle w:val="822"/>
               <w:numPr>
                 <w:ilvl w:val="0"/>
                 <w:numId w:val="0"/>
@@ -14760,7 +14764,7 @@
           </w:tcPr>
           <w:p>
             <w:pPr>
-              <w:pStyle w:val="818"/>
+              <w:pStyle w:val="822"/>
               <w:numPr>
                 <w:ilvl w:val="0"/>
                 <w:numId w:val="0"/>
@@ -14812,7 +14816,7 @@
           </w:tcPr>
           <w:p>
             <w:pPr>
-              <w:pStyle w:val="818"/>
+              <w:pStyle w:val="822"/>
               <w:numPr>
                 <w:ilvl w:val="0"/>
                 <w:numId w:val="0"/>
@@ -14864,7 +14868,7 @@
           </w:tcPr>
           <w:p>
             <w:pPr>
-              <w:pStyle w:val="818"/>
+              <w:pStyle w:val="822"/>
               <w:numPr>
                 <w:ilvl w:val="0"/>
                 <w:numId w:val="0"/>
@@ -14916,7 +14920,7 @@
           </w:tcPr>
           <w:p>
             <w:pPr>
-              <w:pStyle w:val="818"/>
+              <w:pStyle w:val="822"/>
               <w:numPr>
                 <w:ilvl w:val="0"/>
                 <w:numId w:val="0"/>
@@ -14968,7 +14972,7 @@
           </w:tcPr>
           <w:p>
             <w:pPr>
-              <w:pStyle w:val="818"/>
+              <w:pStyle w:val="822"/>
               <w:numPr>
                 <w:ilvl w:val="0"/>
                 <w:numId w:val="0"/>
@@ -15003,7 +15007,7 @@
     </w:tbl>
     <w:p>
       <w:pPr>
-        <w:pStyle w:val="818"/>
+        <w:pStyle w:val="822"/>
         <w:numPr>
           <w:ilvl w:val="0"/>
           <w:numId w:val="0"/>
@@ -15035,7 +15039,7 @@
     </w:p>
     <w:p>
       <w:pPr>
-        <w:pStyle w:val="818"/>
+        <w:pStyle w:val="822"/>
         <w:numPr>
           <w:ilvl w:val="0"/>
           <w:numId w:val="1"/>
@@ -15122,7 +15126,7 @@
     </w:p>
     <w:p>
       <w:pPr>
-        <w:pStyle w:val="818"/>
+        <w:pStyle w:val="822"/>
         <w:numPr>
           <w:ilvl w:val="0"/>
           <w:numId w:val="1"/>
@@ -15157,6 +15161,7 @@
           <w:szCs w:val="20"/>
           <w:u w:val="single"/>
         </w:rPr>
+        <w:t xml:space="preserve">в ходе я лабораторной работе я познакомился с основными утилитами UNIX. Надеюсь, что полученные знания помогут мне в моих будущих работах</w:t>
         <w:tab/>
       </w:r>
       <w:r>
@@ -15202,7 +15207,7 @@
     </w:p>
     <w:p>
       <w:pPr>
-        <w:pStyle w:val="818"/>
+        <w:pStyle w:val="822"/>
         <w:numPr>
           <w:ilvl w:val="0"/>
           <w:numId w:val="0"/>
@@ -15280,7 +15285,7 @@
     </w:p>
     <w:p>
       <w:pPr>
-        <w:pStyle w:val="818"/>
+        <w:pStyle w:val="822"/>
         <w:numPr>
           <w:ilvl w:val="0"/>
           <w:numId w:val="0"/>
@@ -15311,7 +15316,7 @@
     </w:p>
     <w:p>
       <w:pPr>
-        <w:pStyle w:val="818"/>
+        <w:pStyle w:val="822"/>
         <w:numPr>
           <w:ilvl w:val="0"/>
           <w:numId w:val="0"/>
@@ -15336,6 +15341,7 @@
           <w:u w:val="single"/>
         </w:rPr>
         <w:tab/>
+        <w:t xml:space="preserve">Постнов</w:t>
         <w:tab/>
         <w:tab/>
       </w:r>
@@ -16059,9 +16065,9 @@
     <w:lsdException w:name="Bibliography" w:uiPriority="37"/>
     <w:lsdException w:name="TOC Heading" w:uiPriority="39" w:qFormat="1"/>
   </w:latentStyles>
-  <w:style w:type="character" w:styleId="636">
+  <w:style w:type="character" w:styleId="640">
     <w:name w:val="Heading 1 Char"/>
-    <w:link w:val="798"/>
+    <w:link w:val="802"/>
     <w:uiPriority w:val="9"/>
     <w:rPr>
       <w:rFonts w:ascii="Arial" w:hAnsi="Arial" w:cs="Arial" w:eastAsia="Arial"/>
@@ -16069,18 +16075,18 @@
       <w:szCs w:val="40"/>
     </w:rPr>
   </w:style>
-  <w:style w:type="character" w:styleId="637">
+  <w:style w:type="character" w:styleId="641">
     <w:name w:val="Heading 2 Char"/>
-    <w:link w:val="799"/>
+    <w:link w:val="803"/>
     <w:uiPriority w:val="9"/>
     <w:rPr>
       <w:rFonts w:ascii="Arial" w:hAnsi="Arial" w:cs="Arial" w:eastAsia="Arial"/>
       <w:sz w:val="34"/>
     </w:rPr>
   </w:style>
-  <w:style w:type="character" w:styleId="638">
+  <w:style w:type="character" w:styleId="642">
     <w:name w:val="Heading 3 Char"/>
-    <w:link w:val="800"/>
+    <w:link w:val="804"/>
     <w:uiPriority w:val="9"/>
     <w:rPr>
       <w:rFonts w:ascii="Arial" w:hAnsi="Arial" w:cs="Arial" w:eastAsia="Arial"/>
@@ -16088,9 +16094,9 @@
       <w:szCs w:val="30"/>
     </w:rPr>
   </w:style>
-  <w:style w:type="character" w:styleId="639">
+  <w:style w:type="character" w:styleId="643">
     <w:name w:val="Heading 4 Char"/>
-    <w:link w:val="801"/>
+    <w:link w:val="805"/>
     <w:uiPriority w:val="9"/>
     <w:rPr>
       <w:rFonts w:ascii="Arial" w:hAnsi="Arial" w:cs="Arial" w:eastAsia="Arial"/>
@@ -16100,9 +16106,9 @@
       <w:szCs w:val="26"/>
     </w:rPr>
   </w:style>
-  <w:style w:type="character" w:styleId="640">
+  <w:style w:type="character" w:styleId="644">
     <w:name w:val="Heading 5 Char"/>
-    <w:link w:val="802"/>
+    <w:link w:val="806"/>
     <w:uiPriority w:val="9"/>
     <w:rPr>
       <w:rFonts w:ascii="Arial" w:hAnsi="Arial" w:cs="Arial" w:eastAsia="Arial"/>
@@ -16112,9 +16118,9 @@
       <w:szCs w:val="24"/>
     </w:rPr>
   </w:style>
-  <w:style w:type="character" w:styleId="641">
+  <w:style w:type="character" w:styleId="645">
     <w:name w:val="Heading 6 Char"/>
-    <w:link w:val="803"/>
+    <w:link w:val="807"/>
     <w:uiPriority w:val="9"/>
     <w:rPr>
       <w:rFonts w:ascii="Arial" w:hAnsi="Arial" w:cs="Arial" w:eastAsia="Arial"/>
@@ -16124,9 +16130,9 @@
       <w:szCs w:val="22"/>
     </w:rPr>
   </w:style>
-  <w:style w:type="character" w:styleId="642">
+  <w:style w:type="character" w:styleId="646">
     <w:name w:val="Heading 7 Char"/>
-    <w:link w:val="804"/>
+    <w:link w:val="808"/>
     <w:uiPriority w:val="9"/>
     <w:rPr>
       <w:rFonts w:ascii="Arial" w:hAnsi="Arial" w:cs="Arial" w:eastAsia="Arial"/>
@@ -16138,9 +16144,9 @@
       <w:szCs w:val="22"/>
     </w:rPr>
   </w:style>
-  <w:style w:type="character" w:styleId="643">
+  <w:style w:type="character" w:styleId="647">
     <w:name w:val="Heading 8 Char"/>
-    <w:link w:val="805"/>
+    <w:link w:val="809"/>
     <w:uiPriority w:val="9"/>
     <w:rPr>
       <w:rFonts w:ascii="Arial" w:hAnsi="Arial" w:cs="Arial" w:eastAsia="Arial"/>
@@ -16150,9 +16156,9 @@
       <w:szCs w:val="22"/>
     </w:rPr>
   </w:style>
-  <w:style w:type="character" w:styleId="644">
+  <w:style w:type="character" w:styleId="648">
     <w:name w:val="Heading 9 Char"/>
-    <w:link w:val="806"/>
+    <w:link w:val="810"/>
     <w:uiPriority w:val="9"/>
     <w:rPr>
       <w:rFonts w:ascii="Arial" w:hAnsi="Arial" w:cs="Arial" w:eastAsia="Arial"/>
@@ -16162,54 +16168,54 @@
       <w:szCs w:val="21"/>
     </w:rPr>
   </w:style>
-  <w:style w:type="character" w:styleId="645">
+  <w:style w:type="character" w:styleId="649">
     <w:name w:val="Title Char"/>
-    <w:link w:val="815"/>
+    <w:link w:val="819"/>
     <w:uiPriority w:val="10"/>
     <w:rPr>
       <w:sz w:val="48"/>
       <w:szCs w:val="48"/>
     </w:rPr>
   </w:style>
-  <w:style w:type="character" w:styleId="646">
+  <w:style w:type="character" w:styleId="650">
     <w:name w:val="Subtitle Char"/>
-    <w:link w:val="813"/>
+    <w:link w:val="817"/>
     <w:uiPriority w:val="11"/>
     <w:rPr>
       <w:sz w:val="24"/>
       <w:szCs w:val="24"/>
     </w:rPr>
   </w:style>
-  <w:style w:type="character" w:styleId="647">
+  <w:style w:type="character" w:styleId="651">
     <w:name w:val="Quote Char"/>
-    <w:link w:val="812"/>
+    <w:link w:val="816"/>
     <w:uiPriority w:val="29"/>
     <w:rPr>
       <w:i/>
     </w:rPr>
   </w:style>
-  <w:style w:type="character" w:styleId="648">
+  <w:style w:type="character" w:styleId="652">
     <w:name w:val="Intense Quote Char"/>
-    <w:link w:val="814"/>
+    <w:link w:val="818"/>
     <w:uiPriority w:val="30"/>
     <w:rPr>
       <w:i/>
     </w:rPr>
   </w:style>
-  <w:style w:type="character" w:styleId="649">
+  <w:style w:type="character" w:styleId="653">
     <w:name w:val="Header Char"/>
-    <w:link w:val="810"/>
+    <w:link w:val="814"/>
     <w:uiPriority w:val="99"/>
   </w:style>
-  <w:style w:type="character" w:styleId="650">
+  <w:style w:type="character" w:styleId="654">
     <w:name w:val="Footer Char"/>
-    <w:link w:val="809"/>
+    <w:link w:val="813"/>
     <w:uiPriority w:val="99"/>
   </w:style>
-  <w:style w:type="paragraph" w:styleId="651">
+  <w:style w:type="paragraph" w:styleId="655">
     <w:name w:val="Caption"/>
-    <w:basedOn w:val="797"/>
-    <w:next w:val="797"/>
+    <w:basedOn w:val="801"/>
+    <w:next w:val="801"/>
     <w:qFormat/>
     <w:uiPriority w:val="35"/>
     <w:semiHidden/>
@@ -16225,15 +16231,15 @@
       <w:spacing w:lineRule="auto" w:line="276"/>
     </w:pPr>
   </w:style>
-  <w:style w:type="character" w:styleId="652">
+  <w:style w:type="character" w:styleId="656">
     <w:name w:val="Caption Char"/>
-    <w:basedOn w:val="651"/>
-    <w:link w:val="809"/>
+    <w:basedOn w:val="655"/>
+    <w:link w:val="813"/>
     <w:uiPriority w:val="99"/>
   </w:style>
-  <w:style w:type="table" w:styleId="653">
+  <w:style w:type="table" w:styleId="657">
     <w:name w:val="Table Grid"/>
-    <w:basedOn w:val="807"/>
+    <w:basedOn w:val="811"/>
     <w:uiPriority w:val="59"/>
     <w:pPr>
       <w:spacing w:lineRule="auto" w:line="240" w:after="0"/>
@@ -16256,9 +16262,9 @@
       </w:tblCellMar>
     </w:tblPr>
   </w:style>
-  <w:style w:type="table" w:styleId="654">
+  <w:style w:type="table" w:styleId="658">
     <w:name w:val="Table Grid Light"/>
-    <w:basedOn w:val="807"/>
+    <w:basedOn w:val="811"/>
     <w:uiPriority w:val="59"/>
     <w:pPr>
       <w:spacing w:lineRule="auto" w:line="240" w:after="0"/>
@@ -16281,9 +16287,9 @@
       </w:tblCellMar>
     </w:tblPr>
   </w:style>
-  <w:style w:type="table" w:styleId="655">
+  <w:style w:type="table" w:styleId="659">
     <w:name w:val="Plain Table 1"/>
-    <w:basedOn w:val="807"/>
+    <w:basedOn w:val="811"/>
     <w:uiPriority w:val="59"/>
     <w:pPr>
       <w:spacing w:lineRule="auto" w:line="240" w:after="0"/>
@@ -16348,9 +16354,9 @@
       </w:rPr>
     </w:tblStylePr>
   </w:style>
-  <w:style w:type="table" w:styleId="656">
+  <w:style w:type="table" w:styleId="660">
     <w:name w:val="Plain Table 2"/>
-    <w:basedOn w:val="807"/>
+    <w:basedOn w:val="811"/>
     <w:uiPriority w:val="59"/>
     <w:pPr>
       <w:spacing w:lineRule="auto" w:line="240" w:after="0"/>
@@ -16433,9 +16439,9 @@
       </w:rPr>
     </w:tblStylePr>
   </w:style>
-  <w:style w:type="table" w:styleId="657">
+  <w:style w:type="table" w:styleId="661">
     <w:name w:val="Plain Table 3"/>
-    <w:basedOn w:val="807"/>
+    <w:basedOn w:val="811"/>
     <w:uiPriority w:val="99"/>
     <w:pPr>
       <w:spacing w:lineRule="auto" w:line="240" w:after="0"/>
@@ -16510,9 +16516,9 @@
       </w:rPr>
     </w:tblStylePr>
   </w:style>
-  <w:style w:type="table" w:styleId="658">
+  <w:style w:type="table" w:styleId="662">
     <w:name w:val="Plain Table 4"/>
-    <w:basedOn w:val="807"/>
+    <w:basedOn w:val="811"/>
     <w:uiPriority w:val="99"/>
     <w:pPr>
       <w:spacing w:lineRule="auto" w:line="240" w:after="0"/>
@@ -16567,9 +16573,9 @@
       </w:rPr>
     </w:tblStylePr>
   </w:style>
-  <w:style w:type="table" w:styleId="659">
+  <w:style w:type="table" w:styleId="663">
     <w:name w:val="Plain Table 5"/>
-    <w:basedOn w:val="807"/>
+    <w:basedOn w:val="811"/>
     <w:uiPriority w:val="99"/>
     <w:pPr>
       <w:spacing w:lineRule="auto" w:line="240" w:after="0"/>
@@ -16655,9 +16661,9 @@
       </w:tcPr>
     </w:tblStylePr>
   </w:style>
-  <w:style w:type="table" w:styleId="660">
+  <w:style w:type="table" w:styleId="664">
     <w:name w:val="Grid Table 1 Light"/>
-    <w:basedOn w:val="807"/>
+    <w:basedOn w:val="811"/>
     <w:uiPriority w:val="99"/>
     <w:pPr>
       <w:spacing w:lineRule="auto" w:line="240" w:after="0"/>
@@ -16720,9 +16726,9 @@
       </w:rPr>
     </w:tblStylePr>
   </w:style>
-  <w:style w:type="table" w:styleId="661">
+  <w:style w:type="table" w:styleId="665">
     <w:name w:val="Grid Table 1 Light - Accent 1"/>
-    <w:basedOn w:val="807"/>
+    <w:basedOn w:val="811"/>
     <w:uiPriority w:val="99"/>
     <w:pPr>
       <w:spacing w:lineRule="auto" w:line="240" w:after="0"/>
@@ -16785,9 +16791,9 @@
       </w:rPr>
     </w:tblStylePr>
   </w:style>
-  <w:style w:type="table" w:styleId="662">
+  <w:style w:type="table" w:styleId="666">
     <w:name w:val="Grid Table 1 Light - Accent 2"/>
-    <w:basedOn w:val="807"/>
+    <w:basedOn w:val="811"/>
     <w:uiPriority w:val="99"/>
     <w:pPr>
       <w:spacing w:lineRule="auto" w:line="240" w:after="0"/>
@@ -16850,9 +16856,9 @@
       </w:rPr>
     </w:tblStylePr>
   </w:style>
-  <w:style w:type="table" w:styleId="663">
+  <w:style w:type="table" w:styleId="667">
     <w:name w:val="Grid Table 1 Light - Accent 3"/>
-    <w:basedOn w:val="807"/>
+    <w:basedOn w:val="811"/>
     <w:uiPriority w:val="99"/>
     <w:pPr>
       <w:spacing w:lineRule="auto" w:line="240" w:after="0"/>
@@ -16915,9 +16921,9 @@
       </w:rPr>
     </w:tblStylePr>
   </w:style>
-  <w:style w:type="table" w:styleId="664">
+  <w:style w:type="table" w:styleId="668">
     <w:name w:val="Grid Table 1 Light - Accent 4"/>
-    <w:basedOn w:val="807"/>
+    <w:basedOn w:val="811"/>
     <w:uiPriority w:val="99"/>
     <w:pPr>
       <w:spacing w:lineRule="auto" w:line="240" w:after="0"/>
@@ -16980,9 +16986,9 @@
       </w:rPr>
     </w:tblStylePr>
   </w:style>
-  <w:style w:type="table" w:styleId="665">
+  <w:style w:type="table" w:styleId="669">
     <w:name w:val="Grid Table 1 Light - Accent 5"/>
-    <w:basedOn w:val="807"/>
+    <w:basedOn w:val="811"/>
     <w:uiPriority w:val="99"/>
     <w:pPr>
       <w:spacing w:lineRule="auto" w:line="240" w:after="0"/>
@@ -17045,9 +17051,9 @@
       </w:rPr>
     </w:tblStylePr>
   </w:style>
-  <w:style w:type="table" w:styleId="666">
+  <w:style w:type="table" w:styleId="670">
     <w:name w:val="Grid Table 1 Light - Accent 6"/>
-    <w:basedOn w:val="807"/>
+    <w:basedOn w:val="811"/>
     <w:uiPriority w:val="99"/>
     <w:pPr>
       <w:spacing w:lineRule="auto" w:line="240" w:after="0"/>
@@ -17110,9 +17116,9 @@
       </w:rPr>
     </w:tblStylePr>
   </w:style>
-  <w:style w:type="table" w:styleId="667">
+  <w:style w:type="table" w:styleId="671">
     <w:name w:val="Grid Table 2"/>
-    <w:basedOn w:val="807"/>
+    <w:basedOn w:val="811"/>
     <w:uiPriority w:val="99"/>
     <w:pPr>
       <w:spacing w:lineRule="auto" w:line="240" w:after="0"/>
@@ -17190,9 +17196,9 @@
       </w:tcPr>
     </w:tblStylePr>
   </w:style>
-  <w:style w:type="table" w:styleId="668">
+  <w:style w:type="table" w:styleId="672">
     <w:name w:val="Grid Table 2 - Accent 1"/>
-    <w:basedOn w:val="807"/>
+    <w:basedOn w:val="811"/>
     <w:uiPriority w:val="99"/>
     <w:pPr>
       <w:spacing w:lineRule="auto" w:line="240" w:after="0"/>
@@ -17270,9 +17276,9 @@
       </w:tcPr>
     </w:tblStylePr>
   </w:style>
-  <w:style w:type="table" w:styleId="669">
+  <w:style w:type="table" w:styleId="673">
     <w:name w:val="Grid Table 2 - Accent 2"/>
-    <w:basedOn w:val="807"/>
+    <w:basedOn w:val="811"/>
     <w:uiPriority w:val="99"/>
     <w:pPr>
       <w:spacing w:lineRule="auto" w:line="240" w:after="0"/>
@@ -17350,9 +17356,9 @@
       </w:tcPr>
     </w:tblStylePr>
   </w:style>
-  <w:style w:type="table" w:styleId="670">
+  <w:style w:type="table" w:styleId="674">
     <w:name w:val="Grid Table 2 - Accent 3"/>
-    <w:basedOn w:val="807"/>
+    <w:basedOn w:val="811"/>
     <w:uiPriority w:val="99"/>
     <w:pPr>
       <w:spacing w:lineRule="auto" w:line="240" w:after="0"/>
@@ -17430,9 +17436,9 @@
       </w:tcPr>
     </w:tblStylePr>
   </w:style>
-  <w:style w:type="table" w:styleId="671">
+  <w:style w:type="table" w:styleId="675">
     <w:name w:val="Grid Table 2 - Accent 4"/>
-    <w:basedOn w:val="807"/>
+    <w:basedOn w:val="811"/>
     <w:uiPriority w:val="99"/>
     <w:pPr>
       <w:spacing w:lineRule="auto" w:line="240" w:after="0"/>
@@ -17510,9 +17516,9 @@
       </w:tcPr>
     </w:tblStylePr>
   </w:style>
-  <w:style w:type="table" w:styleId="672">
+  <w:style w:type="table" w:styleId="676">
     <w:name w:val="Grid Table 2 - Accent 5"/>
-    <w:basedOn w:val="807"/>
+    <w:basedOn w:val="811"/>
     <w:uiPriority w:val="99"/>
     <w:pPr>
       <w:spacing w:lineRule="auto" w:line="240" w:after="0"/>
@@ -17590,9 +17596,9 @@
       </w:tcPr>
     </w:tblStylePr>
   </w:style>
-  <w:style w:type="table" w:styleId="673">
+  <w:style w:type="table" w:styleId="677">
     <w:name w:val="Grid Table 2 - Accent 6"/>
-    <w:basedOn w:val="807"/>
+    <w:basedOn w:val="811"/>
     <w:uiPriority w:val="99"/>
     <w:pPr>
       <w:spacing w:lineRule="auto" w:line="240" w:after="0"/>
@@ -17670,9 +17676,9 @@
       </w:tcPr>
     </w:tblStylePr>
   </w:style>
-  <w:style w:type="table" w:styleId="674">
+  <w:style w:type="table" w:styleId="678">
     <w:name w:val="Grid Table 3"/>
-    <w:basedOn w:val="807"/>
+    <w:basedOn w:val="811"/>
     <w:uiPriority w:val="99"/>
     <w:pPr>
       <w:spacing w:lineRule="auto" w:line="240" w:after="0"/>
@@ -17771,9 +17777,9 @@
       </w:tcPr>
     </w:tblStylePr>
   </w:style>
-  <w:style w:type="table" w:styleId="675">
+  <w:style w:type="table" w:styleId="679">
     <w:name w:val="Grid Table 3 - Accent 1"/>
-    <w:basedOn w:val="807"/>
+    <w:basedOn w:val="811"/>
     <w:uiPriority w:val="99"/>
     <w:pPr>
       <w:spacing w:lineRule="auto" w:line="240" w:after="0"/>
@@ -17872,9 +17878,9 @@
       </w:tcPr>
     </w:tblStylePr>
   </w:style>
-  <w:style w:type="table" w:styleId="676">
+  <w:style w:type="table" w:styleId="680">
     <w:name w:val="Grid Table 3 - Accent 2"/>
-    <w:basedOn w:val="807"/>
+    <w:basedOn w:val="811"/>
     <w:uiPriority w:val="99"/>
     <w:pPr>
       <w:spacing w:lineRule="auto" w:line="240" w:after="0"/>
@@ -17973,9 +17979,9 @@
       </w:tcPr>
     </w:tblStylePr>
   </w:style>
-  <w:style w:type="table" w:styleId="677">
+  <w:style w:type="table" w:styleId="681">
     <w:name w:val="Grid Table 3 - Accent 3"/>
-    <w:basedOn w:val="807"/>
+    <w:basedOn w:val="811"/>
     <w:uiPriority w:val="99"/>
     <w:pPr>
       <w:spacing w:lineRule="auto" w:line="240" w:after="0"/>
@@ -18074,9 +18080,9 @@
       </w:tcPr>
     </w:tblStylePr>
   </w:style>
-  <w:style w:type="table" w:styleId="678">
+  <w:style w:type="table" w:styleId="682">
     <w:name w:val="Grid Table 3 - Accent 4"/>
-    <w:basedOn w:val="807"/>
+    <w:basedOn w:val="811"/>
     <w:uiPriority w:val="99"/>
     <w:pPr>
       <w:spacing w:lineRule="auto" w:line="240" w:after="0"/>
@@ -18175,9 +18181,9 @@
       </w:tcPr>
     </w:tblStylePr>
   </w:style>
-  <w:style w:type="table" w:styleId="679">
+  <w:style w:type="table" w:styleId="683">
     <w:name w:val="Grid Table 3 - Accent 5"/>
-    <w:basedOn w:val="807"/>
+    <w:basedOn w:val="811"/>
     <w:uiPriority w:val="99"/>
     <w:pPr>
       <w:spacing w:lineRule="auto" w:line="240" w:after="0"/>
@@ -18276,9 +18282,9 @@
       </w:tcPr>
     </w:tblStylePr>
   </w:style>
-  <w:style w:type="table" w:styleId="680">
+  <w:style w:type="table" w:styleId="684">
     <w:name w:val="Grid Table 3 - Accent 6"/>
-    <w:basedOn w:val="807"/>
+    <w:basedOn w:val="811"/>
     <w:uiPriority w:val="99"/>
     <w:pPr>
       <w:spacing w:lineRule="auto" w:line="240" w:after="0"/>
@@ -18377,9 +18383,9 @@
       </w:tcPr>
     </w:tblStylePr>
   </w:style>
-  <w:style w:type="table" w:styleId="681">
+  <w:style w:type="table" w:styleId="685">
     <w:name w:val="Grid Table 4"/>
-    <w:basedOn w:val="807"/>
+    <w:basedOn w:val="811"/>
     <w:uiPriority w:val="59"/>
     <w:pPr>
       <w:spacing w:lineRule="auto" w:line="240" w:after="0"/>
@@ -18458,9 +18464,9 @@
       </w:tcPr>
     </w:tblStylePr>
   </w:style>
-  <w:style w:type="table" w:styleId="682">
+  <w:style w:type="table" w:styleId="686">
     <w:name w:val="Grid Table 4 - Accent 1"/>
-    <w:basedOn w:val="807"/>
+    <w:basedOn w:val="811"/>
     <w:uiPriority w:val="59"/>
     <w:pPr>
       <w:spacing w:lineRule="auto" w:line="240" w:after="0"/>
@@ -18539,9 +18545,9 @@
       </w:tcPr>
     </w:tblStylePr>
   </w:style>
-  <w:style w:type="table" w:styleId="683">
+  <w:style w:type="table" w:styleId="687">
     <w:name w:val="Grid Table 4 - Accent 2"/>
-    <w:basedOn w:val="807"/>
+    <w:basedOn w:val="811"/>
     <w:uiPriority w:val="59"/>
     <w:pPr>
       <w:spacing w:lineRule="auto" w:line="240" w:after="0"/>
@@ -18620,9 +18626,9 @@
       </w:tcPr>
     </w:tblStylePr>
   </w:style>
-  <w:style w:type="table" w:styleId="684">
+  <w:style w:type="table" w:styleId="688">
     <w:name w:val="Grid Table 4 - Accent 3"/>
-    <w:basedOn w:val="807"/>
+    <w:basedOn w:val="811"/>
     <w:uiPriority w:val="59"/>
     <w:pPr>
       <w:spacing w:lineRule="auto" w:line="240" w:after="0"/>
@@ -18701,9 +18707,9 @@
       </w:tcPr>
     </w:tblStylePr>
   </w:style>
-  <w:style w:type="table" w:styleId="685">
+  <w:style w:type="table" w:styleId="689">
     <w:name w:val="Grid Table 4 - Accent 4"/>
-    <w:basedOn w:val="807"/>
+    <w:basedOn w:val="811"/>
     <w:uiPriority w:val="59"/>
     <w:pPr>
       <w:spacing w:lineRule="auto" w:line="240" w:after="0"/>
@@ -18782,9 +18788,9 @@
       </w:tcPr>
     </w:tblStylePr>
   </w:style>
-  <w:style w:type="table" w:styleId="686">
+  <w:style w:type="table" w:styleId="690">
     <w:name w:val="Grid Table 4 - Accent 5"/>
-    <w:basedOn w:val="807"/>
+    <w:basedOn w:val="811"/>
     <w:uiPriority w:val="59"/>
     <w:pPr>
       <w:spacing w:lineRule="auto" w:line="240" w:after="0"/>
@@ -18863,9 +18869,9 @@
       </w:tcPr>
     </w:tblStylePr>
   </w:style>
-  <w:style w:type="table" w:styleId="687">
+  <w:style w:type="table" w:styleId="691">
     <w:name w:val="Grid Table 4 - Accent 6"/>
-    <w:basedOn w:val="807"/>
+    <w:basedOn w:val="811"/>
     <w:uiPriority w:val="59"/>
     <w:pPr>
       <w:spacing w:lineRule="auto" w:line="240" w:after="0"/>
@@ -18944,9 +18950,9 @@
       </w:tcPr>
     </w:tblStylePr>
   </w:style>
-  <w:style w:type="table" w:styleId="688">
+  <w:style w:type="table" w:styleId="692">
     <w:name w:val="Grid Table 5 Dark"/>
-    <w:basedOn w:val="807"/>
+    <w:basedOn w:val="811"/>
     <w:uiPriority w:val="99"/>
     <w:pPr>
       <w:spacing w:lineRule="auto" w:line="240" w:after="0"/>
@@ -19023,9 +19029,9 @@
       </w:tcPr>
     </w:tblStylePr>
   </w:style>
-  <w:style w:type="table" w:styleId="689">
+  <w:style w:type="table" w:styleId="693">
     <w:name w:val="Grid Table 5 Dark- Accent 1"/>
-    <w:basedOn w:val="807"/>
+    <w:basedOn w:val="811"/>
     <w:uiPriority w:val="99"/>
     <w:pPr>
       <w:spacing w:lineRule="auto" w:line="240" w:after="0"/>
@@ -19102,9 +19108,9 @@
       </w:tcPr>
     </w:tblStylePr>
   </w:style>
-  <w:style w:type="table" w:styleId="690">
+  <w:style w:type="table" w:styleId="694">
     <w:name w:val="Grid Table 5 Dark - Accent 2"/>
-    <w:basedOn w:val="807"/>
+    <w:basedOn w:val="811"/>
     <w:uiPriority w:val="99"/>
     <w:pPr>
       <w:spacing w:lineRule="auto" w:line="240" w:after="0"/>
@@ -19181,9 +19187,9 @@
       </w:tcPr>
     </w:tblStylePr>
   </w:style>
-  <w:style w:type="table" w:styleId="691">
+  <w:style w:type="table" w:styleId="695">
     <w:name w:val="Grid Table 5 Dark - Accent 3"/>
-    <w:basedOn w:val="807"/>
+    <w:basedOn w:val="811"/>
     <w:uiPriority w:val="99"/>
     <w:pPr>
       <w:spacing w:lineRule="auto" w:line="240" w:after="0"/>
@@ -19260,9 +19266,9 @@
       </w:tcPr>
     </w:tblStylePr>
   </w:style>
-  <w:style w:type="table" w:styleId="692">
+  <w:style w:type="table" w:styleId="696">
     <w:name w:val="Grid Table 5 Dark- Accent 4"/>
-    <w:basedOn w:val="807"/>
+    <w:basedOn w:val="811"/>
     <w:uiPriority w:val="99"/>
     <w:pPr>
       <w:spacing w:lineRule="auto" w:line="240" w:after="0"/>
@@ -19339,9 +19345,9 @@
       </w:tcPr>
     </w:tblStylePr>
   </w:style>
-  <w:style w:type="table" w:styleId="693">
+  <w:style w:type="table" w:styleId="697">
     <w:name w:val="Grid Table 5 Dark - Accent 5"/>
-    <w:basedOn w:val="807"/>
+    <w:basedOn w:val="811"/>
     <w:uiPriority w:val="99"/>
     <w:pPr>
       <w:spacing w:lineRule="auto" w:line="240" w:after="0"/>
@@ -19418,9 +19424,9 @@
       </w:tcPr>
     </w:tblStylePr>
   </w:style>
-  <w:style w:type="table" w:styleId="694">
+  <w:style w:type="table" w:styleId="698">
     <w:name w:val="Grid Table 5 Dark - Accent 6"/>
-    <w:basedOn w:val="807"/>
+    <w:basedOn w:val="811"/>
     <w:uiPriority w:val="99"/>
     <w:pPr>
       <w:spacing w:lineRule="auto" w:line="240" w:after="0"/>
@@ -19497,9 +19503,9 @@
       </w:tcPr>
     </w:tblStylePr>
   </w:style>
-  <w:style w:type="table" w:styleId="695">
+  <w:style w:type="table" w:styleId="699">
     <w:name w:val="Grid Table 6 Colorful"/>
-    <w:basedOn w:val="807"/>
+    <w:basedOn w:val="811"/>
     <w:uiPriority w:val="99"/>
     <w:pPr>
       <w:spacing w:lineRule="auto" w:line="240" w:after="0"/>
@@ -19576,9 +19582,9 @@
       </w:rPr>
     </w:tblStylePr>
   </w:style>
-  <w:style w:type="table" w:styleId="696">
+  <w:style w:type="table" w:styleId="700">
     <w:name w:val="Grid Table 6 Colorful - Accent 1"/>
-    <w:basedOn w:val="807"/>
+    <w:basedOn w:val="811"/>
     <w:uiPriority w:val="99"/>
     <w:pPr>
       <w:spacing w:lineRule="auto" w:line="240" w:after="0"/>
@@ -19655,9 +19661,9 @@
       </w:rPr>
     </w:tblStylePr>
   </w:style>
-  <w:style w:type="table" w:styleId="697">
+  <w:style w:type="table" w:styleId="701">
     <w:name w:val="Grid Table 6 Colorful - Accent 2"/>
-    <w:basedOn w:val="807"/>
+    <w:basedOn w:val="811"/>
     <w:uiPriority w:val="99"/>
     <w:pPr>
       <w:spacing w:lineRule="auto" w:line="240" w:after="0"/>
@@ -19734,9 +19740,9 @@
       </w:rPr>
     </w:tblStylePr>
   </w:style>
-  <w:style w:type="table" w:styleId="698">
+  <w:style w:type="table" w:styleId="702">
     <w:name w:val="Grid Table 6 Colorful - Accent 3"/>
-    <w:basedOn w:val="807"/>
+    <w:basedOn w:val="811"/>
     <w:uiPriority w:val="99"/>
     <w:pPr>
       <w:spacing w:lineRule="auto" w:line="240" w:after="0"/>
@@ -19813,9 +19819,9 @@
       </w:rPr>
     </w:tblStylePr>
   </w:style>
-  <w:style w:type="table" w:styleId="699">
+  <w:style w:type="table" w:styleId="703">
     <w:name w:val="Grid Table 6 Colorful - Accent 4"/>
-    <w:basedOn w:val="807"/>
+    <w:basedOn w:val="811"/>
     <w:uiPriority w:val="99"/>
     <w:pPr>
       <w:spacing w:lineRule="auto" w:line="240" w:after="0"/>
@@ -19892,9 +19898,9 @@
       </w:rPr>
     </w:tblStylePr>
   </w:style>
-  <w:style w:type="table" w:styleId="700">
+  <w:style w:type="table" w:styleId="704">
     <w:name w:val="Grid Table 6 Colorful - Accent 5"/>
-    <w:basedOn w:val="807"/>
+    <w:basedOn w:val="811"/>
     <w:uiPriority w:val="99"/>
     <w:pPr>
       <w:spacing w:lineRule="auto" w:line="240" w:after="0"/>
@@ -19971,9 +19977,9 @@
       </w:rPr>
     </w:tblStylePr>
   </w:style>
-  <w:style w:type="table" w:styleId="701">
+  <w:style w:type="table" w:styleId="705">
     <w:name w:val="Grid Table 6 Colorful - Accent 6"/>
-    <w:basedOn w:val="807"/>
+    <w:basedOn w:val="811"/>
     <w:uiPriority w:val="99"/>
     <w:pPr>
       <w:spacing w:lineRule="auto" w:line="240" w:after="0"/>
@@ -20050,9 +20056,9 @@
       </w:rPr>
     </w:tblStylePr>
   </w:style>
-  <w:style w:type="table" w:styleId="702">
+  <w:style w:type="table" w:styleId="706">
     <w:name w:val="Grid Table 7 Colorful"/>
-    <w:basedOn w:val="807"/>
+    <w:basedOn w:val="811"/>
     <w:uiPriority w:val="99"/>
     <w:pPr>
       <w:spacing w:lineRule="auto" w:line="240" w:after="0"/>
@@ -20162,9 +20168,9 @@
       </w:tcPr>
     </w:tblStylePr>
   </w:style>
-  <w:style w:type="table" w:styleId="703">
+  <w:style w:type="table" w:styleId="707">
     <w:name w:val="Grid Table 7 Colorful - Accent 1"/>
-    <w:basedOn w:val="807"/>
+    <w:basedOn w:val="811"/>
     <w:uiPriority w:val="99"/>
     <w:pPr>
       <w:spacing w:lineRule="auto" w:line="240" w:after="0"/>
@@ -20274,9 +20280,9 @@
       </w:tcPr>
     </w:tblStylePr>
   </w:style>
-  <w:style w:type="table" w:styleId="704">
+  <w:style w:type="table" w:styleId="708">
     <w:name w:val="Grid Table 7 Colorful - Accent 2"/>
-    <w:basedOn w:val="807"/>
+    <w:basedOn w:val="811"/>
     <w:uiPriority w:val="99"/>
     <w:pPr>
       <w:spacing w:lineRule="auto" w:line="240" w:after="0"/>
@@ -20386,9 +20392,9 @@
       </w:tcPr>
     </w:tblStylePr>
   </w:style>
-  <w:style w:type="table" w:styleId="705">
+  <w:style w:type="table" w:styleId="709">
     <w:name w:val="Grid Table 7 Colorful - Accent 3"/>
-    <w:basedOn w:val="807"/>
+    <w:basedOn w:val="811"/>
     <w:uiPriority w:val="99"/>
     <w:pPr>
       <w:spacing w:lineRule="auto" w:line="240" w:after="0"/>
@@ -20498,9 +20504,9 @@
       </w:tcPr>
     </w:tblStylePr>
   </w:style>
-  <w:style w:type="table" w:styleId="706">
+  <w:style w:type="table" w:styleId="710">
     <w:name w:val="Grid Table 7 Colorful - Accent 4"/>
-    <w:basedOn w:val="807"/>
+    <w:basedOn w:val="811"/>
     <w:uiPriority w:val="99"/>
     <w:pPr>
       <w:spacing w:lineRule="auto" w:line="240" w:after="0"/>
@@ -20610,9 +20616,9 @@
       </w:tcPr>
     </w:tblStylePr>
   </w:style>
-  <w:style w:type="table" w:styleId="707">
+  <w:style w:type="table" w:styleId="711">
     <w:name w:val="Grid Table 7 Colorful - Accent 5"/>
-    <w:basedOn w:val="807"/>
+    <w:basedOn w:val="811"/>
     <w:uiPriority w:val="99"/>
     <w:pPr>
       <w:spacing w:lineRule="auto" w:line="240" w:after="0"/>
@@ -20722,9 +20728,9 @@
       </w:tcPr>
     </w:tblStylePr>
   </w:style>
-  <w:style w:type="table" w:styleId="708">
+  <w:style w:type="table" w:styleId="712">
     <w:name w:val="Grid Table 7 Colorful - Accent 6"/>
-    <w:basedOn w:val="807"/>
+    <w:basedOn w:val="811"/>
     <w:uiPriority w:val="99"/>
     <w:pPr>
       <w:spacing w:lineRule="auto" w:line="240" w:after="0"/>
@@ -20834,9 +20840,9 @@
       </w:tcPr>
     </w:tblStylePr>
   </w:style>
-  <w:style w:type="table" w:styleId="709">
+  <w:style w:type="table" w:styleId="713">
     <w:name w:val="List Table 1 Light"/>
-    <w:basedOn w:val="807"/>
+    <w:basedOn w:val="811"/>
     <w:uiPriority w:val="99"/>
     <w:pPr>
       <w:spacing w:lineRule="auto" w:line="240" w:after="0"/>
@@ -20897,9 +20903,9 @@
       </w:tcPr>
     </w:tblStylePr>
   </w:style>
-  <w:style w:type="table" w:styleId="710">
+  <w:style w:type="table" w:styleId="714">
     <w:name w:val="List Table 1 Light - Accent 1"/>
-    <w:basedOn w:val="807"/>
+    <w:basedOn w:val="811"/>
     <w:uiPriority w:val="99"/>
     <w:pPr>
       <w:spacing w:lineRule="auto" w:line="240" w:after="0"/>
@@ -20960,9 +20966,9 @@
       </w:tcPr>
     </w:tblStylePr>
   </w:style>
-  <w:style w:type="table" w:styleId="711">
+  <w:style w:type="table" w:styleId="715">
     <w:name w:val="List Table 1 Light - Accent 2"/>
-    <w:basedOn w:val="807"/>
+    <w:basedOn w:val="811"/>
     <w:uiPriority w:val="99"/>
     <w:pPr>
       <w:spacing w:lineRule="auto" w:line="240" w:after="0"/>
@@ -21023,9 +21029,9 @@
       </w:tcPr>
     </w:tblStylePr>
   </w:style>
-  <w:style w:type="table" w:styleId="712">
+  <w:style w:type="table" w:styleId="716">
     <w:name w:val="List Table 1 Light - Accent 3"/>
-    <w:basedOn w:val="807"/>
+    <w:basedOn w:val="811"/>
     <w:uiPriority w:val="99"/>
     <w:pPr>
       <w:spacing w:lineRule="auto" w:line="240" w:after="0"/>
@@ -21086,9 +21092,9 @@
       </w:tcPr>
     </w:tblStylePr>
   </w:style>
-  <w:style w:type="table" w:styleId="713">
+  <w:style w:type="table" w:styleId="717">
     <w:name w:val="List Table 1 Light - Accent 4"/>
-    <w:basedOn w:val="807"/>
+    <w:basedOn w:val="811"/>
     <w:uiPriority w:val="99"/>
     <w:pPr>
       <w:spacing w:lineRule="auto" w:line="240" w:after="0"/>
@@ -21149,9 +21155,9 @@
       </w:tcPr>
     </w:tblStylePr>
   </w:style>
-  <w:style w:type="table" w:styleId="714">
+  <w:style w:type="table" w:styleId="718">
     <w:name w:val="List Table 1 Light - Accent 5"/>
-    <w:basedOn w:val="807"/>
+    <w:basedOn w:val="811"/>
     <w:uiPriority w:val="99"/>
     <w:pPr>
       <w:spacing w:lineRule="auto" w:line="240" w:after="0"/>
@@ -21212,9 +21218,9 @@
       </w:tcPr>
     </w:tblStylePr>
   </w:style>
-  <w:style w:type="table" w:styleId="715">
+  <w:style w:type="table" w:styleId="719">
     <w:name w:val="List Table 1 Light - Accent 6"/>
-    <w:basedOn w:val="807"/>
+    <w:basedOn w:val="811"/>
     <w:uiPriority w:val="99"/>
     <w:pPr>
       <w:spacing w:lineRule="auto" w:line="240" w:after="0"/>
@@ -21275,9 +21281,9 @@
       </w:tcPr>
     </w:tblStylePr>
   </w:style>
-  <w:style w:type="table" w:styleId="716">
+  <w:style w:type="table" w:styleId="720">
     <w:name w:val="List Table 2"/>
-    <w:basedOn w:val="807"/>
+    <w:basedOn w:val="811"/>
     <w:uiPriority w:val="99"/>
     <w:pPr>
       <w:spacing w:lineRule="auto" w:line="240" w:after="0"/>
@@ -21361,9 +21367,9 @@
       </w:tcPr>
     </w:tblStylePr>
   </w:style>
-  <w:style w:type="table" w:styleId="717">
+  <w:style w:type="table" w:styleId="721">
     <w:name w:val="List Table 2 - Accent 1"/>
-    <w:basedOn w:val="807"/>
+    <w:basedOn w:val="811"/>
     <w:uiPriority w:val="99"/>
     <w:pPr>
       <w:spacing w:lineRule="auto" w:line="240" w:after="0"/>
@@ -21447,9 +21453,9 @@
       </w:tcPr>
     </w:tblStylePr>
   </w:style>
-  <w:style w:type="table" w:styleId="718">
+  <w:style w:type="table" w:styleId="722">
     <w:name w:val="List Table 2 - Accent 2"/>
-    <w:basedOn w:val="807"/>
+    <w:basedOn w:val="811"/>
     <w:uiPriority w:val="99"/>
     <w:pPr>
       <w:spacing w:lineRule="auto" w:line="240" w:after="0"/>
@@ -21533,9 +21539,9 @@
       </w:tcPr>
     </w:tblStylePr>
   </w:style>
-  <w:style w:type="table" w:styleId="719">
+  <w:style w:type="table" w:styleId="723">
     <w:name w:val="List Table 2 - Accent 3"/>
-    <w:basedOn w:val="807"/>
+    <w:basedOn w:val="811"/>
     <w:uiPriority w:val="99"/>
     <w:pPr>
       <w:spacing w:lineRule="auto" w:line="240" w:after="0"/>
@@ -21619,9 +21625,9 @@
       </w:tcPr>
     </w:tblStylePr>
   </w:style>
-  <w:style w:type="table" w:styleId="720">
+  <w:style w:type="table" w:styleId="724">
     <w:name w:val="List Table 2 - Accent 4"/>
-    <w:basedOn w:val="807"/>
+    <w:basedOn w:val="811"/>
     <w:uiPriority w:val="99"/>
     <w:pPr>
       <w:spacing w:lineRule="auto" w:line="240" w:after="0"/>
@@ -21705,9 +21711,9 @@
       </w:tcPr>
     </w:tblStylePr>
   </w:style>
-  <w:style w:type="table" w:styleId="721">
+  <w:style w:type="table" w:styleId="725">
     <w:name w:val="List Table 2 - Accent 5"/>
-    <w:basedOn w:val="807"/>
+    <w:basedOn w:val="811"/>
     <w:uiPriority w:val="99"/>
     <w:pPr>
       <w:spacing w:lineRule="auto" w:line="240" w:after="0"/>
@@ -21791,9 +21797,9 @@
       </w:tcPr>
     </w:tblStylePr>
   </w:style>
-  <w:style w:type="table" w:styleId="722">
+  <w:style w:type="table" w:styleId="726">
     <w:name w:val="List Table 2 - Accent 6"/>
-    <w:basedOn w:val="807"/>
+    <w:basedOn w:val="811"/>
     <w:uiPriority w:val="99"/>
     <w:pPr>
       <w:spacing w:lineRule="auto" w:line="240" w:after="0"/>
@@ -21877,9 +21883,9 @@
       </w:tcPr>
     </w:tblStylePr>
   </w:style>
-  <w:style w:type="table" w:styleId="723">
+  <w:style w:type="table" w:styleId="727">
     <w:name w:val="List Table 3"/>
-    <w:basedOn w:val="807"/>
+    <w:basedOn w:val="811"/>
     <w:uiPriority w:val="99"/>
     <w:pPr>
       <w:spacing w:lineRule="auto" w:line="240" w:after="0"/>
@@ -21951,9 +21957,9 @@
       </w:rPr>
     </w:tblStylePr>
   </w:style>
-  <w:style w:type="table" w:styleId="724">
+  <w:style w:type="table" w:styleId="728">
     <w:name w:val="List Table 3 - Accent 1"/>
-    <w:basedOn w:val="807"/>
+    <w:basedOn w:val="811"/>
     <w:uiPriority w:val="99"/>
     <w:pPr>
       <w:spacing w:lineRule="auto" w:line="240" w:after="0"/>
@@ -22025,9 +22031,9 @@
       </w:rPr>
     </w:tblStylePr>
   </w:style>
-  <w:style w:type="table" w:styleId="725">
+  <w:style w:type="table" w:styleId="729">
     <w:name w:val="List Table 3 - Accent 2"/>
-    <w:basedOn w:val="807"/>
+    <w:basedOn w:val="811"/>
     <w:uiPriority w:val="99"/>
     <w:pPr>
       <w:spacing w:lineRule="auto" w:line="240" w:after="0"/>
@@ -22099,9 +22105,9 @@
       </w:rPr>
     </w:tblStylePr>
   </w:style>
-  <w:style w:type="table" w:styleId="726">
+  <w:style w:type="table" w:styleId="730">
     <w:name w:val="List Table 3 - Accent 3"/>
-    <w:basedOn w:val="807"/>
+    <w:basedOn w:val="811"/>
     <w:uiPriority w:val="99"/>
     <w:pPr>
       <w:spacing w:lineRule="auto" w:line="240" w:after="0"/>
@@ -22173,9 +22179,9 @@
       </w:rPr>
     </w:tblStylePr>
   </w:style>
-  <w:style w:type="table" w:styleId="727">
+  <w:style w:type="table" w:styleId="731">
     <w:name w:val="List Table 3 - Accent 4"/>
-    <w:basedOn w:val="807"/>
+    <w:basedOn w:val="811"/>
     <w:uiPriority w:val="99"/>
     <w:pPr>
       <w:spacing w:lineRule="auto" w:line="240" w:after="0"/>
@@ -22247,9 +22253,9 @@
       </w:rPr>
     </w:tblStylePr>
   </w:style>
-  <w:style w:type="table" w:styleId="728">
+  <w:style w:type="table" w:styleId="732">
     <w:name w:val="List Table 3 - Accent 5"/>
-    <w:basedOn w:val="807"/>
+    <w:basedOn w:val="811"/>
     <w:uiPriority w:val="99"/>
     <w:pPr>
       <w:spacing w:lineRule="auto" w:line="240" w:after="0"/>
@@ -22321,9 +22327,9 @@
       </w:rPr>
     </w:tblStylePr>
   </w:style>
-  <w:style w:type="table" w:styleId="729">
+  <w:style w:type="table" w:styleId="733">
     <w:name w:val="List Table 3 - Accent 6"/>
-    <w:basedOn w:val="807"/>
+    <w:basedOn w:val="811"/>
     <w:uiPriority w:val="99"/>
     <w:pPr>
       <w:spacing w:lineRule="auto" w:line="240" w:after="0"/>
@@ -22395,9 +22401,9 @@
       </w:rPr>
     </w:tblStylePr>
   </w:style>
-  <w:style w:type="table" w:styleId="730">
+  <w:style w:type="table" w:styleId="734">
     <w:name w:val="List Table 4"/>
-    <w:basedOn w:val="807"/>
+    <w:basedOn w:val="811"/>
     <w:uiPriority w:val="99"/>
     <w:pPr>
       <w:spacing w:lineRule="auto" w:line="240" w:after="0"/>
@@ -22464,9 +22470,9 @@
       </w:rPr>
     </w:tblStylePr>
   </w:style>
-  <w:style w:type="table" w:styleId="731">
+  <w:style w:type="table" w:styleId="735">
     <w:name w:val="List Table 4 - Accent 1"/>
-    <w:basedOn w:val="807"/>
+    <w:basedOn w:val="811"/>
     <w:uiPriority w:val="99"/>
     <w:pPr>
       <w:spacing w:lineRule="auto" w:line="240" w:after="0"/>
@@ -22533,9 +22539,9 @@
       </w:rPr>
     </w:tblStylePr>
   </w:style>
-  <w:style w:type="table" w:styleId="732">
+  <w:style w:type="table" w:styleId="736">
     <w:name w:val="List Table 4 - Accent 2"/>
-    <w:basedOn w:val="807"/>
+    <w:basedOn w:val="811"/>
     <w:uiPriority w:val="99"/>
     <w:pPr>
       <w:spacing w:lineRule="auto" w:line="240" w:after="0"/>
@@ -22602,9 +22608,9 @@
       </w:rPr>
     </w:tblStylePr>
   </w:style>
-  <w:style w:type="table" w:styleId="733">
+  <w:style w:type="table" w:styleId="737">
     <w:name w:val="List Table 4 - Accent 3"/>
-    <w:basedOn w:val="807"/>
+    <w:basedOn w:val="811"/>
     <w:uiPriority w:val="99"/>
     <w:pPr>
       <w:spacing w:lineRule="auto" w:line="240" w:after="0"/>
@@ -22671,9 +22677,9 @@
       </w:rPr>
     </w:tblStylePr>
   </w:style>
-  <w:style w:type="table" w:styleId="734">
+  <w:style w:type="table" w:styleId="738">
     <w:name w:val="List Table 4 - Accent 4"/>
-    <w:basedOn w:val="807"/>
+    <w:basedOn w:val="811"/>
     <w:uiPriority w:val="99"/>
     <w:pPr>
       <w:spacing w:lineRule="auto" w:line="240" w:after="0"/>
@@ -22740,9 +22746,9 @@
       </w:rPr>
     </w:tblStylePr>
   </w:style>
-  <w:style w:type="table" w:styleId="735">
+  <w:style w:type="table" w:styleId="739">
     <w:name w:val="List Table 4 - Accent 5"/>
-    <w:basedOn w:val="807"/>
+    <w:basedOn w:val="811"/>
     <w:uiPriority w:val="99"/>
     <w:pPr>
       <w:spacing w:lineRule="auto" w:line="240" w:after="0"/>
@@ -22809,9 +22815,9 @@
       </w:rPr>
     </w:tblStylePr>
   </w:style>
-  <w:style w:type="table" w:styleId="736">
+  <w:style w:type="table" w:styleId="740">
     <w:name w:val="List Table 4 - Accent 6"/>
-    <w:basedOn w:val="807"/>
+    <w:basedOn w:val="811"/>
     <w:uiPriority w:val="99"/>
     <w:pPr>
       <w:spacing w:lineRule="auto" w:line="240" w:after="0"/>
@@ -22878,9 +22884,9 @@
       </w:rPr>
     </w:tblStylePr>
   </w:style>
-  <w:style w:type="table" w:styleId="737">
+  <w:style w:type="table" w:styleId="741">
     <w:name w:val="List Table 5 Dark"/>
-    <w:basedOn w:val="807"/>
+    <w:basedOn w:val="811"/>
     <w:uiPriority w:val="99"/>
     <w:pPr>
       <w:spacing w:lineRule="auto" w:line="240" w:after="0"/>
@@ -22985,9 +22991,9 @@
       </w:rPr>
     </w:tblStylePr>
   </w:style>
-  <w:style w:type="table" w:styleId="738">
+  <w:style w:type="table" w:styleId="742">
     <w:name w:val="List Table 5 Dark - Accent 1"/>
-    <w:basedOn w:val="807"/>
+    <w:basedOn w:val="811"/>
     <w:uiPriority w:val="99"/>
     <w:pPr>
       <w:spacing w:lineRule="auto" w:line="240" w:after="0"/>
@@ -23092,9 +23098,9 @@
       </w:rPr>
     </w:tblStylePr>
   </w:style>
-  <w:style w:type="table" w:styleId="739">
+  <w:style w:type="table" w:styleId="743">
     <w:name w:val="List Table 5 Dark - Accent 2"/>
-    <w:basedOn w:val="807"/>
+    <w:basedOn w:val="811"/>
     <w:uiPriority w:val="99"/>
     <w:pPr>
       <w:spacing w:lineRule="auto" w:line="240" w:after="0"/>
@@ -23199,9 +23205,9 @@
       </w:rPr>
     </w:tblStylePr>
   </w:style>
-  <w:style w:type="table" w:styleId="740">
+  <w:style w:type="table" w:styleId="744">
     <w:name w:val="List Table 5 Dark - Accent 3"/>
-    <w:basedOn w:val="807"/>
+    <w:basedOn w:val="811"/>
     <w:uiPriority w:val="99"/>
     <w:pPr>
       <w:spacing w:lineRule="auto" w:line="240" w:after="0"/>
@@ -23306,9 +23312,9 @@
       </w:rPr>
     </w:tblStylePr>
   </w:style>
-  <w:style w:type="table" w:styleId="741">
+  <w:style w:type="table" w:styleId="745">
     <w:name w:val="List Table 5 Dark - Accent 4"/>
-    <w:basedOn w:val="807"/>
+    <w:basedOn w:val="811"/>
     <w:uiPriority w:val="99"/>
     <w:pPr>
       <w:spacing w:lineRule="auto" w:line="240" w:after="0"/>
@@ -23413,9 +23419,9 @@
       </w:rPr>
     </w:tblStylePr>
   </w:style>
-  <w:style w:type="table" w:styleId="742">
+  <w:style w:type="table" w:styleId="746">
     <w:name w:val="List Table 5 Dark - Accent 5"/>
-    <w:basedOn w:val="807"/>
+    <w:basedOn w:val="811"/>
     <w:uiPriority w:val="99"/>
     <w:pPr>
       <w:spacing w:lineRule="auto" w:line="240" w:after="0"/>
@@ -23520,9 +23526,9 @@
       </w:rPr>
     </w:tblStylePr>
   </w:style>
-  <w:style w:type="table" w:styleId="743">
+  <w:style w:type="table" w:styleId="747">
     <w:name w:val="List Table 5 Dark - Accent 6"/>
-    <w:basedOn w:val="807"/>
+    <w:basedOn w:val="811"/>
     <w:uiPriority w:val="99"/>
     <w:pPr>
       <w:spacing w:lineRule="auto" w:line="240" w:after="0"/>
@@ -23627,9 +23633,9 @@
       </w:rPr>
     </w:tblStylePr>
   </w:style>
-  <w:style w:type="table" w:styleId="744">
+  <w:style w:type="table" w:styleId="748">
     <w:name w:val="List Table 6 Colorful"/>
-    <w:basedOn w:val="807"/>
+    <w:basedOn w:val="811"/>
     <w:uiPriority w:val="99"/>
     <w:pPr>
       <w:spacing w:lineRule="auto" w:line="240" w:after="0"/>
@@ -23700,9 +23706,9 @@
       </w:tcPr>
     </w:tblStylePr>
   </w:style>
-  <w:style w:type="table" w:styleId="745">
+  <w:style w:type="table" w:styleId="749">
     <w:name w:val="List Table 6 Colorful - Accent 1"/>
-    <w:basedOn w:val="807"/>
+    <w:basedOn w:val="811"/>
     <w:uiPriority w:val="99"/>
     <w:pPr>
       <w:spacing w:lineRule="auto" w:line="240" w:after="0"/>
@@ -23773,9 +23779,9 @@
       </w:tcPr>
     </w:tblStylePr>
   </w:style>
-  <w:style w:type="table" w:styleId="746">
+  <w:style w:type="table" w:styleId="750">
     <w:name w:val="List Table 6 Colorful - Accent 2"/>
-    <w:basedOn w:val="807"/>
+    <w:basedOn w:val="811"/>
     <w:uiPriority w:val="99"/>
     <w:pPr>
       <w:spacing w:lineRule="auto" w:line="240" w:after="0"/>
@@ -23846,9 +23852,9 @@
       </w:tcPr>
     </w:tblStylePr>
   </w:style>
-  <w:style w:type="table" w:styleId="747">
+  <w:style w:type="table" w:styleId="751">
     <w:name w:val="List Table 6 Colorful - Accent 3"/>
-    <w:basedOn w:val="807"/>
+    <w:basedOn w:val="811"/>
     <w:uiPriority w:val="99"/>
     <w:pPr>
       <w:spacing w:lineRule="auto" w:line="240" w:after="0"/>
@@ -23919,9 +23925,9 @@
       </w:tcPr>
     </w:tblStylePr>
   </w:style>
-  <w:style w:type="table" w:styleId="748">
+  <w:style w:type="table" w:styleId="752">
     <w:name w:val="List Table 6 Colorful - Accent 4"/>
-    <w:basedOn w:val="807"/>
+    <w:basedOn w:val="811"/>
     <w:uiPriority w:val="99"/>
     <w:pPr>
       <w:spacing w:lineRule="auto" w:line="240" w:after="0"/>
@@ -23992,9 +23998,9 @@
       </w:tcPr>
     </w:tblStylePr>
   </w:style>
-  <w:style w:type="table" w:styleId="749">
+  <w:style w:type="table" w:styleId="753">
     <w:name w:val="List Table 6 Colorful - Accent 5"/>
-    <w:basedOn w:val="807"/>
+    <w:basedOn w:val="811"/>
     <w:uiPriority w:val="99"/>
     <w:pPr>
       <w:spacing w:lineRule="auto" w:line="240" w:after="0"/>
@@ -24065,9 +24071,9 @@
       </w:tcPr>
     </w:tblStylePr>
   </w:style>
-  <w:style w:type="table" w:styleId="750">
+  <w:style w:type="table" w:styleId="754">
     <w:name w:val="List Table 6 Colorful - Accent 6"/>
-    <w:basedOn w:val="807"/>
+    <w:basedOn w:val="811"/>
     <w:uiPriority w:val="99"/>
     <w:pPr>
       <w:spacing w:lineRule="auto" w:line="240" w:after="0"/>
@@ -24138,9 +24144,9 @@
       </w:tcPr>
     </w:tblStylePr>
   </w:style>
-  <w:style w:type="table" w:styleId="751">
+  <w:style w:type="table" w:styleId="755">
     <w:name w:val="List Table 7 Colorful"/>
-    <w:basedOn w:val="807"/>
+    <w:basedOn w:val="811"/>
     <w:uiPriority w:val="99"/>
     <w:pPr>
       <w:spacing w:lineRule="auto" w:line="240" w:after="0"/>
@@ -24254,9 +24260,9 @@
       </w:rPr>
     </w:tblStylePr>
   </w:style>
-  <w:style w:type="table" w:styleId="752">
+  <w:style w:type="table" w:styleId="756">
     <w:name w:val="List Table 7 Colorful - Accent 1"/>
-    <w:basedOn w:val="807"/>
+    <w:basedOn w:val="811"/>
     <w:uiPriority w:val="99"/>
     <w:pPr>
       <w:spacing w:lineRule="auto" w:line="240" w:after="0"/>
@@ -24370,9 +24376,9 @@
       </w:rPr>
     </w:tblStylePr>
   </w:style>
-  <w:style w:type="table" w:styleId="753">
+  <w:style w:type="table" w:styleId="757">
     <w:name w:val="List Table 7 Colorful - Accent 2"/>
-    <w:basedOn w:val="807"/>
+    <w:basedOn w:val="811"/>
     <w:uiPriority w:val="99"/>
     <w:pPr>
       <w:spacing w:lineRule="auto" w:line="240" w:after="0"/>
@@ -24486,9 +24492,9 @@
       </w:rPr>
     </w:tblStylePr>
   </w:style>
-  <w:style w:type="table" w:styleId="754">
+  <w:style w:type="table" w:styleId="758">
     <w:name w:val="List Table 7 Colorful - Accent 3"/>
-    <w:basedOn w:val="807"/>
+    <w:basedOn w:val="811"/>
     <w:uiPriority w:val="99"/>
     <w:pPr>
       <w:spacing w:lineRule="auto" w:line="240" w:after="0"/>
@@ -24602,9 +24608,9 @@
       </w:rPr>
     </w:tblStylePr>
   </w:style>
-  <w:style w:type="table" w:styleId="755">
+  <w:style w:type="table" w:styleId="759">
     <w:name w:val="List Table 7 Colorful - Accent 4"/>
-    <w:basedOn w:val="807"/>
+    <w:basedOn w:val="811"/>
     <w:uiPriority w:val="99"/>
     <w:pPr>
       <w:spacing w:lineRule="auto" w:line="240" w:after="0"/>
@@ -24718,9 +24724,9 @@
       </w:rPr>
     </w:tblStylePr>
   </w:style>
-  <w:style w:type="table" w:styleId="756">
+  <w:style w:type="table" w:styleId="760">
     <w:name w:val="List Table 7 Colorful - Accent 5"/>
-    <w:basedOn w:val="807"/>
+    <w:basedOn w:val="811"/>
     <w:uiPriority w:val="99"/>
     <w:pPr>
       <w:spacing w:lineRule="auto" w:line="240" w:after="0"/>
@@ -24834,9 +24840,9 @@
       </w:rPr>
     </w:tblStylePr>
   </w:style>
-  <w:style w:type="table" w:styleId="757">
+  <w:style w:type="table" w:styleId="761">
     <w:name w:val="List Table 7 Colorful - Accent 6"/>
-    <w:basedOn w:val="807"/>
+    <w:basedOn w:val="811"/>
     <w:uiPriority w:val="99"/>
     <w:pPr>
       <w:spacing w:lineRule="auto" w:line="240" w:after="0"/>
@@ -24950,9 +24956,9 @@
       </w:rPr>
     </w:tblStylePr>
   </w:style>
-  <w:style w:type="table" w:styleId="758">
+  <w:style w:type="table" w:styleId="762">
     <w:name w:val="Lined - Accent"/>
-    <w:basedOn w:val="807"/>
+    <w:basedOn w:val="811"/>
     <w:uiPriority w:val="99"/>
     <w:rPr>
       <w:color w:val="404040"/>
@@ -25040,9 +25046,9 @@
       </w:tcPr>
     </w:tblStylePr>
   </w:style>
-  <w:style w:type="table" w:styleId="759">
+  <w:style w:type="table" w:styleId="763">
     <w:name w:val="Lined - Accent 1"/>
-    <w:basedOn w:val="807"/>
+    <w:basedOn w:val="811"/>
     <w:uiPriority w:val="99"/>
     <w:rPr>
       <w:color w:val="404040"/>
@@ -25130,9 +25136,9 @@
       </w:tcPr>
     </w:tblStylePr>
   </w:style>
-  <w:style w:type="table" w:styleId="760">
+  <w:style w:type="table" w:styleId="764">
     <w:name w:val="Lined - Accent 2"/>
-    <w:basedOn w:val="807"/>
+    <w:basedOn w:val="811"/>
     <w:uiPriority w:val="99"/>
     <w:rPr>
       <w:color w:val="404040"/>
@@ -25220,9 +25226,9 @@
       </w:tcPr>
     </w:tblStylePr>
   </w:style>
-  <w:style w:type="table" w:styleId="761">
+  <w:style w:type="table" w:styleId="765">
     <w:name w:val="Lined - Accent 3"/>
-    <w:basedOn w:val="807"/>
+    <w:basedOn w:val="811"/>
     <w:uiPriority w:val="99"/>
     <w:rPr>
       <w:color w:val="404040"/>
@@ -25310,9 +25316,9 @@
       </w:tcPr>
     </w:tblStylePr>
   </w:style>
-  <w:style w:type="table" w:styleId="762">
+  <w:style w:type="table" w:styleId="766">
     <w:name w:val="Lined - Accent 4"/>
-    <w:basedOn w:val="807"/>
+    <w:basedOn w:val="811"/>
     <w:uiPriority w:val="99"/>
     <w:rPr>
       <w:color w:val="404040"/>
@@ -25400,9 +25406,9 @@
       </w:tcPr>
     </w:tblStylePr>
   </w:style>
-  <w:style w:type="table" w:styleId="763">
+  <w:style w:type="table" w:styleId="767">
     <w:name w:val="Lined - Accent 5"/>
-    <w:basedOn w:val="807"/>
+    <w:basedOn w:val="811"/>
     <w:uiPriority w:val="99"/>
     <w:rPr>
       <w:color w:val="404040"/>
@@ -25490,9 +25496,9 @@
       </w:tcPr>
     </w:tblStylePr>
   </w:style>
-  <w:style w:type="table" w:styleId="764">
+  <w:style w:type="table" w:styleId="768">
     <w:name w:val="Lined - Accent 6"/>
-    <w:basedOn w:val="807"/>
+    <w:basedOn w:val="811"/>
     <w:uiPriority w:val="99"/>
     <w:rPr>
       <w:color w:val="404040"/>
@@ -25580,9 +25586,9 @@
       </w:tcPr>
     </w:tblStylePr>
   </w:style>
-  <w:style w:type="table" w:styleId="765">
+  <w:style w:type="table" w:styleId="769">
     <w:name w:val="Bordered &amp; Lined - Accent"/>
-    <w:basedOn w:val="807"/>
+    <w:basedOn w:val="811"/>
     <w:uiPriority w:val="99"/>
     <w:rPr>
       <w:color w:val="404040"/>
@@ -25678,9 +25684,9 @@
       </w:tcPr>
     </w:tblStylePr>
   </w:style>
-  <w:style w:type="table" w:styleId="766">
+  <w:style w:type="table" w:styleId="770">
     <w:name w:val="Bordered &amp; Lined - Accent 1"/>
-    <w:basedOn w:val="807"/>
+    <w:basedOn w:val="811"/>
     <w:uiPriority w:val="99"/>
     <w:rPr>
       <w:color w:val="404040"/>
@@ -25776,9 +25782,9 @@
       </w:tcPr>
     </w:tblStylePr>
   </w:style>
-  <w:style w:type="table" w:styleId="767">
+  <w:style w:type="table" w:styleId="771">
     <w:name w:val="Bordered &amp; Lined - Accent 2"/>
-    <w:basedOn w:val="807"/>
+    <w:basedOn w:val="811"/>
     <w:uiPriority w:val="99"/>
     <w:rPr>
       <w:color w:val="404040"/>
@@ -25874,9 +25880,9 @@
       </w:tcPr>
     </w:tblStylePr>
   </w:style>
-  <w:style w:type="table" w:styleId="768">
+  <w:style w:type="table" w:styleId="772">
     <w:name w:val="Bordered &amp; Lined - Accent 3"/>
-    <w:basedOn w:val="807"/>
+    <w:basedOn w:val="811"/>
     <w:uiPriority w:val="99"/>
     <w:rPr>
       <w:color w:val="404040"/>
@@ -25972,9 +25978,9 @@
       </w:tcPr>
     </w:tblStylePr>
   </w:style>
-  <w:style w:type="table" w:styleId="769">
+  <w:style w:type="table" w:styleId="773">
     <w:name w:val="Bordered &amp; Lined - Accent 4"/>
-    <w:basedOn w:val="807"/>
+    <w:basedOn w:val="811"/>
     <w:uiPriority w:val="99"/>
     <w:rPr>
       <w:color w:val="404040"/>
@@ -26070,9 +26076,9 @@
       </w:tcPr>
     </w:tblStylePr>
   </w:style>
-  <w:style w:type="table" w:styleId="770">
+  <w:style w:type="table" w:styleId="774">
     <w:name w:val="Bordered &amp; Lined - Accent 5"/>
-    <w:basedOn w:val="807"/>
+    <w:basedOn w:val="811"/>
     <w:uiPriority w:val="99"/>
     <w:rPr>
       <w:color w:val="404040"/>
@@ -26168,9 +26174,9 @@
       </w:tcPr>
     </w:tblStylePr>
   </w:style>
-  <w:style w:type="table" w:styleId="771">
+  <w:style w:type="table" w:styleId="775">
     <w:name w:val="Bordered &amp; Lined - Accent 6"/>
-    <w:basedOn w:val="807"/>
+    <w:basedOn w:val="811"/>
     <w:uiPriority w:val="99"/>
     <w:rPr>
       <w:color w:val="404040"/>
@@ -26266,9 +26272,9 @@
       </w:tcPr>
     </w:tblStylePr>
   </w:style>
-  <w:style w:type="table" w:styleId="772">
+  <w:style w:type="table" w:styleId="776">
     <w:name w:val="Bordered"/>
-    <w:basedOn w:val="807"/>
+    <w:basedOn w:val="811"/>
     <w:uiPriority w:val="99"/>
     <w:pPr>
       <w:spacing w:lineRule="auto" w:line="240" w:after="0"/>
@@ -26345,9 +26351,9 @@
       </w:tcPr>
     </w:tblStylePr>
   </w:style>
-  <w:style w:type="table" w:styleId="773">
+  <w:style w:type="table" w:styleId="777">
     <w:name w:val="Bordered - Accent 1"/>
-    <w:basedOn w:val="807"/>
+    <w:basedOn w:val="811"/>
     <w:uiPriority w:val="99"/>
     <w:pPr>
       <w:spacing w:lineRule="auto" w:line="240" w:after="0"/>
@@ -26424,9 +26430,9 @@
       </w:tcPr>
     </w:tblStylePr>
   </w:style>
-  <w:style w:type="table" w:styleId="774">
+  <w:style w:type="table" w:styleId="778">
     <w:name w:val="Bordered - Accent 2"/>
-    <w:basedOn w:val="807"/>
+    <w:basedOn w:val="811"/>
     <w:uiPriority w:val="99"/>
     <w:pPr>
       <w:spacing w:lineRule="auto" w:line="240" w:after="0"/>
@@ -26503,9 +26509,9 @@
       </w:tcPr>
     </w:tblStylePr>
   </w:style>
-  <w:style w:type="table" w:styleId="775">
+  <w:style w:type="table" w:styleId="779">
     <w:name w:val="Bordered - Accent 3"/>
-    <w:basedOn w:val="807"/>
+    <w:basedOn w:val="811"/>
     <w:uiPriority w:val="99"/>
     <w:pPr>
       <w:spacing w:lineRule="auto" w:line="240" w:after="0"/>
@@ -26582,9 +26588,9 @@
       </w:tcPr>
     </w:tblStylePr>
   </w:style>
-  <w:style w:type="table" w:styleId="776">
+  <w:style w:type="table" w:styleId="780">
     <w:name w:val="Bordered - Accent 4"/>
-    <w:basedOn w:val="807"/>
+    <w:basedOn w:val="811"/>
     <w:uiPriority w:val="99"/>
     <w:pPr>
       <w:spacing w:lineRule="auto" w:line="240" w:after="0"/>
@@ -26661,9 +26667,9 @@
       </w:tcPr>
     </w:tblStylePr>
   </w:style>
-  <w:style w:type="table" w:styleId="777">
+  <w:style w:type="table" w:styleId="781">
     <w:name w:val="Bordered - Accent 5"/>
-    <w:basedOn w:val="807"/>
+    <w:basedOn w:val="811"/>
     <w:uiPriority w:val="99"/>
     <w:pPr>
       <w:spacing w:lineRule="auto" w:line="240" w:after="0"/>
@@ -26740,9 +26746,9 @@
       </w:tcPr>
     </w:tblStylePr>
   </w:style>
-  <w:style w:type="table" w:styleId="778">
+  <w:style w:type="table" w:styleId="782">
     <w:name w:val="Bordered - Accent 6"/>
-    <w:basedOn w:val="807"/>
+    <w:basedOn w:val="811"/>
     <w:uiPriority w:val="99"/>
     <w:pPr>
       <w:spacing w:lineRule="auto" w:line="240" w:after="0"/>
@@ -26819,7 +26825,7 @@
       </w:tcPr>
     </w:tblStylePr>
   </w:style>
-  <w:style w:type="character" w:styleId="779">
+  <w:style w:type="character" w:styleId="783">
     <w:name w:val="Hyperlink"/>
     <w:uiPriority w:val="99"/>
     <w:unhideWhenUsed/>
@@ -26828,10 +26834,10 @@
       <w:u w:val="single"/>
     </w:rPr>
   </w:style>
-  <w:style w:type="paragraph" w:styleId="780">
+  <w:style w:type="paragraph" w:styleId="784">
     <w:name w:val="footnote text"/>
-    <w:basedOn w:val="797"/>
-    <w:link w:val="781"/>
+    <w:basedOn w:val="801"/>
+    <w:link w:val="785"/>
     <w:uiPriority w:val="99"/>
     <w:semiHidden/>
     <w:unhideWhenUsed/>
@@ -26842,15 +26848,15 @@
       <w:spacing w:lineRule="auto" w:line="240" w:after="40"/>
     </w:pPr>
   </w:style>
-  <w:style w:type="character" w:styleId="781">
+  <w:style w:type="character" w:styleId="785">
     <w:name w:val="Footnote Text Char"/>
-    <w:link w:val="780"/>
+    <w:link w:val="784"/>
     <w:uiPriority w:val="99"/>
     <w:rPr>
       <w:sz w:val="18"/>
     </w:rPr>
   </w:style>
-  <w:style w:type="character" w:styleId="782">
+  <w:style w:type="character" w:styleId="786">
     <w:name w:val="footnote reference"/>
     <w:uiPriority w:val="99"/>
     <w:unhideWhenUsed/>
@@ -26858,10 +26864,10 @@
       <w:vertAlign w:val="superscript"/>
     </w:rPr>
   </w:style>
-  <w:style w:type="paragraph" w:styleId="783">
+  <w:style w:type="paragraph" w:styleId="787">
     <w:name w:val="endnote text"/>
-    <w:basedOn w:val="797"/>
-    <w:link w:val="784"/>
+    <w:basedOn w:val="801"/>
+    <w:link w:val="788"/>
     <w:uiPriority w:val="99"/>
     <w:semiHidden/>
     <w:unhideWhenUsed/>
@@ -26872,15 +26878,15 @@
       <w:spacing w:lineRule="auto" w:line="240" w:after="0"/>
     </w:pPr>
   </w:style>
-  <w:style w:type="character" w:styleId="784">
+  <w:style w:type="character" w:styleId="788">
     <w:name w:val="Endnote Text Char"/>
-    <w:link w:val="783"/>
+    <w:link w:val="787"/>
     <w:uiPriority w:val="99"/>
     <w:rPr>
       <w:sz w:val="20"/>
     </w:rPr>
   </w:style>
-  <w:style w:type="character" w:styleId="785">
+  <w:style w:type="character" w:styleId="789">
     <w:name w:val="endnote reference"/>
     <w:uiPriority w:val="99"/>
     <w:semiHidden/>
@@ -26889,10 +26895,10 @@
       <w:vertAlign w:val="superscript"/>
     </w:rPr>
   </w:style>
-  <w:style w:type="paragraph" w:styleId="786">
+  <w:style w:type="paragraph" w:styleId="790">
     <w:name w:val="toc 1"/>
-    <w:basedOn w:val="797"/>
-    <w:next w:val="797"/>
+    <w:basedOn w:val="801"/>
+    <w:next w:val="801"/>
     <w:uiPriority w:val="39"/>
     <w:unhideWhenUsed/>
     <w:pPr>
@@ -26900,10 +26906,10 @@
       <w:spacing w:after="57"/>
     </w:pPr>
   </w:style>
-  <w:style w:type="paragraph" w:styleId="787">
+  <w:style w:type="paragraph" w:styleId="791">
     <w:name w:val="toc 2"/>
-    <w:basedOn w:val="797"/>
-    <w:next w:val="797"/>
+    <w:basedOn w:val="801"/>
+    <w:next w:val="801"/>
     <w:uiPriority w:val="39"/>
     <w:unhideWhenUsed/>
     <w:pPr>
@@ -26911,10 +26917,10 @@
       <w:spacing w:after="57"/>
     </w:pPr>
   </w:style>
-  <w:style w:type="paragraph" w:styleId="788">
+  <w:style w:type="paragraph" w:styleId="792">
     <w:name w:val="toc 3"/>
-    <w:basedOn w:val="797"/>
-    <w:next w:val="797"/>
+    <w:basedOn w:val="801"/>
+    <w:next w:val="801"/>
     <w:uiPriority w:val="39"/>
     <w:unhideWhenUsed/>
     <w:pPr>
@@ -26922,10 +26928,10 @@
       <w:spacing w:after="57"/>
     </w:pPr>
   </w:style>
-  <w:style w:type="paragraph" w:styleId="789">
+  <w:style w:type="paragraph" w:styleId="793">
     <w:name w:val="toc 4"/>
-    <w:basedOn w:val="797"/>
-    <w:next w:val="797"/>
+    <w:basedOn w:val="801"/>
+    <w:next w:val="801"/>
     <w:uiPriority w:val="39"/>
     <w:unhideWhenUsed/>
     <w:pPr>
@@ -26933,10 +26939,10 @@
       <w:spacing w:after="57"/>
     </w:pPr>
   </w:style>
-  <w:style w:type="paragraph" w:styleId="790">
+  <w:style w:type="paragraph" w:styleId="794">
     <w:name w:val="toc 5"/>
-    <w:basedOn w:val="797"/>
-    <w:next w:val="797"/>
+    <w:basedOn w:val="801"/>
+    <w:next w:val="801"/>
     <w:uiPriority w:val="39"/>
     <w:unhideWhenUsed/>
     <w:pPr>
@@ -26944,10 +26950,10 @@
       <w:spacing w:after="57"/>
     </w:pPr>
   </w:style>
-  <w:style w:type="paragraph" w:styleId="791">
+  <w:style w:type="paragraph" w:styleId="795">
     <w:name w:val="toc 6"/>
-    <w:basedOn w:val="797"/>
-    <w:next w:val="797"/>
+    <w:basedOn w:val="801"/>
+    <w:next w:val="801"/>
     <w:uiPriority w:val="39"/>
     <w:unhideWhenUsed/>
     <w:pPr>
@@ -26955,10 +26961,10 @@
       <w:spacing w:after="57"/>
     </w:pPr>
   </w:style>
-  <w:style w:type="paragraph" w:styleId="792">
+  <w:style w:type="paragraph" w:styleId="796">
     <w:name w:val="toc 7"/>
-    <w:basedOn w:val="797"/>
-    <w:next w:val="797"/>
+    <w:basedOn w:val="801"/>
+    <w:next w:val="801"/>
     <w:uiPriority w:val="39"/>
     <w:unhideWhenUsed/>
     <w:pPr>
@@ -26966,10 +26972,10 @@
       <w:spacing w:after="57"/>
     </w:pPr>
   </w:style>
-  <w:style w:type="paragraph" w:styleId="793">
+  <w:style w:type="paragraph" w:styleId="797">
     <w:name w:val="toc 8"/>
-    <w:basedOn w:val="797"/>
-    <w:next w:val="797"/>
+    <w:basedOn w:val="801"/>
+    <w:next w:val="801"/>
     <w:uiPriority w:val="39"/>
     <w:unhideWhenUsed/>
     <w:pPr>
@@ -26977,10 +26983,10 @@
       <w:spacing w:after="57"/>
     </w:pPr>
   </w:style>
-  <w:style w:type="paragraph" w:styleId="794">
+  <w:style w:type="paragraph" w:styleId="798">
     <w:name w:val="toc 9"/>
-    <w:basedOn w:val="797"/>
-    <w:next w:val="797"/>
+    <w:basedOn w:val="801"/>
+    <w:next w:val="801"/>
     <w:uiPriority w:val="39"/>
     <w:unhideWhenUsed/>
     <w:pPr>
@@ -26988,29 +26994,29 @@
       <w:spacing w:after="57"/>
     </w:pPr>
   </w:style>
-  <w:style w:type="paragraph" w:styleId="795">
+  <w:style w:type="paragraph" w:styleId="799">
     <w:name w:val="TOC Heading"/>
     <w:uiPriority w:val="39"/>
     <w:unhideWhenUsed/>
   </w:style>
-  <w:style w:type="paragraph" w:styleId="796">
+  <w:style w:type="paragraph" w:styleId="800">
     <w:name w:val="table of figures"/>
-    <w:basedOn w:val="797"/>
-    <w:next w:val="797"/>
+    <w:basedOn w:val="801"/>
+    <w:next w:val="801"/>
     <w:uiPriority w:val="99"/>
     <w:unhideWhenUsed/>
     <w:pPr>
       <w:spacing w:after="0" w:afterAutospacing="0"/>
     </w:pPr>
   </w:style>
-  <w:style w:type="paragraph" w:styleId="797" w:default="1">
+  <w:style w:type="paragraph" w:styleId="801" w:default="1">
     <w:name w:val="Normal"/>
     <w:qFormat/>
   </w:style>
-  <w:style w:type="paragraph" w:styleId="798">
+  <w:style w:type="paragraph" w:styleId="802">
     <w:name w:val="Heading 1"/>
-    <w:basedOn w:val="797"/>
-    <w:next w:val="797"/>
+    <w:basedOn w:val="801"/>
+    <w:next w:val="801"/>
     <w:qFormat/>
     <w:uiPriority w:val="9"/>
     <w:rPr>
@@ -27028,10 +27034,10 @@
       <w:outlineLvl w:val="0"/>
     </w:pPr>
   </w:style>
-  <w:style w:type="paragraph" w:styleId="799">
+  <w:style w:type="paragraph" w:styleId="803">
     <w:name w:val="Heading 2"/>
-    <w:basedOn w:val="797"/>
-    <w:next w:val="797"/>
+    <w:basedOn w:val="801"/>
+    <w:next w:val="801"/>
     <w:qFormat/>
     <w:uiPriority w:val="9"/>
     <w:unhideWhenUsed/>
@@ -27049,10 +27055,10 @@
       <w:outlineLvl w:val="1"/>
     </w:pPr>
   </w:style>
-  <w:style w:type="paragraph" w:styleId="800">
+  <w:style w:type="paragraph" w:styleId="804">
     <w:name w:val="Heading 3"/>
-    <w:basedOn w:val="797"/>
-    <w:next w:val="797"/>
+    <w:basedOn w:val="801"/>
+    <w:next w:val="801"/>
     <w:qFormat/>
     <w:uiPriority w:val="9"/>
     <w:unhideWhenUsed/>
@@ -27073,10 +27079,10 @@
       <w:outlineLvl w:val="2"/>
     </w:pPr>
   </w:style>
-  <w:style w:type="paragraph" w:styleId="801">
+  <w:style w:type="paragraph" w:styleId="805">
     <w:name w:val="Heading 4"/>
-    <w:basedOn w:val="797"/>
-    <w:next w:val="797"/>
+    <w:basedOn w:val="801"/>
+    <w:next w:val="801"/>
     <w:qFormat/>
     <w:uiPriority w:val="9"/>
     <w:unhideWhenUsed/>
@@ -27093,10 +27099,10 @@
       <w:outlineLvl w:val="3"/>
     </w:pPr>
   </w:style>
-  <w:style w:type="paragraph" w:styleId="802">
+  <w:style w:type="paragraph" w:styleId="806">
     <w:name w:val="Heading 5"/>
-    <w:basedOn w:val="797"/>
-    <w:next w:val="797"/>
+    <w:basedOn w:val="801"/>
+    <w:next w:val="801"/>
     <w:qFormat/>
     <w:uiPriority w:val="9"/>
     <w:unhideWhenUsed/>
@@ -27115,10 +27121,10 @@
       <w:outlineLvl w:val="4"/>
     </w:pPr>
   </w:style>
-  <w:style w:type="paragraph" w:styleId="803">
+  <w:style w:type="paragraph" w:styleId="807">
     <w:name w:val="Heading 6"/>
-    <w:basedOn w:val="797"/>
-    <w:next w:val="797"/>
+    <w:basedOn w:val="801"/>
+    <w:next w:val="801"/>
     <w:qFormat/>
     <w:uiPriority w:val="9"/>
     <w:unhideWhenUsed/>
@@ -27137,10 +27143,10 @@
       <w:outlineLvl w:val="5"/>
     </w:pPr>
   </w:style>
-  <w:style w:type="paragraph" w:styleId="804">
+  <w:style w:type="paragraph" w:styleId="808">
     <w:name w:val="Heading 7"/>
-    <w:basedOn w:val="797"/>
-    <w:next w:val="797"/>
+    <w:basedOn w:val="801"/>
+    <w:next w:val="801"/>
     <w:qFormat/>
     <w:uiPriority w:val="9"/>
     <w:unhideWhenUsed/>
@@ -27159,10 +27165,10 @@
       <w:outlineLvl w:val="6"/>
     </w:pPr>
   </w:style>
-  <w:style w:type="paragraph" w:styleId="805">
+  <w:style w:type="paragraph" w:styleId="809">
     <w:name w:val="Heading 8"/>
-    <w:basedOn w:val="797"/>
-    <w:next w:val="797"/>
+    <w:basedOn w:val="801"/>
+    <w:next w:val="801"/>
     <w:qFormat/>
     <w:uiPriority w:val="9"/>
     <w:unhideWhenUsed/>
@@ -27179,10 +27185,10 @@
       <w:outlineLvl w:val="7"/>
     </w:pPr>
   </w:style>
-  <w:style w:type="paragraph" w:styleId="806">
+  <w:style w:type="paragraph" w:styleId="810">
     <w:name w:val="Heading 9"/>
-    <w:basedOn w:val="797"/>
-    <w:next w:val="797"/>
+    <w:basedOn w:val="801"/>
+    <w:next w:val="801"/>
     <w:qFormat/>
     <w:uiPriority w:val="9"/>
     <w:unhideWhenUsed/>
@@ -27201,7 +27207,7 @@
       <w:outlineLvl w:val="8"/>
     </w:pPr>
   </w:style>
-  <w:style w:type="table" w:styleId="807" w:default="1">
+  <w:style w:type="table" w:styleId="811" w:default="1">
     <w:name w:val="Normal Table"/>
     <w:uiPriority w:val="99"/>
     <w:semiHidden/>
@@ -27216,15 +27222,15 @@
       </w:tblCellMar>
     </w:tblPr>
   </w:style>
-  <w:style w:type="numbering" w:styleId="808" w:default="1">
+  <w:style w:type="numbering" w:styleId="812" w:default="1">
     <w:name w:val="No List"/>
     <w:uiPriority w:val="99"/>
     <w:semiHidden/>
     <w:unhideWhenUsed/>
   </w:style>
-  <w:style w:type="paragraph" w:styleId="809">
+  <w:style w:type="paragraph" w:styleId="813">
     <w:name w:val="Footer"/>
-    <w:basedOn w:val="797"/>
+    <w:basedOn w:val="801"/>
     <w:uiPriority w:val="99"/>
     <w:unhideWhenUsed/>
     <w:pPr>
@@ -27235,9 +27241,9 @@
       </w:tabs>
     </w:pPr>
   </w:style>
-  <w:style w:type="paragraph" w:styleId="810">
+  <w:style w:type="paragraph" w:styleId="814">
     <w:name w:val="Header"/>
-    <w:basedOn w:val="797"/>
+    <w:basedOn w:val="801"/>
     <w:uiPriority w:val="99"/>
     <w:unhideWhenUsed/>
     <w:pPr>
@@ -27248,19 +27254,19 @@
       </w:tabs>
     </w:pPr>
   </w:style>
-  <w:style w:type="paragraph" w:styleId="811">
+  <w:style w:type="paragraph" w:styleId="815">
     <w:name w:val="No Spacing"/>
-    <w:basedOn w:val="797"/>
+    <w:basedOn w:val="801"/>
     <w:qFormat/>
     <w:uiPriority w:val="1"/>
     <w:pPr>
       <w:spacing w:lineRule="auto" w:line="240" w:after="0"/>
     </w:pPr>
   </w:style>
-  <w:style w:type="paragraph" w:styleId="812">
+  <w:style w:type="paragraph" w:styleId="816">
     <w:name w:val="Quote"/>
-    <w:basedOn w:val="797"/>
-    <w:next w:val="797"/>
+    <w:basedOn w:val="801"/>
+    <w:next w:val="801"/>
     <w:qFormat/>
     <w:uiPriority w:val="29"/>
     <w:rPr>
@@ -27275,10 +27281,10 @@
       <w:jc w:val="both"/>
     </w:pPr>
   </w:style>
-  <w:style w:type="paragraph" w:styleId="813">
+  <w:style w:type="paragraph" w:styleId="817">
     <w:name w:val="Subtitle"/>
-    <w:basedOn w:val="797"/>
-    <w:next w:val="797"/>
+    <w:basedOn w:val="801"/>
+    <w:next w:val="801"/>
     <w:qFormat/>
     <w:uiPriority w:val="11"/>
     <w:rPr>
@@ -27297,10 +27303,10 @@
       <w:outlineLvl w:val="0"/>
     </w:pPr>
   </w:style>
-  <w:style w:type="paragraph" w:styleId="814">
+  <w:style w:type="paragraph" w:styleId="818">
     <w:name w:val="Intense Quote"/>
-    <w:basedOn w:val="797"/>
-    <w:next w:val="797"/>
+    <w:basedOn w:val="801"/>
+    <w:next w:val="801"/>
     <w:qFormat/>
     <w:uiPriority w:val="30"/>
     <w:rPr>
@@ -27324,10 +27330,10 @@
       </w:pBdr>
     </w:pPr>
   </w:style>
-  <w:style w:type="paragraph" w:styleId="815">
+  <w:style w:type="paragraph" w:styleId="819">
     <w:name w:val="Title"/>
-    <w:basedOn w:val="797"/>
-    <w:next w:val="797"/>
+    <w:basedOn w:val="801"/>
+    <w:next w:val="801"/>
     <w:qFormat/>
     <w:uiPriority w:val="10"/>
     <w:rPr>
@@ -27347,9 +27353,9 @@
       <w:outlineLvl w:val="0"/>
     </w:pPr>
   </w:style>
-  <w:style w:type="paragraph" w:styleId="816">
+  <w:style w:type="paragraph" w:styleId="820">
     <w:name w:val="List Paragraph"/>
-    <w:basedOn w:val="797"/>
+    <w:basedOn w:val="801"/>
     <w:qFormat/>
     <w:uiPriority w:val="34"/>
     <w:pPr>
@@ -27357,13 +27363,13 @@
       <w:ind w:left="720"/>
     </w:pPr>
   </w:style>
-  <w:style w:type="character" w:styleId="817" w:default="1">
+  <w:style w:type="character" w:styleId="821" w:default="1">
     <w:name w:val="Default Paragraph Font"/>
     <w:uiPriority w:val="1"/>
     <w:semiHidden/>
     <w:unhideWhenUsed/>
   </w:style>
-  <w:style w:type="paragraph" w:styleId="818" w:customStyle="1">
+  <w:style w:type="paragraph" w:styleId="822" w:customStyle="1">
     <w:name w:val="Standard"/>
     <w:rPr>
       <w:rFonts w:ascii="Times New Roman" w:hAnsi="Times New Roman" w:cs="Times New Roman" w:eastAsia="Times New Roman"/>
